--- a/documents/Глава_10.docx
+++ b/documents/Глава_10.docx
@@ -7,7 +7,7 @@
         <w:tabs>
           <w:tab w:val="left" w:pos="1134"/>
         </w:tabs>
-        <w:spacing w:line="480" w:lineRule="auto"/>
+        <w:spacing w:after="240" w:line="276" w:lineRule="auto"/>
         <w:ind w:firstLine="709"/>
         <w:jc w:val="both"/>
       </w:pPr>
@@ -36,7 +36,7 @@
           <w:sz w:val="28"/>
           <w:szCs w:val="28"/>
         </w:rPr>
-        <w:t>Механизм наследования. Отношения между</w:t>
+        <w:t>МЕХАНИЗМ НАСЛЕДОВАНИЯ. ОТНОШЕНИЯ МЕЖДУ</w:t>
       </w:r>
       <w:r>
         <w:rPr>
@@ -45,7 +45,7 @@
           <w:sz w:val="28"/>
           <w:szCs w:val="28"/>
         </w:rPr>
-        <w:t xml:space="preserve"> классами</w:t>
+        <w:t xml:space="preserve"> КЛАССАМИ</w:t>
       </w:r>
     </w:p>
     <w:p>
@@ -939,6 +939,22 @@
         </w:rPr>
         <w:t xml:space="preserve"> { _name = value; }</w:t>
       </w:r>
+      <w:r>
+        <w:rPr>
+          <w:sz w:val="28"/>
+          <w:szCs w:val="28"/>
+          <w:lang w:val="en-US"/>
+        </w:rPr>
+        <w:t xml:space="preserve"> </w:t>
+      </w:r>
+      <w:r>
+        <w:rPr>
+          <w:sz w:val="28"/>
+          <w:szCs w:val="28"/>
+          <w:lang w:val="en-US"/>
+        </w:rPr>
+        <w:t>}</w:t>
+      </w:r>
     </w:p>
     <w:p>
       <w:pPr>
@@ -953,14 +969,6 @@
           <w:lang w:val="en-US"/>
         </w:rPr>
       </w:pPr>
-      <w:r>
-        <w:rPr>
-          <w:sz w:val="28"/>
-          <w:szCs w:val="28"/>
-          <w:lang w:val="en-US"/>
-        </w:rPr>
-        <w:t xml:space="preserve">        }</w:t>
-      </w:r>
     </w:p>
     <w:p>
       <w:pPr>
@@ -975,6 +983,82 @@
           <w:lang w:val="en-US"/>
         </w:rPr>
       </w:pPr>
+      <w:r>
+        <w:rPr>
+          <w:sz w:val="28"/>
+          <w:szCs w:val="28"/>
+          <w:lang w:val="en-US"/>
+        </w:rPr>
+        <w:t xml:space="preserve">        </w:t>
+      </w:r>
+    </w:p>
+    <w:p>
+      <w:pPr>
+        <w:rPr>
+          <w:sz w:val="28"/>
+          <w:szCs w:val="28"/>
+          <w:lang w:val="en-US"/>
+        </w:rPr>
+      </w:pPr>
+      <w:r>
+        <w:rPr>
+          <w:sz w:val="28"/>
+          <w:szCs w:val="28"/>
+          <w:lang w:val="en-US"/>
+        </w:rPr>
+        <w:br w:type="page"/>
+      </w:r>
+    </w:p>
+    <w:p>
+      <w:pPr>
+        <w:autoSpaceDE w:val="0"/>
+        <w:autoSpaceDN w:val="0"/>
+        <w:adjustRightInd w:val="0"/>
+        <w:spacing w:line="276" w:lineRule="auto"/>
+        <w:ind w:firstLine="1276"/>
+        <w:rPr>
+          <w:sz w:val="28"/>
+          <w:szCs w:val="28"/>
+          <w:lang w:val="en-US"/>
+        </w:rPr>
+      </w:pPr>
+      <w:proofErr w:type="gramStart"/>
+      <w:r>
+        <w:rPr>
+          <w:sz w:val="28"/>
+          <w:szCs w:val="28"/>
+          <w:lang w:val="en-US"/>
+        </w:rPr>
+        <w:lastRenderedPageBreak/>
+        <w:t>public</w:t>
+      </w:r>
+      <w:proofErr w:type="gramEnd"/>
+      <w:r>
+        <w:rPr>
+          <w:sz w:val="28"/>
+          <w:szCs w:val="28"/>
+          <w:lang w:val="en-US"/>
+        </w:rPr>
+        <w:t xml:space="preserve"> </w:t>
+      </w:r>
+      <w:proofErr w:type="spellStart"/>
+      <w:r>
+        <w:rPr>
+          <w:sz w:val="28"/>
+          <w:szCs w:val="28"/>
+          <w:lang w:val="en-US"/>
+        </w:rPr>
+        <w:t>int</w:t>
+      </w:r>
+      <w:proofErr w:type="spellEnd"/>
+      <w:r>
+        <w:rPr>
+          <w:sz w:val="28"/>
+          <w:szCs w:val="28"/>
+          <w:lang w:val="en-US"/>
+        </w:rPr>
+        <w:t xml:space="preserve"> K</w:t>
+      </w:r>
     </w:p>
     <w:p>
       <w:pPr>
@@ -995,75 +1079,7 @@
           <w:szCs w:val="28"/>
           <w:lang w:val="en-US"/>
         </w:rPr>
-        <w:t xml:space="preserve">        </w:t>
-      </w:r>
-    </w:p>
-    <w:p>
-      <w:pPr>
-        <w:rPr>
-          <w:sz w:val="28"/>
-          <w:szCs w:val="28"/>
-          <w:lang w:val="en-US"/>
-        </w:rPr>
-      </w:pPr>
-      <w:r>
-        <w:rPr>
-          <w:sz w:val="28"/>
-          <w:szCs w:val="28"/>
-          <w:lang w:val="en-US"/>
-        </w:rPr>
-        <w:br w:type="page"/>
-      </w:r>
-    </w:p>
-    <w:p>
-      <w:pPr>
-        <w:autoSpaceDE w:val="0"/>
-        <w:autoSpaceDN w:val="0"/>
-        <w:adjustRightInd w:val="0"/>
-        <w:spacing w:line="276" w:lineRule="auto"/>
-        <w:ind w:firstLine="1276"/>
-        <w:rPr>
-          <w:sz w:val="28"/>
-          <w:szCs w:val="28"/>
-          <w:lang w:val="en-US"/>
-        </w:rPr>
-      </w:pPr>
-      <w:proofErr w:type="gramStart"/>
-      <w:r>
-        <w:rPr>
-          <w:sz w:val="28"/>
-          <w:szCs w:val="28"/>
-          <w:lang w:val="en-US"/>
-        </w:rPr>
-        <w:lastRenderedPageBreak/>
-        <w:t>public</w:t>
-      </w:r>
-      <w:proofErr w:type="gramEnd"/>
-      <w:r>
-        <w:rPr>
-          <w:sz w:val="28"/>
-          <w:szCs w:val="28"/>
-          <w:lang w:val="en-US"/>
-        </w:rPr>
-        <w:t xml:space="preserve"> </w:t>
-      </w:r>
-      <w:proofErr w:type="spellStart"/>
-      <w:r>
-        <w:rPr>
-          <w:sz w:val="28"/>
-          <w:szCs w:val="28"/>
-          <w:lang w:val="en-US"/>
-        </w:rPr>
-        <w:t>int</w:t>
-      </w:r>
-      <w:proofErr w:type="spellEnd"/>
-      <w:r>
-        <w:rPr>
-          <w:sz w:val="28"/>
-          <w:szCs w:val="28"/>
-          <w:lang w:val="en-US"/>
-        </w:rPr>
-        <w:t xml:space="preserve"> K</w:t>
+        <w:t xml:space="preserve">        {</w:t>
       </w:r>
     </w:p>
     <w:p>
@@ -1085,7 +1101,25 @@
           <w:szCs w:val="28"/>
           <w:lang w:val="en-US"/>
         </w:rPr>
-        <w:t xml:space="preserve">        {</w:t>
+        <w:t xml:space="preserve">            </w:t>
+      </w:r>
+      <w:proofErr w:type="gramStart"/>
+      <w:r>
+        <w:rPr>
+          <w:sz w:val="28"/>
+          <w:szCs w:val="28"/>
+          <w:lang w:val="en-US"/>
+        </w:rPr>
+        <w:t>get</w:t>
+      </w:r>
+      <w:proofErr w:type="gramEnd"/>
+      <w:r>
+        <w:rPr>
+          <w:sz w:val="28"/>
+          <w:szCs w:val="28"/>
+          <w:lang w:val="en-US"/>
+        </w:rPr>
+        <w:t xml:space="preserve"> { return _k; }</w:t>
       </w:r>
     </w:p>
     <w:p>
@@ -1116,7 +1150,7 @@
           <w:szCs w:val="28"/>
           <w:lang w:val="en-US"/>
         </w:rPr>
-        <w:t>get</w:t>
+        <w:t>set</w:t>
       </w:r>
       <w:proofErr w:type="gramEnd"/>
       <w:r>
@@ -1125,7 +1159,7 @@
           <w:szCs w:val="28"/>
           <w:lang w:val="en-US"/>
         </w:rPr>
-        <w:t xml:space="preserve"> { return _k; }</w:t>
+        <w:t xml:space="preserve"> { _k = value; }</w:t>
       </w:r>
     </w:p>
     <w:p>
@@ -1147,25 +1181,7 @@
           <w:szCs w:val="28"/>
           <w:lang w:val="en-US"/>
         </w:rPr>
-        <w:t xml:space="preserve">            </w:t>
-      </w:r>
-      <w:proofErr w:type="gramStart"/>
-      <w:r>
-        <w:rPr>
-          <w:sz w:val="28"/>
-          <w:szCs w:val="28"/>
-          <w:lang w:val="en-US"/>
-        </w:rPr>
-        <w:t>set</w:t>
-      </w:r>
-      <w:proofErr w:type="gramEnd"/>
-      <w:r>
-        <w:rPr>
-          <w:sz w:val="28"/>
-          <w:szCs w:val="28"/>
-          <w:lang w:val="en-US"/>
-        </w:rPr>
-        <w:t xml:space="preserve"> { _k = value; }</w:t>
+        <w:t xml:space="preserve">        }</w:t>
       </w:r>
     </w:p>
     <w:p>
@@ -1187,7 +1203,25 @@
           <w:szCs w:val="28"/>
           <w:lang w:val="en-US"/>
         </w:rPr>
-        <w:t xml:space="preserve">        }</w:t>
+        <w:t xml:space="preserve">        </w:t>
+      </w:r>
+      <w:proofErr w:type="gramStart"/>
+      <w:r>
+        <w:rPr>
+          <w:sz w:val="28"/>
+          <w:szCs w:val="28"/>
+          <w:lang w:val="en-US"/>
+        </w:rPr>
+        <w:t>public</w:t>
+      </w:r>
+      <w:proofErr w:type="gramEnd"/>
+      <w:r>
+        <w:rPr>
+          <w:sz w:val="28"/>
+          <w:szCs w:val="28"/>
+          <w:lang w:val="en-US"/>
+        </w:rPr>
+        <w:t xml:space="preserve"> double Price()</w:t>
       </w:r>
     </w:p>
     <w:p>
@@ -1209,25 +1243,7 @@
           <w:szCs w:val="28"/>
           <w:lang w:val="en-US"/>
         </w:rPr>
-        <w:t xml:space="preserve">        </w:t>
-      </w:r>
-      <w:proofErr w:type="gramStart"/>
-      <w:r>
-        <w:rPr>
-          <w:sz w:val="28"/>
-          <w:szCs w:val="28"/>
-          <w:lang w:val="en-US"/>
-        </w:rPr>
-        <w:t>public</w:t>
-      </w:r>
-      <w:proofErr w:type="gramEnd"/>
-      <w:r>
-        <w:rPr>
-          <w:sz w:val="28"/>
-          <w:szCs w:val="28"/>
-          <w:lang w:val="en-US"/>
-        </w:rPr>
-        <w:t xml:space="preserve"> double Price()</w:t>
+        <w:t xml:space="preserve">        {</w:t>
       </w:r>
     </w:p>
     <w:p>
@@ -1249,7 +1265,25 @@
           <w:szCs w:val="28"/>
           <w:lang w:val="en-US"/>
         </w:rPr>
-        <w:t xml:space="preserve">        {</w:t>
+        <w:t xml:space="preserve">            </w:t>
+      </w:r>
+      <w:proofErr w:type="gramStart"/>
+      <w:r>
+        <w:rPr>
+          <w:sz w:val="28"/>
+          <w:szCs w:val="28"/>
+          <w:lang w:val="en-US"/>
+        </w:rPr>
+        <w:t>return</w:t>
+      </w:r>
+      <w:proofErr w:type="gramEnd"/>
+      <w:r>
+        <w:rPr>
+          <w:sz w:val="28"/>
+          <w:szCs w:val="28"/>
+          <w:lang w:val="en-US"/>
+        </w:rPr>
+        <w:t xml:space="preserve"> 15 * _k;</w:t>
       </w:r>
     </w:p>
     <w:p>
@@ -1271,25 +1305,7 @@
           <w:szCs w:val="28"/>
           <w:lang w:val="en-US"/>
         </w:rPr>
-        <w:t xml:space="preserve">            </w:t>
-      </w:r>
-      <w:proofErr w:type="gramStart"/>
-      <w:r>
-        <w:rPr>
-          <w:sz w:val="28"/>
-          <w:szCs w:val="28"/>
-          <w:lang w:val="en-US"/>
-        </w:rPr>
-        <w:t>return</w:t>
-      </w:r>
-      <w:proofErr w:type="gramEnd"/>
-      <w:r>
-        <w:rPr>
-          <w:sz w:val="28"/>
-          <w:szCs w:val="28"/>
-          <w:lang w:val="en-US"/>
-        </w:rPr>
-        <w:t xml:space="preserve"> 15 * _k;</w:t>
+        <w:t xml:space="preserve">        }</w:t>
       </w:r>
     </w:p>
     <w:p>
@@ -1311,7 +1327,97 @@
           <w:szCs w:val="28"/>
           <w:lang w:val="en-US"/>
         </w:rPr>
-        <w:t xml:space="preserve">        }</w:t>
+        <w:t xml:space="preserve">        </w:t>
+      </w:r>
+      <w:proofErr w:type="gramStart"/>
+      <w:r>
+        <w:rPr>
+          <w:sz w:val="28"/>
+          <w:szCs w:val="28"/>
+          <w:lang w:val="en-US"/>
+        </w:rPr>
+        <w:t>public</w:t>
+      </w:r>
+      <w:proofErr w:type="gramEnd"/>
+      <w:r>
+        <w:rPr>
+          <w:sz w:val="28"/>
+          <w:szCs w:val="28"/>
+          <w:lang w:val="en-US"/>
+        </w:rPr>
+        <w:t xml:space="preserve"> </w:t>
+      </w:r>
+      <w:proofErr w:type="spellStart"/>
+      <w:r>
+        <w:rPr>
+          <w:sz w:val="28"/>
+          <w:szCs w:val="28"/>
+          <w:lang w:val="en-US"/>
+        </w:rPr>
+        <w:t>NoteBook</w:t>
+      </w:r>
+      <w:proofErr w:type="spellEnd"/>
+      <w:r>
+        <w:rPr>
+          <w:sz w:val="28"/>
+          <w:szCs w:val="28"/>
+          <w:lang w:val="en-US"/>
+        </w:rPr>
+        <w:t xml:space="preserve">(string </w:t>
+      </w:r>
+      <w:proofErr w:type="spellStart"/>
+      <w:r>
+        <w:rPr>
+          <w:sz w:val="28"/>
+          <w:szCs w:val="28"/>
+          <w:lang w:val="en-US"/>
+        </w:rPr>
+        <w:t>nameData</w:t>
+      </w:r>
+      <w:proofErr w:type="spellEnd"/>
+      <w:r>
+        <w:rPr>
+          <w:sz w:val="28"/>
+          <w:szCs w:val="28"/>
+          <w:lang w:val="en-US"/>
+        </w:rPr>
+        <w:t xml:space="preserve">, </w:t>
+      </w:r>
+      <w:proofErr w:type="spellStart"/>
+      <w:r>
+        <w:rPr>
+          <w:sz w:val="28"/>
+          <w:szCs w:val="28"/>
+          <w:lang w:val="en-US"/>
+        </w:rPr>
+        <w:t>int</w:t>
+      </w:r>
+      <w:proofErr w:type="spellEnd"/>
+      <w:r>
+        <w:rPr>
+          <w:sz w:val="28"/>
+          <w:szCs w:val="28"/>
+          <w:lang w:val="en-US"/>
+        </w:rPr>
+        <w:t xml:space="preserve"> </w:t>
+      </w:r>
+      <w:proofErr w:type="spellStart"/>
+      <w:r>
+        <w:rPr>
+          <w:sz w:val="28"/>
+          <w:szCs w:val="28"/>
+          <w:lang w:val="en-US"/>
+        </w:rPr>
+        <w:t>kData</w:t>
+      </w:r>
+      <w:proofErr w:type="spellEnd"/>
+      <w:r>
+        <w:rPr>
+          <w:sz w:val="28"/>
+          <w:szCs w:val="28"/>
+          <w:lang w:val="en-US"/>
+        </w:rPr>
+        <w:t>)</w:t>
       </w:r>
     </w:p>
     <w:p>
@@ -1333,97 +1439,7 @@
           <w:szCs w:val="28"/>
           <w:lang w:val="en-US"/>
         </w:rPr>
-        <w:t xml:space="preserve">        </w:t>
-      </w:r>
-      <w:proofErr w:type="gramStart"/>
-      <w:r>
-        <w:rPr>
-          <w:sz w:val="28"/>
-          <w:szCs w:val="28"/>
-          <w:lang w:val="en-US"/>
-        </w:rPr>
-        <w:t>public</w:t>
-      </w:r>
-      <w:proofErr w:type="gramEnd"/>
-      <w:r>
-        <w:rPr>
-          <w:sz w:val="28"/>
-          <w:szCs w:val="28"/>
-          <w:lang w:val="en-US"/>
-        </w:rPr>
-        <w:t xml:space="preserve"> </w:t>
-      </w:r>
-      <w:proofErr w:type="spellStart"/>
-      <w:r>
-        <w:rPr>
-          <w:sz w:val="28"/>
-          <w:szCs w:val="28"/>
-          <w:lang w:val="en-US"/>
-        </w:rPr>
-        <w:t>NoteBook</w:t>
-      </w:r>
-      <w:proofErr w:type="spellEnd"/>
-      <w:r>
-        <w:rPr>
-          <w:sz w:val="28"/>
-          <w:szCs w:val="28"/>
-          <w:lang w:val="en-US"/>
-        </w:rPr>
-        <w:t xml:space="preserve">(string </w:t>
-      </w:r>
-      <w:proofErr w:type="spellStart"/>
-      <w:r>
-        <w:rPr>
-          <w:sz w:val="28"/>
-          <w:szCs w:val="28"/>
-          <w:lang w:val="en-US"/>
-        </w:rPr>
-        <w:t>nameData</w:t>
-      </w:r>
-      <w:proofErr w:type="spellEnd"/>
-      <w:r>
-        <w:rPr>
-          <w:sz w:val="28"/>
-          <w:szCs w:val="28"/>
-          <w:lang w:val="en-US"/>
-        </w:rPr>
-        <w:t xml:space="preserve">, </w:t>
-      </w:r>
-      <w:proofErr w:type="spellStart"/>
-      <w:r>
-        <w:rPr>
-          <w:sz w:val="28"/>
-          <w:szCs w:val="28"/>
-          <w:lang w:val="en-US"/>
-        </w:rPr>
-        <w:t>int</w:t>
-      </w:r>
-      <w:proofErr w:type="spellEnd"/>
-      <w:r>
-        <w:rPr>
-          <w:sz w:val="28"/>
-          <w:szCs w:val="28"/>
-          <w:lang w:val="en-US"/>
-        </w:rPr>
-        <w:t xml:space="preserve"> </w:t>
-      </w:r>
-      <w:proofErr w:type="spellStart"/>
-      <w:r>
-        <w:rPr>
-          <w:sz w:val="28"/>
-          <w:szCs w:val="28"/>
-          <w:lang w:val="en-US"/>
-        </w:rPr>
-        <w:t>kData</w:t>
-      </w:r>
-      <w:proofErr w:type="spellEnd"/>
-      <w:r>
-        <w:rPr>
-          <w:sz w:val="28"/>
-          <w:szCs w:val="28"/>
-          <w:lang w:val="en-US"/>
-        </w:rPr>
-        <w:t>)</w:t>
+        <w:t xml:space="preserve">        {</w:t>
       </w:r>
     </w:p>
     <w:p>
@@ -1445,7 +1461,25 @@
           <w:szCs w:val="28"/>
           <w:lang w:val="en-US"/>
         </w:rPr>
-        <w:t xml:space="preserve">        {</w:t>
+        <w:t xml:space="preserve">            _name = </w:t>
+      </w:r>
+      <w:proofErr w:type="spellStart"/>
+      <w:r>
+        <w:rPr>
+          <w:sz w:val="28"/>
+          <w:szCs w:val="28"/>
+          <w:lang w:val="en-US"/>
+        </w:rPr>
+        <w:t>nameData</w:t>
+      </w:r>
+      <w:proofErr w:type="spellEnd"/>
+      <w:r>
+        <w:rPr>
+          <w:sz w:val="28"/>
+          <w:szCs w:val="28"/>
+          <w:lang w:val="en-US"/>
+        </w:rPr>
+        <w:t>;</w:t>
       </w:r>
     </w:p>
     <w:p>
@@ -1467,7 +1501,7 @@
           <w:szCs w:val="28"/>
           <w:lang w:val="en-US"/>
         </w:rPr>
-        <w:t xml:space="preserve">            _name = </w:t>
+        <w:t xml:space="preserve">            _k = </w:t>
       </w:r>
       <w:proofErr w:type="spellStart"/>
       <w:r>
@@ -1476,7 +1510,7 @@
           <w:szCs w:val="28"/>
           <w:lang w:val="en-US"/>
         </w:rPr>
-        <w:t>nameData</w:t>
+        <w:t>kData</w:t>
       </w:r>
       <w:proofErr w:type="spellEnd"/>
       <w:r>
@@ -1507,25 +1541,7 @@
           <w:szCs w:val="28"/>
           <w:lang w:val="en-US"/>
         </w:rPr>
-        <w:t xml:space="preserve">            _k = </w:t>
-      </w:r>
-      <w:proofErr w:type="spellStart"/>
-      <w:r>
-        <w:rPr>
-          <w:sz w:val="28"/>
-          <w:szCs w:val="28"/>
-          <w:lang w:val="en-US"/>
-        </w:rPr>
-        <w:t>kData</w:t>
-      </w:r>
-      <w:proofErr w:type="spellEnd"/>
-      <w:r>
-        <w:rPr>
-          <w:sz w:val="28"/>
-          <w:szCs w:val="28"/>
-          <w:lang w:val="en-US"/>
-        </w:rPr>
-        <w:t>;</w:t>
+        <w:t xml:space="preserve">        }</w:t>
       </w:r>
     </w:p>
     <w:p>
@@ -1547,7 +1563,7 @@
           <w:szCs w:val="28"/>
           <w:lang w:val="en-US"/>
         </w:rPr>
-        <w:t xml:space="preserve">        }</w:t>
+        <w:t xml:space="preserve">    }</w:t>
       </w:r>
     </w:p>
     <w:p>
@@ -1569,8 +1585,54 @@
           <w:szCs w:val="28"/>
           <w:lang w:val="en-US"/>
         </w:rPr>
-        <w:t xml:space="preserve">    }</w:t>
-      </w:r>
+        <w:t xml:space="preserve">    </w:t>
+      </w:r>
+      <w:proofErr w:type="gramStart"/>
+      <w:r>
+        <w:rPr>
+          <w:sz w:val="28"/>
+          <w:szCs w:val="28"/>
+          <w:lang w:val="en-US"/>
+        </w:rPr>
+        <w:t>class</w:t>
+      </w:r>
+      <w:proofErr w:type="gramEnd"/>
+      <w:r>
+        <w:rPr>
+          <w:sz w:val="28"/>
+          <w:szCs w:val="28"/>
+          <w:lang w:val="en-US"/>
+        </w:rPr>
+        <w:t xml:space="preserve"> </w:t>
+      </w:r>
+      <w:proofErr w:type="spellStart"/>
+      <w:r>
+        <w:rPr>
+          <w:sz w:val="28"/>
+          <w:szCs w:val="28"/>
+          <w:lang w:val="en-US"/>
+        </w:rPr>
+        <w:t>Сommonplacebook</w:t>
+      </w:r>
+      <w:proofErr w:type="spellEnd"/>
+      <w:r>
+        <w:rPr>
+          <w:sz w:val="28"/>
+          <w:szCs w:val="28"/>
+          <w:lang w:val="en-US"/>
+        </w:rPr>
+        <w:t xml:space="preserve"> : </w:t>
+      </w:r>
+      <w:proofErr w:type="spellStart"/>
+      <w:r>
+        <w:rPr>
+          <w:sz w:val="28"/>
+          <w:szCs w:val="28"/>
+          <w:lang w:val="en-US"/>
+        </w:rPr>
+        <w:t>NoteBook</w:t>
+      </w:r>
+      <w:proofErr w:type="spellEnd"/>
     </w:p>
     <w:p>
       <w:pPr>
@@ -1591,54 +1653,8 @@
           <w:szCs w:val="28"/>
           <w:lang w:val="en-US"/>
         </w:rPr>
-        <w:t xml:space="preserve">    </w:t>
-      </w:r>
-      <w:proofErr w:type="gramStart"/>
-      <w:r>
-        <w:rPr>
-          <w:sz w:val="28"/>
-          <w:szCs w:val="28"/>
-          <w:lang w:val="en-US"/>
-        </w:rPr>
-        <w:t>class</w:t>
-      </w:r>
-      <w:proofErr w:type="gramEnd"/>
-      <w:r>
-        <w:rPr>
-          <w:sz w:val="28"/>
-          <w:szCs w:val="28"/>
-          <w:lang w:val="en-US"/>
-        </w:rPr>
-        <w:t xml:space="preserve"> </w:t>
-      </w:r>
-      <w:proofErr w:type="spellStart"/>
-      <w:r>
-        <w:rPr>
-          <w:sz w:val="28"/>
-          <w:szCs w:val="28"/>
-          <w:lang w:val="en-US"/>
-        </w:rPr>
-        <w:t>Сommonplacebook</w:t>
-      </w:r>
-      <w:proofErr w:type="spellEnd"/>
-      <w:r>
-        <w:rPr>
-          <w:sz w:val="28"/>
-          <w:szCs w:val="28"/>
-          <w:lang w:val="en-US"/>
-        </w:rPr>
-        <w:t xml:space="preserve"> : </w:t>
-      </w:r>
-      <w:proofErr w:type="spellStart"/>
-      <w:r>
-        <w:rPr>
-          <w:sz w:val="28"/>
-          <w:szCs w:val="28"/>
-          <w:lang w:val="en-US"/>
-        </w:rPr>
-        <w:t>NoteBook</w:t>
-      </w:r>
-      <w:proofErr w:type="spellEnd"/>
+        <w:t xml:space="preserve">    {</w:t>
+      </w:r>
     </w:p>
     <w:p>
       <w:pPr>
@@ -1659,7 +1675,25 @@
           <w:szCs w:val="28"/>
           <w:lang w:val="en-US"/>
         </w:rPr>
-        <w:t xml:space="preserve">    {</w:t>
+        <w:t xml:space="preserve">        </w:t>
+      </w:r>
+      <w:proofErr w:type="gramStart"/>
+      <w:r>
+        <w:rPr>
+          <w:sz w:val="28"/>
+          <w:szCs w:val="28"/>
+          <w:lang w:val="en-US"/>
+        </w:rPr>
+        <w:t>private</w:t>
+      </w:r>
+      <w:proofErr w:type="gramEnd"/>
+      <w:r>
+        <w:rPr>
+          <w:sz w:val="28"/>
+          <w:szCs w:val="28"/>
+          <w:lang w:val="en-US"/>
+        </w:rPr>
+        <w:t xml:space="preserve"> string _material;</w:t>
       </w:r>
     </w:p>
     <w:p>
@@ -1690,7 +1724,7 @@
           <w:szCs w:val="28"/>
           <w:lang w:val="en-US"/>
         </w:rPr>
-        <w:t>private</w:t>
+        <w:t>public</w:t>
       </w:r>
       <w:proofErr w:type="gramEnd"/>
       <w:r>
@@ -1699,7 +1733,7 @@
           <w:szCs w:val="28"/>
           <w:lang w:val="en-US"/>
         </w:rPr>
-        <w:t xml:space="preserve"> string _material;</w:t>
+        <w:t xml:space="preserve"> string Material</w:t>
       </w:r>
     </w:p>
     <w:p>
@@ -1721,25 +1755,7 @@
           <w:szCs w:val="28"/>
           <w:lang w:val="en-US"/>
         </w:rPr>
-        <w:t xml:space="preserve">        </w:t>
-      </w:r>
-      <w:proofErr w:type="gramStart"/>
-      <w:r>
-        <w:rPr>
-          <w:sz w:val="28"/>
-          <w:szCs w:val="28"/>
-          <w:lang w:val="en-US"/>
-        </w:rPr>
-        <w:t>public</w:t>
-      </w:r>
-      <w:proofErr w:type="gramEnd"/>
-      <w:r>
-        <w:rPr>
-          <w:sz w:val="28"/>
-          <w:szCs w:val="28"/>
-          <w:lang w:val="en-US"/>
-        </w:rPr>
-        <w:t xml:space="preserve"> string Material</w:t>
+        <w:t xml:space="preserve">        {</w:t>
       </w:r>
     </w:p>
     <w:p>
@@ -1761,7 +1777,25 @@
           <w:szCs w:val="28"/>
           <w:lang w:val="en-US"/>
         </w:rPr>
-        <w:t xml:space="preserve">        {</w:t>
+        <w:t xml:space="preserve">            </w:t>
+      </w:r>
+      <w:proofErr w:type="gramStart"/>
+      <w:r>
+        <w:rPr>
+          <w:sz w:val="28"/>
+          <w:szCs w:val="28"/>
+          <w:lang w:val="en-US"/>
+        </w:rPr>
+        <w:t>get</w:t>
+      </w:r>
+      <w:proofErr w:type="gramEnd"/>
+      <w:r>
+        <w:rPr>
+          <w:sz w:val="28"/>
+          <w:szCs w:val="28"/>
+          <w:lang w:val="en-US"/>
+        </w:rPr>
+        <w:t xml:space="preserve"> { return _material; }</w:t>
       </w:r>
     </w:p>
     <w:p>
@@ -1792,7 +1826,7 @@
           <w:szCs w:val="28"/>
           <w:lang w:val="en-US"/>
         </w:rPr>
-        <w:t>get</w:t>
+        <w:t>set</w:t>
       </w:r>
       <w:proofErr w:type="gramEnd"/>
       <w:r>
@@ -1801,7 +1835,7 @@
           <w:szCs w:val="28"/>
           <w:lang w:val="en-US"/>
         </w:rPr>
-        <w:t xml:space="preserve"> { return _material; }</w:t>
+        <w:t xml:space="preserve"> { _material = value; }</w:t>
       </w:r>
     </w:p>
     <w:p>
@@ -1823,25 +1857,7 @@
           <w:szCs w:val="28"/>
           <w:lang w:val="en-US"/>
         </w:rPr>
-        <w:t xml:space="preserve">            </w:t>
-      </w:r>
-      <w:proofErr w:type="gramStart"/>
-      <w:r>
-        <w:rPr>
-          <w:sz w:val="28"/>
-          <w:szCs w:val="28"/>
-          <w:lang w:val="en-US"/>
-        </w:rPr>
-        <w:t>set</w:t>
-      </w:r>
-      <w:proofErr w:type="gramEnd"/>
-      <w:r>
-        <w:rPr>
-          <w:sz w:val="28"/>
-          <w:szCs w:val="28"/>
-          <w:lang w:val="en-US"/>
-        </w:rPr>
-        <w:t xml:space="preserve"> { _material = value; }</w:t>
+        <w:t xml:space="preserve">        }</w:t>
       </w:r>
     </w:p>
     <w:p>
@@ -1863,7 +1879,97 @@
           <w:szCs w:val="28"/>
           <w:lang w:val="en-US"/>
         </w:rPr>
-        <w:t xml:space="preserve">        }</w:t>
+        <w:t xml:space="preserve">        </w:t>
+      </w:r>
+      <w:proofErr w:type="gramStart"/>
+      <w:r>
+        <w:rPr>
+          <w:sz w:val="28"/>
+          <w:szCs w:val="28"/>
+          <w:lang w:val="en-US"/>
+        </w:rPr>
+        <w:t>public</w:t>
+      </w:r>
+      <w:proofErr w:type="gramEnd"/>
+      <w:r>
+        <w:rPr>
+          <w:sz w:val="28"/>
+          <w:szCs w:val="28"/>
+          <w:lang w:val="en-US"/>
+        </w:rPr>
+        <w:t xml:space="preserve"> </w:t>
+      </w:r>
+      <w:proofErr w:type="spellStart"/>
+      <w:r>
+        <w:rPr>
+          <w:sz w:val="28"/>
+          <w:szCs w:val="28"/>
+          <w:lang w:val="en-US"/>
+        </w:rPr>
+        <w:t>Сommonplacebook</w:t>
+      </w:r>
+      <w:proofErr w:type="spellEnd"/>
+      <w:r>
+        <w:rPr>
+          <w:sz w:val="28"/>
+          <w:szCs w:val="28"/>
+          <w:lang w:val="en-US"/>
+        </w:rPr>
+        <w:t xml:space="preserve">(string </w:t>
+      </w:r>
+      <w:proofErr w:type="spellStart"/>
+      <w:r>
+        <w:rPr>
+          <w:sz w:val="28"/>
+          <w:szCs w:val="28"/>
+          <w:lang w:val="en-US"/>
+        </w:rPr>
+        <w:t>nameData</w:t>
+      </w:r>
+      <w:proofErr w:type="spellEnd"/>
+      <w:r>
+        <w:rPr>
+          <w:sz w:val="28"/>
+          <w:szCs w:val="28"/>
+          <w:lang w:val="en-US"/>
+        </w:rPr>
+        <w:t xml:space="preserve">, </w:t>
+      </w:r>
+      <w:proofErr w:type="spellStart"/>
+      <w:r>
+        <w:rPr>
+          <w:sz w:val="28"/>
+          <w:szCs w:val="28"/>
+          <w:lang w:val="en-US"/>
+        </w:rPr>
+        <w:t>int</w:t>
+      </w:r>
+      <w:proofErr w:type="spellEnd"/>
+      <w:r>
+        <w:rPr>
+          <w:sz w:val="28"/>
+          <w:szCs w:val="28"/>
+          <w:lang w:val="en-US"/>
+        </w:rPr>
+        <w:t xml:space="preserve"> </w:t>
+      </w:r>
+      <w:proofErr w:type="spellStart"/>
+      <w:r>
+        <w:rPr>
+          <w:sz w:val="28"/>
+          <w:szCs w:val="28"/>
+          <w:lang w:val="en-US"/>
+        </w:rPr>
+        <w:t>kData</w:t>
+      </w:r>
+      <w:proofErr w:type="spellEnd"/>
+      <w:r>
+        <w:rPr>
+          <w:sz w:val="28"/>
+          <w:szCs w:val="28"/>
+          <w:lang w:val="en-US"/>
+        </w:rPr>
+        <w:t>, string material)</w:t>
       </w:r>
     </w:p>
     <w:p>
@@ -1885,7 +1991,7 @@
           <w:szCs w:val="28"/>
           <w:lang w:val="en-US"/>
         </w:rPr>
-        <w:t xml:space="preserve">        </w:t>
+        <w:t xml:space="preserve">        : </w:t>
       </w:r>
       <w:proofErr w:type="gramStart"/>
       <w:r>
@@ -1894,8 +2000,9 @@
           <w:szCs w:val="28"/>
           <w:lang w:val="en-US"/>
         </w:rPr>
-        <w:t>public</w:t>
-      </w:r>
+        <w:t>base(</w:t>
+      </w:r>
+      <w:proofErr w:type="spellStart"/>
       <w:proofErr w:type="gramEnd"/>
       <w:r>
         <w:rPr>
@@ -1903,7 +2010,16 @@
           <w:szCs w:val="28"/>
           <w:lang w:val="en-US"/>
         </w:rPr>
-        <w:t xml:space="preserve"> </w:t>
+        <w:t>nameData</w:t>
+      </w:r>
+      <w:proofErr w:type="spellEnd"/>
+      <w:r>
+        <w:rPr>
+          <w:sz w:val="28"/>
+          <w:szCs w:val="28"/>
+          <w:lang w:val="en-US"/>
+        </w:rPr>
+        <w:t xml:space="preserve">, </w:t>
       </w:r>
       <w:proofErr w:type="spellStart"/>
       <w:r>
@@ -1912,7 +2028,7 @@
           <w:szCs w:val="28"/>
           <w:lang w:val="en-US"/>
         </w:rPr>
-        <w:t>Сommonplacebook</w:t>
+        <w:t>kData</w:t>
       </w:r>
       <w:proofErr w:type="spellEnd"/>
       <w:r>
@@ -1921,61 +2037,7 @@
           <w:szCs w:val="28"/>
           <w:lang w:val="en-US"/>
         </w:rPr>
-        <w:t xml:space="preserve">(string </w:t>
-      </w:r>
-      <w:proofErr w:type="spellStart"/>
-      <w:r>
-        <w:rPr>
-          <w:sz w:val="28"/>
-          <w:szCs w:val="28"/>
-          <w:lang w:val="en-US"/>
-        </w:rPr>
-        <w:t>nameData</w:t>
-      </w:r>
-      <w:proofErr w:type="spellEnd"/>
-      <w:r>
-        <w:rPr>
-          <w:sz w:val="28"/>
-          <w:szCs w:val="28"/>
-          <w:lang w:val="en-US"/>
-        </w:rPr>
-        <w:t xml:space="preserve">, </w:t>
-      </w:r>
-      <w:proofErr w:type="spellStart"/>
-      <w:r>
-        <w:rPr>
-          <w:sz w:val="28"/>
-          <w:szCs w:val="28"/>
-          <w:lang w:val="en-US"/>
-        </w:rPr>
-        <w:t>int</w:t>
-      </w:r>
-      <w:proofErr w:type="spellEnd"/>
-      <w:r>
-        <w:rPr>
-          <w:sz w:val="28"/>
-          <w:szCs w:val="28"/>
-          <w:lang w:val="en-US"/>
-        </w:rPr>
-        <w:t xml:space="preserve"> </w:t>
-      </w:r>
-      <w:proofErr w:type="spellStart"/>
-      <w:r>
-        <w:rPr>
-          <w:sz w:val="28"/>
-          <w:szCs w:val="28"/>
-          <w:lang w:val="en-US"/>
-        </w:rPr>
-        <w:t>kData</w:t>
-      </w:r>
-      <w:proofErr w:type="spellEnd"/>
-      <w:r>
-        <w:rPr>
-          <w:sz w:val="28"/>
-          <w:szCs w:val="28"/>
-          <w:lang w:val="en-US"/>
-        </w:rPr>
-        <w:t>, string material)</w:t>
+        <w:t>)</w:t>
       </w:r>
     </w:p>
     <w:p>
@@ -1997,53 +2059,7 @@
           <w:szCs w:val="28"/>
           <w:lang w:val="en-US"/>
         </w:rPr>
-        <w:t xml:space="preserve">        : </w:t>
-      </w:r>
-      <w:proofErr w:type="gramStart"/>
-      <w:r>
-        <w:rPr>
-          <w:sz w:val="28"/>
-          <w:szCs w:val="28"/>
-          <w:lang w:val="en-US"/>
-        </w:rPr>
-        <w:t>base(</w:t>
-      </w:r>
-      <w:proofErr w:type="spellStart"/>
-      <w:proofErr w:type="gramEnd"/>
-      <w:r>
-        <w:rPr>
-          <w:sz w:val="28"/>
-          <w:szCs w:val="28"/>
-          <w:lang w:val="en-US"/>
-        </w:rPr>
-        <w:t>nameData</w:t>
-      </w:r>
-      <w:proofErr w:type="spellEnd"/>
-      <w:r>
-        <w:rPr>
-          <w:sz w:val="28"/>
-          <w:szCs w:val="28"/>
-          <w:lang w:val="en-US"/>
-        </w:rPr>
-        <w:t xml:space="preserve">, </w:t>
-      </w:r>
-      <w:proofErr w:type="spellStart"/>
-      <w:r>
-        <w:rPr>
-          <w:sz w:val="28"/>
-          <w:szCs w:val="28"/>
-          <w:lang w:val="en-US"/>
-        </w:rPr>
-        <w:t>kData</w:t>
-      </w:r>
-      <w:proofErr w:type="spellEnd"/>
-      <w:r>
-        <w:rPr>
-          <w:sz w:val="28"/>
-          <w:szCs w:val="28"/>
-          <w:lang w:val="en-US"/>
-        </w:rPr>
-        <w:t>)</w:t>
+        <w:t xml:space="preserve">        {</w:t>
       </w:r>
     </w:p>
     <w:p>
@@ -2065,7 +2081,7 @@
           <w:szCs w:val="28"/>
           <w:lang w:val="en-US"/>
         </w:rPr>
-        <w:t xml:space="preserve">        {</w:t>
+        <w:t xml:space="preserve">            Material = material;</w:t>
       </w:r>
     </w:p>
     <w:p>
@@ -2087,7 +2103,7 @@
           <w:szCs w:val="28"/>
           <w:lang w:val="en-US"/>
         </w:rPr>
-        <w:t xml:space="preserve">            Material = material;</w:t>
+        <w:t xml:space="preserve">        }</w:t>
       </w:r>
     </w:p>
     <w:p>
@@ -2109,7 +2125,25 @@
           <w:szCs w:val="28"/>
           <w:lang w:val="en-US"/>
         </w:rPr>
-        <w:t xml:space="preserve">        }</w:t>
+        <w:t xml:space="preserve">        </w:t>
+      </w:r>
+      <w:proofErr w:type="gramStart"/>
+      <w:r>
+        <w:rPr>
+          <w:sz w:val="28"/>
+          <w:szCs w:val="28"/>
+          <w:lang w:val="en-US"/>
+        </w:rPr>
+        <w:t>public</w:t>
+      </w:r>
+      <w:proofErr w:type="gramEnd"/>
+      <w:r>
+        <w:rPr>
+          <w:sz w:val="28"/>
+          <w:szCs w:val="28"/>
+          <w:lang w:val="en-US"/>
+        </w:rPr>
+        <w:t xml:space="preserve"> double Price()</w:t>
       </w:r>
     </w:p>
     <w:p>
@@ -2131,25 +2165,7 @@
           <w:szCs w:val="28"/>
           <w:lang w:val="en-US"/>
         </w:rPr>
-        <w:t xml:space="preserve">        </w:t>
-      </w:r>
-      <w:proofErr w:type="gramStart"/>
-      <w:r>
-        <w:rPr>
-          <w:sz w:val="28"/>
-          <w:szCs w:val="28"/>
-          <w:lang w:val="en-US"/>
-        </w:rPr>
-        <w:t>public</w:t>
-      </w:r>
-      <w:proofErr w:type="gramEnd"/>
-      <w:r>
-        <w:rPr>
-          <w:sz w:val="28"/>
-          <w:szCs w:val="28"/>
-          <w:lang w:val="en-US"/>
-        </w:rPr>
-        <w:t xml:space="preserve"> double Price()</w:t>
+        <w:t xml:space="preserve">        {</w:t>
       </w:r>
     </w:p>
     <w:p>
@@ -2162,14 +2178,50 @@
         <w:rPr>
           <w:sz w:val="28"/>
           <w:szCs w:val="28"/>
-        </w:rPr>
-      </w:pPr>
-      <w:r>
-        <w:rPr>
-          <w:sz w:val="28"/>
-          <w:szCs w:val="28"/>
-        </w:rPr>
-        <w:t xml:space="preserve">        {</w:t>
+          <w:lang w:val="en-US"/>
+        </w:rPr>
+      </w:pPr>
+      <w:r>
+        <w:rPr>
+          <w:sz w:val="28"/>
+          <w:szCs w:val="28"/>
+          <w:lang w:val="en-US"/>
+        </w:rPr>
+        <w:t xml:space="preserve">            </w:t>
+      </w:r>
+      <w:proofErr w:type="gramStart"/>
+      <w:r>
+        <w:rPr>
+          <w:sz w:val="28"/>
+          <w:szCs w:val="28"/>
+          <w:lang w:val="en-US"/>
+        </w:rPr>
+        <w:t>return</w:t>
+      </w:r>
+      <w:proofErr w:type="gramEnd"/>
+      <w:r>
+        <w:rPr>
+          <w:sz w:val="28"/>
+          <w:szCs w:val="28"/>
+          <w:lang w:val="en-US"/>
+        </w:rPr>
+        <w:t xml:space="preserve"> 15 * </w:t>
+      </w:r>
+      <w:r>
+        <w:rPr>
+          <w:sz w:val="28"/>
+          <w:szCs w:val="28"/>
+          <w:lang w:val="en-US"/>
+        </w:rPr>
+        <w:t>K</w:t>
+      </w:r>
+      <w:r>
+        <w:rPr>
+          <w:sz w:val="28"/>
+          <w:szCs w:val="28"/>
+          <w:lang w:val="en-US"/>
+        </w:rPr>
+        <w:t xml:space="preserve"> + 50;</w:t>
       </w:r>
     </w:p>
     <w:p>
@@ -2182,64 +2234,14 @@
         <w:rPr>
           <w:sz w:val="28"/>
           <w:szCs w:val="28"/>
-        </w:rPr>
-      </w:pPr>
-      <w:r>
-        <w:rPr>
-          <w:sz w:val="28"/>
-          <w:szCs w:val="28"/>
-        </w:rPr>
-        <w:t xml:space="preserve">            </w:t>
-      </w:r>
-      <w:proofErr w:type="gramStart"/>
-      <w:r>
-        <w:rPr>
-          <w:sz w:val="28"/>
-          <w:szCs w:val="28"/>
-          <w:lang w:val="en-US"/>
-        </w:rPr>
-        <w:t>return</w:t>
-      </w:r>
-      <w:proofErr w:type="gramEnd"/>
-      <w:r>
-        <w:rPr>
-          <w:sz w:val="28"/>
-          <w:szCs w:val="28"/>
-        </w:rPr>
-        <w:t xml:space="preserve"> 15 * </w:t>
-      </w:r>
-      <w:r>
-        <w:rPr>
-          <w:sz w:val="28"/>
-          <w:szCs w:val="28"/>
-          <w:lang w:val="en-US"/>
-        </w:rPr>
-        <w:t>K</w:t>
-      </w:r>
-      <w:r>
-        <w:rPr>
-          <w:sz w:val="28"/>
-          <w:szCs w:val="28"/>
-        </w:rPr>
-        <w:t xml:space="preserve"> + 50;</w:t>
-      </w:r>
-    </w:p>
-    <w:p>
-      <w:pPr>
-        <w:autoSpaceDE w:val="0"/>
-        <w:autoSpaceDN w:val="0"/>
-        <w:adjustRightInd w:val="0"/>
-        <w:spacing w:line="276" w:lineRule="auto"/>
-        <w:ind w:firstLine="709"/>
-        <w:rPr>
-          <w:sz w:val="28"/>
-          <w:szCs w:val="28"/>
-        </w:rPr>
-      </w:pPr>
-      <w:r>
-        <w:rPr>
-          <w:sz w:val="28"/>
-          <w:szCs w:val="28"/>
+          <w:lang w:val="en-US"/>
+        </w:rPr>
+      </w:pPr>
+      <w:r>
+        <w:rPr>
+          <w:sz w:val="28"/>
+          <w:szCs w:val="28"/>
+          <w:lang w:val="en-US"/>
         </w:rPr>
         <w:t xml:space="preserve">        }</w:t>
       </w:r>
@@ -2263,8 +2265,16 @@
         <w:rPr>
           <w:sz w:val="28"/>
           <w:szCs w:val="28"/>
-        </w:rPr>
-        <w:t xml:space="preserve">    }</w:t>
+          <w:lang w:val="en-US"/>
+        </w:rPr>
+        <w:t xml:space="preserve">    </w:t>
+      </w:r>
+      <w:r>
+        <w:rPr>
+          <w:sz w:val="28"/>
+          <w:szCs w:val="28"/>
+        </w:rPr>
+        <w:t>}</w:t>
       </w:r>
     </w:p>
     <w:p>
@@ -4589,6 +4599,24 @@
         </w:rPr>
         <w:t xml:space="preserve"> sum;</w:t>
       </w:r>
+      <w:r>
+        <w:rPr>
+          <w:color w:val="000000" w:themeColor="text1"/>
+          <w:sz w:val="28"/>
+          <w:szCs w:val="28"/>
+          <w:lang w:val="en-US"/>
+        </w:rPr>
+        <w:t xml:space="preserve"> </w:t>
+      </w:r>
+      <w:r>
+        <w:rPr>
+          <w:color w:val="000000" w:themeColor="text1"/>
+          <w:sz w:val="28"/>
+          <w:szCs w:val="28"/>
+          <w:lang w:val="en-US"/>
+        </w:rPr>
+        <w:t>}</w:t>
+      </w:r>
     </w:p>
     <w:p>
       <w:pPr>
@@ -4611,7 +4639,7 @@
           <w:szCs w:val="28"/>
           <w:lang w:val="en-US"/>
         </w:rPr>
-        <w:t xml:space="preserve">            }</w:t>
+        <w:t xml:space="preserve">        }</w:t>
       </w:r>
     </w:p>
     <w:p>
@@ -4635,7 +4663,7 @@
           <w:szCs w:val="28"/>
           <w:lang w:val="en-US"/>
         </w:rPr>
-        <w:t xml:space="preserve">        }</w:t>
+        <w:t xml:space="preserve">    }</w:t>
       </w:r>
     </w:p>
     <w:p>
@@ -4659,7 +4687,27 @@
           <w:szCs w:val="28"/>
           <w:lang w:val="en-US"/>
         </w:rPr>
-        <w:t xml:space="preserve">    }</w:t>
+        <w:t xml:space="preserve">    </w:t>
+      </w:r>
+      <w:proofErr w:type="gramStart"/>
+      <w:r>
+        <w:rPr>
+          <w:color w:val="000000" w:themeColor="text1"/>
+          <w:sz w:val="28"/>
+          <w:szCs w:val="28"/>
+          <w:lang w:val="en-US"/>
+        </w:rPr>
+        <w:t>internal</w:t>
+      </w:r>
+      <w:proofErr w:type="gramEnd"/>
+      <w:r>
+        <w:rPr>
+          <w:color w:val="000000" w:themeColor="text1"/>
+          <w:sz w:val="28"/>
+          <w:szCs w:val="28"/>
+          <w:lang w:val="en-US"/>
+        </w:rPr>
+        <w:t xml:space="preserve"> class Program</w:t>
       </w:r>
     </w:p>
     <w:p>
@@ -4683,27 +4731,7 @@
           <w:szCs w:val="28"/>
           <w:lang w:val="en-US"/>
         </w:rPr>
-        <w:t xml:space="preserve">    </w:t>
-      </w:r>
-      <w:proofErr w:type="gramStart"/>
-      <w:r>
-        <w:rPr>
-          <w:color w:val="000000" w:themeColor="text1"/>
-          <w:sz w:val="28"/>
-          <w:szCs w:val="28"/>
-          <w:lang w:val="en-US"/>
-        </w:rPr>
-        <w:t>internal</w:t>
-      </w:r>
-      <w:proofErr w:type="gramEnd"/>
-      <w:r>
-        <w:rPr>
-          <w:color w:val="000000" w:themeColor="text1"/>
-          <w:sz w:val="28"/>
-          <w:szCs w:val="28"/>
-          <w:lang w:val="en-US"/>
-        </w:rPr>
-        <w:t xml:space="preserve"> class Program</w:t>
+        <w:t xml:space="preserve">    {</w:t>
       </w:r>
     </w:p>
     <w:p>
@@ -4727,7 +4755,47 @@
           <w:szCs w:val="28"/>
           <w:lang w:val="en-US"/>
         </w:rPr>
-        <w:t xml:space="preserve">    {</w:t>
+        <w:t xml:space="preserve">        </w:t>
+      </w:r>
+      <w:proofErr w:type="gramStart"/>
+      <w:r>
+        <w:rPr>
+          <w:color w:val="000000" w:themeColor="text1"/>
+          <w:sz w:val="28"/>
+          <w:szCs w:val="28"/>
+          <w:lang w:val="en-US"/>
+        </w:rPr>
+        <w:t>static</w:t>
+      </w:r>
+      <w:proofErr w:type="gramEnd"/>
+      <w:r>
+        <w:rPr>
+          <w:color w:val="000000" w:themeColor="text1"/>
+          <w:sz w:val="28"/>
+          <w:szCs w:val="28"/>
+          <w:lang w:val="en-US"/>
+        </w:rPr>
+        <w:t xml:space="preserve"> void Main(string[] </w:t>
+      </w:r>
+      <w:proofErr w:type="spellStart"/>
+      <w:r>
+        <w:rPr>
+          <w:color w:val="000000" w:themeColor="text1"/>
+          <w:sz w:val="28"/>
+          <w:szCs w:val="28"/>
+          <w:lang w:val="en-US"/>
+        </w:rPr>
+        <w:t>args</w:t>
+      </w:r>
+      <w:proofErr w:type="spellEnd"/>
+      <w:r>
+        <w:rPr>
+          <w:color w:val="000000" w:themeColor="text1"/>
+          <w:sz w:val="28"/>
+          <w:szCs w:val="28"/>
+          <w:lang w:val="en-US"/>
+        </w:rPr>
+        <w:t>)</w:t>
       </w:r>
     </w:p>
     <w:p>
@@ -4751,47 +4819,7 @@
           <w:szCs w:val="28"/>
           <w:lang w:val="en-US"/>
         </w:rPr>
-        <w:t xml:space="preserve">        </w:t>
-      </w:r>
-      <w:proofErr w:type="gramStart"/>
-      <w:r>
-        <w:rPr>
-          <w:color w:val="000000" w:themeColor="text1"/>
-          <w:sz w:val="28"/>
-          <w:szCs w:val="28"/>
-          <w:lang w:val="en-US"/>
-        </w:rPr>
-        <w:t>static</w:t>
-      </w:r>
-      <w:proofErr w:type="gramEnd"/>
-      <w:r>
-        <w:rPr>
-          <w:color w:val="000000" w:themeColor="text1"/>
-          <w:sz w:val="28"/>
-          <w:szCs w:val="28"/>
-          <w:lang w:val="en-US"/>
-        </w:rPr>
-        <w:t xml:space="preserve"> void Main(string[] </w:t>
-      </w:r>
-      <w:proofErr w:type="spellStart"/>
-      <w:r>
-        <w:rPr>
-          <w:color w:val="000000" w:themeColor="text1"/>
-          <w:sz w:val="28"/>
-          <w:szCs w:val="28"/>
-          <w:lang w:val="en-US"/>
-        </w:rPr>
-        <w:t>args</w:t>
-      </w:r>
-      <w:proofErr w:type="spellEnd"/>
-      <w:r>
-        <w:rPr>
-          <w:color w:val="000000" w:themeColor="text1"/>
-          <w:sz w:val="28"/>
-          <w:szCs w:val="28"/>
-          <w:lang w:val="en-US"/>
-        </w:rPr>
-        <w:t>)</w:t>
+        <w:t xml:space="preserve">        {</w:t>
       </w:r>
     </w:p>
     <w:p>
@@ -4815,7 +4843,47 @@
           <w:szCs w:val="28"/>
           <w:lang w:val="en-US"/>
         </w:rPr>
-        <w:t xml:space="preserve">        {</w:t>
+        <w:t xml:space="preserve">            B </w:t>
+      </w:r>
+      <w:proofErr w:type="spellStart"/>
+      <w:r>
+        <w:rPr>
+          <w:color w:val="000000" w:themeColor="text1"/>
+          <w:sz w:val="28"/>
+          <w:szCs w:val="28"/>
+          <w:lang w:val="en-US"/>
+        </w:rPr>
+        <w:t>b</w:t>
+      </w:r>
+      <w:proofErr w:type="spellEnd"/>
+      <w:r>
+        <w:rPr>
+          <w:color w:val="000000" w:themeColor="text1"/>
+          <w:sz w:val="28"/>
+          <w:szCs w:val="28"/>
+          <w:lang w:val="en-US"/>
+        </w:rPr>
+        <w:t xml:space="preserve"> = new </w:t>
+      </w:r>
+      <w:proofErr w:type="gramStart"/>
+      <w:r>
+        <w:rPr>
+          <w:color w:val="000000" w:themeColor="text1"/>
+          <w:sz w:val="28"/>
+          <w:szCs w:val="28"/>
+          <w:lang w:val="en-US"/>
+        </w:rPr>
+        <w:t>B(</w:t>
+      </w:r>
+      <w:proofErr w:type="gramEnd"/>
+      <w:r>
+        <w:rPr>
+          <w:color w:val="000000" w:themeColor="text1"/>
+          <w:sz w:val="28"/>
+          <w:szCs w:val="28"/>
+          <w:lang w:val="en-US"/>
+        </w:rPr>
+        <w:t>1, 16, 5);</w:t>
       </w:r>
     </w:p>
     <w:p>
@@ -4839,17 +4907,18 @@
           <w:szCs w:val="28"/>
           <w:lang w:val="en-US"/>
         </w:rPr>
-        <w:t xml:space="preserve">            B </w:t>
+        <w:t xml:space="preserve">            </w:t>
       </w:r>
       <w:proofErr w:type="spellStart"/>
-      <w:r>
-        <w:rPr>
-          <w:color w:val="000000" w:themeColor="text1"/>
-          <w:sz w:val="28"/>
-          <w:szCs w:val="28"/>
-          <w:lang w:val="en-US"/>
-        </w:rPr>
-        <w:t>b</w:t>
+      <w:proofErr w:type="gramStart"/>
+      <w:r>
+        <w:rPr>
+          <w:color w:val="000000" w:themeColor="text1"/>
+          <w:sz w:val="28"/>
+          <w:szCs w:val="28"/>
+          <w:lang w:val="en-US"/>
+        </w:rPr>
+        <w:t>Console.WriteLine</w:t>
       </w:r>
       <w:proofErr w:type="spellEnd"/>
       <w:r>
@@ -4859,17 +4928,7 @@
           <w:szCs w:val="28"/>
           <w:lang w:val="en-US"/>
         </w:rPr>
-        <w:t xml:space="preserve"> = new </w:t>
-      </w:r>
-      <w:proofErr w:type="gramStart"/>
-      <w:r>
-        <w:rPr>
-          <w:color w:val="000000" w:themeColor="text1"/>
-          <w:sz w:val="28"/>
-          <w:szCs w:val="28"/>
-          <w:lang w:val="en-US"/>
-        </w:rPr>
-        <w:t>B(</w:t>
+        <w:t>(</w:t>
       </w:r>
       <w:proofErr w:type="gramEnd"/>
       <w:r>
@@ -4879,7 +4938,7 @@
           <w:szCs w:val="28"/>
           <w:lang w:val="en-US"/>
         </w:rPr>
-        <w:t>1, 16, 5);</w:t>
+        <w:t>$"Expression result: {b.c2}");</w:t>
       </w:r>
     </w:p>
     <w:p>
@@ -4893,7 +4952,6 @@
           <w:color w:val="000000" w:themeColor="text1"/>
           <w:sz w:val="28"/>
           <w:szCs w:val="28"/>
-          <w:lang w:val="en-US"/>
         </w:rPr>
       </w:pPr>
       <w:r>
@@ -4906,15 +4964,13 @@
         <w:t xml:space="preserve">            </w:t>
       </w:r>
       <w:proofErr w:type="spellStart"/>
-      <w:proofErr w:type="gramStart"/>
-      <w:r>
-        <w:rPr>
-          <w:color w:val="000000" w:themeColor="text1"/>
-          <w:sz w:val="28"/>
-          <w:szCs w:val="28"/>
-          <w:lang w:val="en-US"/>
-        </w:rPr>
-        <w:t>Console.WriteLine</w:t>
+      <w:r>
+        <w:rPr>
+          <w:color w:val="000000" w:themeColor="text1"/>
+          <w:sz w:val="28"/>
+          <w:szCs w:val="28"/>
+        </w:rPr>
+        <w:t>Console.ReadLine</w:t>
       </w:r>
       <w:proofErr w:type="spellEnd"/>
       <w:r>
@@ -4922,104 +4978,44 @@
           <w:color w:val="000000" w:themeColor="text1"/>
           <w:sz w:val="28"/>
           <w:szCs w:val="28"/>
-          <w:lang w:val="en-US"/>
-        </w:rPr>
-        <w:t>(</w:t>
-      </w:r>
-      <w:proofErr w:type="gramEnd"/>
-      <w:r>
-        <w:rPr>
-          <w:color w:val="000000" w:themeColor="text1"/>
-          <w:sz w:val="28"/>
-          <w:szCs w:val="28"/>
-          <w:lang w:val="en-US"/>
-        </w:rPr>
-        <w:t>$"Expression result: {b.c2}");</w:t>
-      </w:r>
-    </w:p>
-    <w:p>
-      <w:pPr>
-        <w:autoSpaceDE w:val="0"/>
-        <w:autoSpaceDN w:val="0"/>
-        <w:adjustRightInd w:val="0"/>
-        <w:spacing w:line="276" w:lineRule="auto"/>
-        <w:ind w:firstLine="709"/>
-        <w:rPr>
-          <w:color w:val="000000" w:themeColor="text1"/>
-          <w:sz w:val="28"/>
-          <w:szCs w:val="28"/>
-        </w:rPr>
-      </w:pPr>
-      <w:r>
-        <w:rPr>
-          <w:color w:val="000000" w:themeColor="text1"/>
-          <w:sz w:val="28"/>
-          <w:szCs w:val="28"/>
-          <w:lang w:val="en-US"/>
-        </w:rPr>
-        <w:t xml:space="preserve">            </w:t>
-      </w:r>
-      <w:proofErr w:type="spellStart"/>
-      <w:r>
-        <w:rPr>
-          <w:color w:val="000000" w:themeColor="text1"/>
-          <w:sz w:val="28"/>
-          <w:szCs w:val="28"/>
-        </w:rPr>
-        <w:t>Console.ReadLine</w:t>
-      </w:r>
-      <w:proofErr w:type="spellEnd"/>
-      <w:r>
-        <w:rPr>
-          <w:color w:val="000000" w:themeColor="text1"/>
-          <w:sz w:val="28"/>
-          <w:szCs w:val="28"/>
         </w:rPr>
         <w:t>();</w:t>
       </w:r>
-    </w:p>
-    <w:p>
-      <w:pPr>
-        <w:autoSpaceDE w:val="0"/>
-        <w:autoSpaceDN w:val="0"/>
-        <w:adjustRightInd w:val="0"/>
-        <w:spacing w:line="276" w:lineRule="auto"/>
-        <w:ind w:firstLine="709"/>
-        <w:rPr>
-          <w:color w:val="000000" w:themeColor="text1"/>
-          <w:sz w:val="28"/>
-          <w:szCs w:val="28"/>
-        </w:rPr>
-      </w:pPr>
-      <w:r>
-        <w:rPr>
-          <w:color w:val="000000" w:themeColor="text1"/>
-          <w:sz w:val="28"/>
-          <w:szCs w:val="28"/>
-        </w:rPr>
-        <w:t xml:space="preserve">        }</w:t>
-      </w:r>
-    </w:p>
-    <w:p>
-      <w:pPr>
-        <w:autoSpaceDE w:val="0"/>
-        <w:autoSpaceDN w:val="0"/>
-        <w:adjustRightInd w:val="0"/>
-        <w:spacing w:line="276" w:lineRule="auto"/>
-        <w:ind w:firstLine="709"/>
-        <w:rPr>
-          <w:color w:val="000000" w:themeColor="text1"/>
-          <w:sz w:val="28"/>
-          <w:szCs w:val="28"/>
-        </w:rPr>
-      </w:pPr>
-      <w:r>
-        <w:rPr>
-          <w:color w:val="000000" w:themeColor="text1"/>
-          <w:sz w:val="28"/>
-          <w:szCs w:val="28"/>
-        </w:rPr>
-        <w:t xml:space="preserve">    }</w:t>
+      <w:r>
+        <w:rPr>
+          <w:color w:val="000000" w:themeColor="text1"/>
+          <w:sz w:val="28"/>
+          <w:szCs w:val="28"/>
+          <w:lang w:val="en-US"/>
+        </w:rPr>
+        <w:t xml:space="preserve"> </w:t>
+      </w:r>
+      <w:r>
+        <w:rPr>
+          <w:color w:val="000000" w:themeColor="text1"/>
+          <w:sz w:val="28"/>
+          <w:szCs w:val="28"/>
+        </w:rPr>
+        <w:t>}</w:t>
+      </w:r>
+      <w:r>
+        <w:rPr>
+          <w:color w:val="000000" w:themeColor="text1"/>
+          <w:sz w:val="28"/>
+          <w:szCs w:val="28"/>
+          <w:lang w:val="en-US"/>
+        </w:rPr>
+        <w:t xml:space="preserve"> </w:t>
+      </w:r>
+      <w:bookmarkStart w:id="0" w:name="_GoBack"/>
+      <w:bookmarkEnd w:id="0"/>
+      <w:r>
+        <w:rPr>
+          <w:color w:val="000000" w:themeColor="text1"/>
+          <w:sz w:val="28"/>
+          <w:szCs w:val="28"/>
+        </w:rPr>
+        <w:t>}</w:t>
       </w:r>
     </w:p>
     <w:p>
@@ -5054,12 +5050,9 @@
           <w:color w:val="000000"/>
           <w:sz w:val="28"/>
           <w:szCs w:val="28"/>
-          <w:lang w:val="en-US"/>
         </w:rPr>
         <w:t>0</w:t>
       </w:r>
-      <w:bookmarkStart w:id="0" w:name="_GoBack"/>
-      <w:bookmarkEnd w:id="0"/>
       <w:r>
         <w:rPr>
           <w:color w:val="000000"/>
@@ -5137,7 +5130,7 @@
       </w:tblGrid>
       <w:tr>
         <w:trPr>
-          <w:trHeight w:val="521"/>
+          <w:trHeight w:val="428"/>
         </w:trPr>
         <w:tc>
           <w:tcPr>
@@ -5194,7 +5187,7 @@
       </w:tr>
       <w:tr>
         <w:trPr>
-          <w:trHeight w:val="571"/>
+          <w:trHeight w:val="303"/>
         </w:trPr>
         <w:tc>
           <w:tcPr>
@@ -5335,7 +5328,6 @@
           <w:noProof/>
           <w:lang w:val="en-US" w:eastAsia="en-US"/>
         </w:rPr>
-        <w:lastRenderedPageBreak/>
         <w:drawing>
           <wp:inline distT="0" distB="0" distL="0" distR="0" wp14:anchorId="455F3B11" wp14:editId="52C9E08E">
             <wp:extent cx="3325415" cy="542925"/>
@@ -5399,7 +5391,6 @@
         <w:rPr>
           <w:sz w:val="28"/>
           <w:szCs w:val="28"/>
-          <w:lang w:val="en-US"/>
         </w:rPr>
         <w:t>0</w:t>
       </w:r>
@@ -5614,7 +5605,7 @@
             </wp:anchor>
           </w:drawing>
         </mc:Choice>
-        <mc:Fallback xmlns:w16sdtdh="http://schemas.microsoft.com/office/word/2020/wordml/sdtdatahash" xmlns:w16="http://schemas.microsoft.com/office/word/2018/wordml" xmlns:w16cid="http://schemas.microsoft.com/office/word/2016/wordml/cid" xmlns:w16cex="http://schemas.microsoft.com/office/word/2018/wordml/cex" xmlns:am3d="http://schemas.microsoft.com/office/drawing/2017/model3d" xmlns:aink="http://schemas.microsoft.com/office/drawing/2016/ink" xmlns:cx8="http://schemas.microsoft.com/office/drawing/2016/5/14/chartex" xmlns:cx7="http://schemas.microsoft.com/office/drawing/2016/5/13/chartex" xmlns:cx6="http://schemas.microsoft.com/office/drawing/2016/5/12/chartex" xmlns:cx5="http://schemas.microsoft.com/office/drawing/2016/5/11/chartex" xmlns:cx4="http://schemas.microsoft.com/office/drawing/2016/5/10/chartex" xmlns:cx3="http://schemas.microsoft.com/office/drawing/2016/5/9/chartex" xmlns:cx2="http://schemas.microsoft.com/office/drawing/2015/10/21/chartex">
+        <mc:Fallback xmlns:cx2="http://schemas.microsoft.com/office/drawing/2015/10/21/chartex" xmlns:cx3="http://schemas.microsoft.com/office/drawing/2016/5/9/chartex" xmlns:cx4="http://schemas.microsoft.com/office/drawing/2016/5/10/chartex" xmlns:cx5="http://schemas.microsoft.com/office/drawing/2016/5/11/chartex" xmlns:cx6="http://schemas.microsoft.com/office/drawing/2016/5/12/chartex" xmlns:cx7="http://schemas.microsoft.com/office/drawing/2016/5/13/chartex" xmlns:cx8="http://schemas.microsoft.com/office/drawing/2016/5/14/chartex" xmlns:aink="http://schemas.microsoft.com/office/drawing/2016/ink" xmlns:am3d="http://schemas.microsoft.com/office/drawing/2017/model3d" xmlns:w16cex="http://schemas.microsoft.com/office/word/2018/wordml/cex" xmlns:w16cid="http://schemas.microsoft.com/office/word/2016/wordml/cid" xmlns:w16="http://schemas.microsoft.com/office/word/2018/wordml" xmlns:w16sdtdh="http://schemas.microsoft.com/office/word/2020/wordml/sdtdatahash">
           <w:pict>
             <v:line w14:anchorId="3BADCE4B" id="Line 61" o:spid="_x0000_s1026" style="position:absolute;z-index:251631616;visibility:visible;mso-wrap-style:square;mso-width-percent:0;mso-height-percent:0;mso-wrap-distance-left:9pt;mso-wrap-distance-top:0;mso-wrap-distance-right:9pt;mso-wrap-distance-bottom:0;mso-position-horizontal:absolute;mso-position-horizontal-relative:page;mso-position-vertical:absolute;mso-position-vertical-relative:page;mso-width-percent:0;mso-height-percent:0;mso-width-relative:page;mso-height-relative:page" from="552.85pt,801.75pt" to="581.2pt,801.75pt" o:gfxdata="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" strokeweight="1.5pt">
               <w10:wrap anchorx="page" anchory="page"/>
@@ -5646,7 +5637,7 @@
         <w:rStyle w:val="a6"/>
         <w:noProof/>
       </w:rPr>
-      <w:t>6</w:t>
+      <w:t>7</w:t>
     </w:r>
     <w:r>
       <w:rPr>
@@ -6653,7 +6644,7 @@
             </wp:anchor>
           </w:drawing>
         </mc:Choice>
-        <mc:Fallback xmlns:w16sdtdh="http://schemas.microsoft.com/office/word/2020/wordml/sdtdatahash" xmlns:w16="http://schemas.microsoft.com/office/word/2018/wordml" xmlns:w16cid="http://schemas.microsoft.com/office/word/2016/wordml/cid" xmlns:w16cex="http://schemas.microsoft.com/office/word/2018/wordml/cex" xmlns:am3d="http://schemas.microsoft.com/office/drawing/2017/model3d" xmlns:aink="http://schemas.microsoft.com/office/drawing/2016/ink" xmlns:cx8="http://schemas.microsoft.com/office/drawing/2016/5/14/chartex" xmlns:cx7="http://schemas.microsoft.com/office/drawing/2016/5/13/chartex" xmlns:cx6="http://schemas.microsoft.com/office/drawing/2016/5/12/chartex" xmlns:cx5="http://schemas.microsoft.com/office/drawing/2016/5/11/chartex" xmlns:cx4="http://schemas.microsoft.com/office/drawing/2016/5/10/chartex" xmlns:cx3="http://schemas.microsoft.com/office/drawing/2016/5/9/chartex" xmlns:cx2="http://schemas.microsoft.com/office/drawing/2015/10/21/chartex">
+        <mc:Fallback xmlns:cx2="http://schemas.microsoft.com/office/drawing/2015/10/21/chartex" xmlns:cx3="http://schemas.microsoft.com/office/drawing/2016/5/9/chartex" xmlns:cx4="http://schemas.microsoft.com/office/drawing/2016/5/10/chartex" xmlns:cx5="http://schemas.microsoft.com/office/drawing/2016/5/11/chartex" xmlns:cx6="http://schemas.microsoft.com/office/drawing/2016/5/12/chartex" xmlns:cx7="http://schemas.microsoft.com/office/drawing/2016/5/13/chartex" xmlns:cx8="http://schemas.microsoft.com/office/drawing/2016/5/14/chartex" xmlns:aink="http://schemas.microsoft.com/office/drawing/2016/ink" xmlns:am3d="http://schemas.microsoft.com/office/drawing/2017/model3d" xmlns:w16cex="http://schemas.microsoft.com/office/word/2018/wordml/cex" xmlns:w16cid="http://schemas.microsoft.com/office/word/2016/wordml/cid" xmlns:w16="http://schemas.microsoft.com/office/word/2018/wordml" xmlns:w16sdtdh="http://schemas.microsoft.com/office/word/2020/wordml/sdtdatahash">
           <w:pict>
             <v:line w14:anchorId="77D9053D" id="Line 63" o:spid="_x0000_s1026" style="position:absolute;z-index:251633664;visibility:visible;mso-wrap-style:square;mso-width-percent:0;mso-height-percent:0;mso-wrap-distance-left:9pt;mso-wrap-distance-top:0;mso-wrap-distance-right:9pt;mso-wrap-distance-bottom:0;mso-position-horizontal:absolute;mso-position-horizontal-relative:page;mso-position-vertical:absolute;mso-position-vertical-relative:page;mso-width-percent:0;mso-height-percent:0;mso-width-relative:page;mso-height-relative:page" from="108.75pt,782.95pt" to="108.75pt,825.45pt" o:gfxdata="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" strokecolor="black [3213]" strokeweight="1.5pt">
               <w10:wrap anchorx="page" anchory="page"/>
@@ -6729,7 +6720,7 @@
             </wp:anchor>
           </w:drawing>
         </mc:Choice>
-        <mc:Fallback xmlns:w16sdtdh="http://schemas.microsoft.com/office/word/2020/wordml/sdtdatahash" xmlns:w16="http://schemas.microsoft.com/office/word/2018/wordml" xmlns:w16cid="http://schemas.microsoft.com/office/word/2016/wordml/cid" xmlns:w16cex="http://schemas.microsoft.com/office/word/2018/wordml/cex" xmlns:am3d="http://schemas.microsoft.com/office/drawing/2017/model3d" xmlns:aink="http://schemas.microsoft.com/office/drawing/2016/ink" xmlns:cx8="http://schemas.microsoft.com/office/drawing/2016/5/14/chartex" xmlns:cx7="http://schemas.microsoft.com/office/drawing/2016/5/13/chartex" xmlns:cx6="http://schemas.microsoft.com/office/drawing/2016/5/12/chartex" xmlns:cx5="http://schemas.microsoft.com/office/drawing/2016/5/11/chartex" xmlns:cx4="http://schemas.microsoft.com/office/drawing/2016/5/10/chartex" xmlns:cx3="http://schemas.microsoft.com/office/drawing/2016/5/9/chartex" xmlns:cx2="http://schemas.microsoft.com/office/drawing/2015/10/21/chartex">
+        <mc:Fallback xmlns:cx2="http://schemas.microsoft.com/office/drawing/2015/10/21/chartex" xmlns:cx3="http://schemas.microsoft.com/office/drawing/2016/5/9/chartex" xmlns:cx4="http://schemas.microsoft.com/office/drawing/2016/5/10/chartex" xmlns:cx5="http://schemas.microsoft.com/office/drawing/2016/5/11/chartex" xmlns:cx6="http://schemas.microsoft.com/office/drawing/2016/5/12/chartex" xmlns:cx7="http://schemas.microsoft.com/office/drawing/2016/5/13/chartex" xmlns:cx8="http://schemas.microsoft.com/office/drawing/2016/5/14/chartex" xmlns:aink="http://schemas.microsoft.com/office/drawing/2016/ink" xmlns:am3d="http://schemas.microsoft.com/office/drawing/2017/model3d" xmlns:w16cex="http://schemas.microsoft.com/office/word/2018/wordml/cex" xmlns:w16cid="http://schemas.microsoft.com/office/word/2016/wordml/cid" xmlns:w16="http://schemas.microsoft.com/office/word/2018/wordml" xmlns:w16sdtdh="http://schemas.microsoft.com/office/word/2020/wordml/sdtdatahash">
           <w:pict>
             <v:line w14:anchorId="07385BA2" id="Line 62" o:spid="_x0000_s1026" style="position:absolute;z-index:251632640;visibility:visible;mso-wrap-style:square;mso-width-percent:0;mso-height-percent:0;mso-wrap-distance-left:9pt;mso-wrap-distance-top:0;mso-wrap-distance-right:9pt;mso-wrap-distance-bottom:0;mso-position-horizontal:absolute;mso-position-horizontal-relative:page;mso-position-vertical:absolute;mso-position-vertical-relative:page;mso-width-percent:0;mso-height-percent:0;mso-width-relative:page;mso-height-relative:page" from="80.75pt,781.9pt" to="80.75pt,824.4pt" o:gfxdata="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" strokeweight="1.5pt">
               <w10:wrap anchorx="page" anchory="page"/>
@@ -7079,7 +7070,7 @@
             </wp:anchor>
           </w:drawing>
         </mc:Choice>
-        <mc:Fallback xmlns:w16sdtdh="http://schemas.microsoft.com/office/word/2020/wordml/sdtdatahash" xmlns:w16="http://schemas.microsoft.com/office/word/2018/wordml" xmlns:w16cid="http://schemas.microsoft.com/office/word/2016/wordml/cid" xmlns:w16cex="http://schemas.microsoft.com/office/word/2018/wordml/cex" xmlns:am3d="http://schemas.microsoft.com/office/drawing/2017/model3d" xmlns:aink="http://schemas.microsoft.com/office/drawing/2016/ink" xmlns:cx8="http://schemas.microsoft.com/office/drawing/2016/5/14/chartex" xmlns:cx7="http://schemas.microsoft.com/office/drawing/2016/5/13/chartex" xmlns:cx6="http://schemas.microsoft.com/office/drawing/2016/5/12/chartex" xmlns:cx5="http://schemas.microsoft.com/office/drawing/2016/5/11/chartex" xmlns:cx4="http://schemas.microsoft.com/office/drawing/2016/5/10/chartex" xmlns:cx3="http://schemas.microsoft.com/office/drawing/2016/5/9/chartex" xmlns:cx2="http://schemas.microsoft.com/office/drawing/2015/10/21/chartex">
+        <mc:Fallback xmlns:cx2="http://schemas.microsoft.com/office/drawing/2015/10/21/chartex" xmlns:cx3="http://schemas.microsoft.com/office/drawing/2016/5/9/chartex" xmlns:cx4="http://schemas.microsoft.com/office/drawing/2016/5/10/chartex" xmlns:cx5="http://schemas.microsoft.com/office/drawing/2016/5/11/chartex" xmlns:cx6="http://schemas.microsoft.com/office/drawing/2016/5/12/chartex" xmlns:cx7="http://schemas.microsoft.com/office/drawing/2016/5/13/chartex" xmlns:cx8="http://schemas.microsoft.com/office/drawing/2016/5/14/chartex" xmlns:aink="http://schemas.microsoft.com/office/drawing/2016/ink" xmlns:am3d="http://schemas.microsoft.com/office/drawing/2017/model3d" xmlns:w16cex="http://schemas.microsoft.com/office/word/2018/wordml/cex" xmlns:w16cid="http://schemas.microsoft.com/office/word/2016/wordml/cid" xmlns:w16="http://schemas.microsoft.com/office/word/2018/wordml" xmlns:w16sdtdh="http://schemas.microsoft.com/office/word/2020/wordml/sdtdatahash">
           <w:pict>
             <v:line w14:anchorId="4BA35792" id="Line 65" o:spid="_x0000_s1026" style="position:absolute;z-index:251635712;visibility:visible;mso-wrap-style:square;mso-width-percent:0;mso-height-percent:0;mso-wrap-distance-left:9pt;mso-wrap-distance-top:0;mso-wrap-distance-right:9pt;mso-wrap-distance-bottom:0;mso-position-horizontal:absolute;mso-position-horizontal-relative:page;mso-position-vertical:absolute;mso-position-vertical-relative:page;mso-width-percent:0;mso-height-percent:0;mso-width-relative:page;mso-height-relative:page" from="212.65pt,781.9pt" to="212.65pt,824.4pt" o:gfxdata="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" strokeweight="1.5pt">
               <w10:wrap anchorx="page" anchory="page"/>
@@ -7155,7 +7146,7 @@
             </wp:anchor>
           </w:drawing>
         </mc:Choice>
-        <mc:Fallback xmlns:w16sdtdh="http://schemas.microsoft.com/office/word/2020/wordml/sdtdatahash" xmlns:w16="http://schemas.microsoft.com/office/word/2018/wordml" xmlns:w16cid="http://schemas.microsoft.com/office/word/2016/wordml/cid" xmlns:w16cex="http://schemas.microsoft.com/office/word/2018/wordml/cex" xmlns:am3d="http://schemas.microsoft.com/office/drawing/2017/model3d" xmlns:aink="http://schemas.microsoft.com/office/drawing/2016/ink" xmlns:cx8="http://schemas.microsoft.com/office/drawing/2016/5/14/chartex" xmlns:cx7="http://schemas.microsoft.com/office/drawing/2016/5/13/chartex" xmlns:cx6="http://schemas.microsoft.com/office/drawing/2016/5/12/chartex" xmlns:cx5="http://schemas.microsoft.com/office/drawing/2016/5/11/chartex" xmlns:cx4="http://schemas.microsoft.com/office/drawing/2016/5/10/chartex" xmlns:cx3="http://schemas.microsoft.com/office/drawing/2016/5/9/chartex" xmlns:cx2="http://schemas.microsoft.com/office/drawing/2015/10/21/chartex">
+        <mc:Fallback xmlns:cx2="http://schemas.microsoft.com/office/drawing/2015/10/21/chartex" xmlns:cx3="http://schemas.microsoft.com/office/drawing/2016/5/9/chartex" xmlns:cx4="http://schemas.microsoft.com/office/drawing/2016/5/10/chartex" xmlns:cx5="http://schemas.microsoft.com/office/drawing/2016/5/11/chartex" xmlns:cx6="http://schemas.microsoft.com/office/drawing/2016/5/12/chartex" xmlns:cx7="http://schemas.microsoft.com/office/drawing/2016/5/13/chartex" xmlns:cx8="http://schemas.microsoft.com/office/drawing/2016/5/14/chartex" xmlns:aink="http://schemas.microsoft.com/office/drawing/2016/ink" xmlns:am3d="http://schemas.microsoft.com/office/drawing/2017/model3d" xmlns:w16cex="http://schemas.microsoft.com/office/word/2018/wordml/cex" xmlns:w16cid="http://schemas.microsoft.com/office/word/2016/wordml/cid" xmlns:w16="http://schemas.microsoft.com/office/word/2018/wordml" xmlns:w16sdtdh="http://schemas.microsoft.com/office/word/2020/wordml/sdtdatahash">
           <w:pict>
             <v:line w14:anchorId="6D4994A7" id="Line 64" o:spid="_x0000_s1026" style="position:absolute;z-index:251634688;visibility:visible;mso-wrap-style:square;mso-width-percent:0;mso-height-percent:0;mso-wrap-distance-left:9pt;mso-wrap-distance-top:0;mso-wrap-distance-right:9pt;mso-wrap-distance-bottom:0;mso-position-horizontal:absolute;mso-position-horizontal-relative:page;mso-position-vertical:absolute;mso-position-vertical-relative:page;mso-width-percent:0;mso-height-percent:0;mso-width-relative:page;mso-height-relative:page" from="170.1pt,781.9pt" to="170.1pt,824.4pt" o:gfxdata="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" strokeweight="1.5pt">
               <w10:wrap anchorx="page" anchory="page"/>
@@ -7231,7 +7222,7 @@
             </wp:anchor>
           </w:drawing>
         </mc:Choice>
-        <mc:Fallback xmlns:w16sdtdh="http://schemas.microsoft.com/office/word/2020/wordml/sdtdatahash" xmlns:w16="http://schemas.microsoft.com/office/word/2018/wordml" xmlns:w16cid="http://schemas.microsoft.com/office/word/2016/wordml/cid" xmlns:w16cex="http://schemas.microsoft.com/office/word/2018/wordml/cex" xmlns:am3d="http://schemas.microsoft.com/office/drawing/2017/model3d" xmlns:aink="http://schemas.microsoft.com/office/drawing/2016/ink" xmlns:cx8="http://schemas.microsoft.com/office/drawing/2016/5/14/chartex" xmlns:cx7="http://schemas.microsoft.com/office/drawing/2016/5/13/chartex" xmlns:cx6="http://schemas.microsoft.com/office/drawing/2016/5/12/chartex" xmlns:cx5="http://schemas.microsoft.com/office/drawing/2016/5/11/chartex" xmlns:cx4="http://schemas.microsoft.com/office/drawing/2016/5/10/chartex" xmlns:cx3="http://schemas.microsoft.com/office/drawing/2016/5/9/chartex" xmlns:cx2="http://schemas.microsoft.com/office/drawing/2015/10/21/chartex">
+        <mc:Fallback xmlns:cx2="http://schemas.microsoft.com/office/drawing/2015/10/21/chartex" xmlns:cx3="http://schemas.microsoft.com/office/drawing/2016/5/9/chartex" xmlns:cx4="http://schemas.microsoft.com/office/drawing/2016/5/10/chartex" xmlns:cx5="http://schemas.microsoft.com/office/drawing/2016/5/11/chartex" xmlns:cx6="http://schemas.microsoft.com/office/drawing/2016/5/12/chartex" xmlns:cx7="http://schemas.microsoft.com/office/drawing/2016/5/13/chartex" xmlns:cx8="http://schemas.microsoft.com/office/drawing/2016/5/14/chartex" xmlns:aink="http://schemas.microsoft.com/office/drawing/2016/ink" xmlns:am3d="http://schemas.microsoft.com/office/drawing/2017/model3d" xmlns:w16cex="http://schemas.microsoft.com/office/word/2018/wordml/cex" xmlns:w16cid="http://schemas.microsoft.com/office/word/2016/wordml/cid" xmlns:w16="http://schemas.microsoft.com/office/word/2018/wordml" xmlns:w16sdtdh="http://schemas.microsoft.com/office/word/2020/wordml/sdtdatahash">
           <w:pict>
             <v:line w14:anchorId="1FD79395" id="Line 60" o:spid="_x0000_s1026" style="position:absolute;z-index:251630592;visibility:visible;mso-wrap-style:square;mso-width-percent:0;mso-height-percent:0;mso-wrap-distance-left:9pt;mso-wrap-distance-top:0;mso-wrap-distance-right:9pt;mso-wrap-distance-bottom:0;mso-position-horizontal:absolute;mso-position-horizontal-relative:page;mso-position-vertical:absolute;mso-position-vertical-relative:page;mso-width-percent:0;mso-height-percent:0;mso-width-relative:page;mso-height-relative:page" from="552.85pt,781.9pt" to="552.85pt,824.4pt" o:gfxdata="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" strokeweight="1.5pt">
               <w10:wrap anchorx="page" anchory="page"/>
@@ -7307,7 +7298,7 @@
             </wp:anchor>
           </w:drawing>
         </mc:Choice>
-        <mc:Fallback xmlns:w16sdtdh="http://schemas.microsoft.com/office/word/2020/wordml/sdtdatahash" xmlns:w16="http://schemas.microsoft.com/office/word/2018/wordml" xmlns:w16cid="http://schemas.microsoft.com/office/word/2016/wordml/cid" xmlns:w16cex="http://schemas.microsoft.com/office/word/2018/wordml/cex" xmlns:am3d="http://schemas.microsoft.com/office/drawing/2017/model3d" xmlns:aink="http://schemas.microsoft.com/office/drawing/2016/ink" xmlns:cx8="http://schemas.microsoft.com/office/drawing/2016/5/14/chartex" xmlns:cx7="http://schemas.microsoft.com/office/drawing/2016/5/13/chartex" xmlns:cx6="http://schemas.microsoft.com/office/drawing/2016/5/12/chartex" xmlns:cx5="http://schemas.microsoft.com/office/drawing/2016/5/11/chartex" xmlns:cx4="http://schemas.microsoft.com/office/drawing/2016/5/10/chartex" xmlns:cx3="http://schemas.microsoft.com/office/drawing/2016/5/9/chartex" xmlns:cx2="http://schemas.microsoft.com/office/drawing/2015/10/21/chartex">
+        <mc:Fallback xmlns:cx2="http://schemas.microsoft.com/office/drawing/2015/10/21/chartex" xmlns:cx3="http://schemas.microsoft.com/office/drawing/2016/5/9/chartex" xmlns:cx4="http://schemas.microsoft.com/office/drawing/2016/5/10/chartex" xmlns:cx5="http://schemas.microsoft.com/office/drawing/2016/5/11/chartex" xmlns:cx6="http://schemas.microsoft.com/office/drawing/2016/5/12/chartex" xmlns:cx7="http://schemas.microsoft.com/office/drawing/2016/5/13/chartex" xmlns:cx8="http://schemas.microsoft.com/office/drawing/2016/5/14/chartex" xmlns:aink="http://schemas.microsoft.com/office/drawing/2016/ink" xmlns:am3d="http://schemas.microsoft.com/office/drawing/2017/model3d" xmlns:w16cex="http://schemas.microsoft.com/office/word/2018/wordml/cex" xmlns:w16cid="http://schemas.microsoft.com/office/word/2016/wordml/cid" xmlns:w16="http://schemas.microsoft.com/office/word/2018/wordml" xmlns:w16sdtdh="http://schemas.microsoft.com/office/word/2020/wordml/sdtdatahash">
           <w:pict>
             <v:line w14:anchorId="258D35A0" id="Line 59" o:spid="_x0000_s1026" style="position:absolute;z-index:251629568;visibility:visible;mso-wrap-style:square;mso-width-percent:0;mso-height-percent:0;mso-wrap-distance-left:9pt;mso-wrap-distance-top:0;mso-wrap-distance-right:9pt;mso-wrap-distance-bottom:0;mso-position-horizontal:absolute;mso-position-horizontal-relative:page;mso-position-vertical:absolute;mso-position-vertical-relative:page;mso-width-percent:0;mso-height-percent:0;mso-width-relative:page;mso-height-relative:page" from="56.7pt,810.25pt" to="240.95pt,810.25pt" o:gfxdata="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" strokeweight="1.5pt">
               <w10:wrap anchorx="page" anchory="page"/>
@@ -7383,7 +7374,7 @@
             </wp:anchor>
           </w:drawing>
         </mc:Choice>
-        <mc:Fallback xmlns:w16sdtdh="http://schemas.microsoft.com/office/word/2020/wordml/sdtdatahash" xmlns:w16="http://schemas.microsoft.com/office/word/2018/wordml" xmlns:w16cid="http://schemas.microsoft.com/office/word/2016/wordml/cid" xmlns:w16cex="http://schemas.microsoft.com/office/word/2018/wordml/cex" xmlns:am3d="http://schemas.microsoft.com/office/drawing/2017/model3d" xmlns:aink="http://schemas.microsoft.com/office/drawing/2016/ink" xmlns:cx8="http://schemas.microsoft.com/office/drawing/2016/5/14/chartex" xmlns:cx7="http://schemas.microsoft.com/office/drawing/2016/5/13/chartex" xmlns:cx6="http://schemas.microsoft.com/office/drawing/2016/5/12/chartex" xmlns:cx5="http://schemas.microsoft.com/office/drawing/2016/5/11/chartex" xmlns:cx4="http://schemas.microsoft.com/office/drawing/2016/5/10/chartex" xmlns:cx3="http://schemas.microsoft.com/office/drawing/2016/5/9/chartex" xmlns:cx2="http://schemas.microsoft.com/office/drawing/2015/10/21/chartex">
+        <mc:Fallback xmlns:cx2="http://schemas.microsoft.com/office/drawing/2015/10/21/chartex" xmlns:cx3="http://schemas.microsoft.com/office/drawing/2016/5/9/chartex" xmlns:cx4="http://schemas.microsoft.com/office/drawing/2016/5/10/chartex" xmlns:cx5="http://schemas.microsoft.com/office/drawing/2016/5/11/chartex" xmlns:cx6="http://schemas.microsoft.com/office/drawing/2016/5/12/chartex" xmlns:cx7="http://schemas.microsoft.com/office/drawing/2016/5/13/chartex" xmlns:cx8="http://schemas.microsoft.com/office/drawing/2016/5/14/chartex" xmlns:aink="http://schemas.microsoft.com/office/drawing/2016/ink" xmlns:am3d="http://schemas.microsoft.com/office/drawing/2017/model3d" xmlns:w16cex="http://schemas.microsoft.com/office/word/2018/wordml/cex" xmlns:w16cid="http://schemas.microsoft.com/office/word/2016/wordml/cid" xmlns:w16="http://schemas.microsoft.com/office/word/2018/wordml" xmlns:w16sdtdh="http://schemas.microsoft.com/office/word/2020/wordml/sdtdatahash">
           <w:pict>
             <v:line w14:anchorId="4401B047" id="Line 58" o:spid="_x0000_s1026" style="position:absolute;z-index:251628544;visibility:visible;mso-wrap-style:square;mso-width-percent:0;mso-height-percent:0;mso-wrap-distance-left:9pt;mso-wrap-distance-top:0;mso-wrap-distance-right:9pt;mso-wrap-distance-bottom:0;mso-position-horizontal:absolute;mso-position-horizontal-relative:page;mso-position-vertical:absolute;mso-position-vertical-relative:page;mso-width-percent:0;mso-height-percent:0;mso-width-relative:page;mso-height-relative:page" from="241pt,781.9pt" to="241pt,824.4pt" o:gfxdata="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" strokeweight="1.5pt">
               <w10:wrap anchorx="page" anchory="page"/>
@@ -7459,7 +7450,7 @@
             </wp:anchor>
           </w:drawing>
         </mc:Choice>
-        <mc:Fallback xmlns:w16sdtdh="http://schemas.microsoft.com/office/word/2020/wordml/sdtdatahash" xmlns:w16="http://schemas.microsoft.com/office/word/2018/wordml" xmlns:w16cid="http://schemas.microsoft.com/office/word/2016/wordml/cid" xmlns:w16cex="http://schemas.microsoft.com/office/word/2018/wordml/cex" xmlns:am3d="http://schemas.microsoft.com/office/drawing/2017/model3d" xmlns:aink="http://schemas.microsoft.com/office/drawing/2016/ink" xmlns:cx8="http://schemas.microsoft.com/office/drawing/2016/5/14/chartex" xmlns:cx7="http://schemas.microsoft.com/office/drawing/2016/5/13/chartex" xmlns:cx6="http://schemas.microsoft.com/office/drawing/2016/5/12/chartex" xmlns:cx5="http://schemas.microsoft.com/office/drawing/2016/5/11/chartex" xmlns:cx4="http://schemas.microsoft.com/office/drawing/2016/5/10/chartex" xmlns:cx3="http://schemas.microsoft.com/office/drawing/2016/5/9/chartex" xmlns:cx2="http://schemas.microsoft.com/office/drawing/2015/10/21/chartex">
+        <mc:Fallback xmlns:cx2="http://schemas.microsoft.com/office/drawing/2015/10/21/chartex" xmlns:cx3="http://schemas.microsoft.com/office/drawing/2016/5/9/chartex" xmlns:cx4="http://schemas.microsoft.com/office/drawing/2016/5/10/chartex" xmlns:cx5="http://schemas.microsoft.com/office/drawing/2016/5/11/chartex" xmlns:cx6="http://schemas.microsoft.com/office/drawing/2016/5/12/chartex" xmlns:cx7="http://schemas.microsoft.com/office/drawing/2016/5/13/chartex" xmlns:cx8="http://schemas.microsoft.com/office/drawing/2016/5/14/chartex" xmlns:aink="http://schemas.microsoft.com/office/drawing/2016/ink" xmlns:am3d="http://schemas.microsoft.com/office/drawing/2017/model3d" xmlns:w16cex="http://schemas.microsoft.com/office/word/2018/wordml/cex" xmlns:w16cid="http://schemas.microsoft.com/office/word/2016/wordml/cid" xmlns:w16="http://schemas.microsoft.com/office/word/2018/wordml" xmlns:w16sdtdh="http://schemas.microsoft.com/office/word/2020/wordml/sdtdatahash">
           <w:pict>
             <v:line w14:anchorId="7473B8ED" id="Line 57" o:spid="_x0000_s1026" style="position:absolute;z-index:251627520;visibility:visible;mso-wrap-style:square;mso-width-percent:0;mso-height-percent:0;mso-wrap-distance-left:9pt;mso-wrap-distance-top:0;mso-wrap-distance-right:9pt;mso-wrap-distance-bottom:0;mso-position-horizontal:absolute;mso-position-horizontal-relative:page;mso-position-vertical:absolute;mso-position-vertical-relative:page;mso-width-percent:0;mso-height-percent:0;mso-width-relative:page;mso-height-relative:page" from="56.7pt,796.05pt" to="240.95pt,796.05pt" o:gfxdata="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" strokecolor="black [3213]">
               <w10:wrap anchorx="page" anchory="page"/>
@@ -7535,7 +7526,7 @@
             </wp:anchor>
           </w:drawing>
         </mc:Choice>
-        <mc:Fallback xmlns:w16sdtdh="http://schemas.microsoft.com/office/word/2020/wordml/sdtdatahash" xmlns:w16="http://schemas.microsoft.com/office/word/2018/wordml" xmlns:w16cid="http://schemas.microsoft.com/office/word/2016/wordml/cid" xmlns:w16cex="http://schemas.microsoft.com/office/word/2018/wordml/cex" xmlns:am3d="http://schemas.microsoft.com/office/drawing/2017/model3d" xmlns:aink="http://schemas.microsoft.com/office/drawing/2016/ink" xmlns:cx8="http://schemas.microsoft.com/office/drawing/2016/5/14/chartex" xmlns:cx7="http://schemas.microsoft.com/office/drawing/2016/5/13/chartex" xmlns:cx6="http://schemas.microsoft.com/office/drawing/2016/5/12/chartex" xmlns:cx5="http://schemas.microsoft.com/office/drawing/2016/5/11/chartex" xmlns:cx4="http://schemas.microsoft.com/office/drawing/2016/5/10/chartex" xmlns:cx3="http://schemas.microsoft.com/office/drawing/2016/5/9/chartex" xmlns:cx2="http://schemas.microsoft.com/office/drawing/2015/10/21/chartex">
+        <mc:Fallback xmlns:cx2="http://schemas.microsoft.com/office/drawing/2015/10/21/chartex" xmlns:cx3="http://schemas.microsoft.com/office/drawing/2016/5/9/chartex" xmlns:cx4="http://schemas.microsoft.com/office/drawing/2016/5/10/chartex" xmlns:cx5="http://schemas.microsoft.com/office/drawing/2016/5/11/chartex" xmlns:cx6="http://schemas.microsoft.com/office/drawing/2016/5/12/chartex" xmlns:cx7="http://schemas.microsoft.com/office/drawing/2016/5/13/chartex" xmlns:cx8="http://schemas.microsoft.com/office/drawing/2016/5/14/chartex" xmlns:aink="http://schemas.microsoft.com/office/drawing/2016/ink" xmlns:am3d="http://schemas.microsoft.com/office/drawing/2017/model3d" xmlns:w16cex="http://schemas.microsoft.com/office/word/2018/wordml/cex" xmlns:w16cid="http://schemas.microsoft.com/office/word/2016/wordml/cid" xmlns:w16="http://schemas.microsoft.com/office/word/2018/wordml" xmlns:w16sdtdh="http://schemas.microsoft.com/office/word/2020/wordml/sdtdatahash">
           <w:pict>
             <v:line w14:anchorId="5F0EE118" id="Line 56" o:spid="_x0000_s1026" style="position:absolute;z-index:251626496;visibility:visible;mso-wrap-style:square;mso-width-percent:0;mso-height-percent:0;mso-wrap-distance-left:9pt;mso-wrap-distance-top:0;mso-wrap-distance-right:9pt;mso-wrap-distance-bottom:0;mso-position-horizontal:absolute;mso-position-horizontal-relative:page;mso-position-vertical:absolute;mso-position-vertical-relative:page;mso-width-percent:0;mso-height-percent:0;mso-width-relative:page;mso-height-relative:page" from="56.7pt,781.9pt" to="581.1pt,781.9pt" o:gfxdata="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" strokeweight="1.5pt">
               <w10:wrap anchorx="page" anchory="page"/>
@@ -10502,7 +10493,7 @@
             </wp:anchor>
           </w:drawing>
         </mc:Choice>
-        <mc:Fallback xmlns:w16sdtdh="http://schemas.microsoft.com/office/word/2020/wordml/sdtdatahash" xmlns:w16="http://schemas.microsoft.com/office/word/2018/wordml" xmlns:w16cid="http://schemas.microsoft.com/office/word/2016/wordml/cid" xmlns:w16cex="http://schemas.microsoft.com/office/word/2018/wordml/cex" xmlns:am3d="http://schemas.microsoft.com/office/drawing/2017/model3d" xmlns:aink="http://schemas.microsoft.com/office/drawing/2016/ink" xmlns:cx8="http://schemas.microsoft.com/office/drawing/2016/5/14/chartex" xmlns:cx7="http://schemas.microsoft.com/office/drawing/2016/5/13/chartex" xmlns:cx6="http://schemas.microsoft.com/office/drawing/2016/5/12/chartex" xmlns:cx5="http://schemas.microsoft.com/office/drawing/2016/5/11/chartex" xmlns:cx4="http://schemas.microsoft.com/office/drawing/2016/5/10/chartex" xmlns:cx3="http://schemas.microsoft.com/office/drawing/2016/5/9/chartex" xmlns:cx2="http://schemas.microsoft.com/office/drawing/2015/10/21/chartex">
+        <mc:Fallback xmlns:cx2="http://schemas.microsoft.com/office/drawing/2015/10/21/chartex" xmlns:cx3="http://schemas.microsoft.com/office/drawing/2016/5/9/chartex" xmlns:cx4="http://schemas.microsoft.com/office/drawing/2016/5/10/chartex" xmlns:cx5="http://schemas.microsoft.com/office/drawing/2016/5/11/chartex" xmlns:cx6="http://schemas.microsoft.com/office/drawing/2016/5/12/chartex" xmlns:cx7="http://schemas.microsoft.com/office/drawing/2016/5/13/chartex" xmlns:cx8="http://schemas.microsoft.com/office/drawing/2016/5/14/chartex" xmlns:aink="http://schemas.microsoft.com/office/drawing/2016/ink" xmlns:am3d="http://schemas.microsoft.com/office/drawing/2017/model3d" xmlns:w16cex="http://schemas.microsoft.com/office/word/2018/wordml/cex" xmlns:w16cid="http://schemas.microsoft.com/office/word/2016/wordml/cid" xmlns:w16="http://schemas.microsoft.com/office/word/2018/wordml" xmlns:w16sdtdh="http://schemas.microsoft.com/office/word/2020/wordml/sdtdatahash">
           <w:pict>
             <v:line w14:anchorId="2477F46E" id="Line 19" o:spid="_x0000_s1026" style="position:absolute;z-index:251653120;visibility:visible;mso-wrap-style:square;mso-width-percent:0;mso-height-percent:0;mso-wrap-distance-left:9pt;mso-wrap-distance-top:0;mso-wrap-distance-right:9pt;mso-wrap-distance-bottom:0;mso-position-horizontal:absolute;mso-position-horizontal-relative:page;mso-position-vertical:absolute;mso-position-vertical-relative:page;mso-width-percent:0;mso-height-percent:0;mso-width-relative:page;mso-height-relative:page" from="108.6pt,711.85pt" to="108.6pt,825.25pt" o:gfxdata="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" strokeweight="1.5pt">
               <w10:wrap anchorx="page" anchory="page"/>
@@ -10578,7 +10569,7 @@
             </wp:anchor>
           </w:drawing>
         </mc:Choice>
-        <mc:Fallback xmlns:w16sdtdh="http://schemas.microsoft.com/office/word/2020/wordml/sdtdatahash" xmlns:w16="http://schemas.microsoft.com/office/word/2018/wordml" xmlns:w16cid="http://schemas.microsoft.com/office/word/2016/wordml/cid" xmlns:w16cex="http://schemas.microsoft.com/office/word/2018/wordml/cex" xmlns:am3d="http://schemas.microsoft.com/office/drawing/2017/model3d" xmlns:aink="http://schemas.microsoft.com/office/drawing/2016/ink" xmlns:cx8="http://schemas.microsoft.com/office/drawing/2016/5/14/chartex" xmlns:cx7="http://schemas.microsoft.com/office/drawing/2016/5/13/chartex" xmlns:cx6="http://schemas.microsoft.com/office/drawing/2016/5/12/chartex" xmlns:cx5="http://schemas.microsoft.com/office/drawing/2016/5/11/chartex" xmlns:cx4="http://schemas.microsoft.com/office/drawing/2016/5/10/chartex" xmlns:cx3="http://schemas.microsoft.com/office/drawing/2016/5/9/chartex" xmlns:cx2="http://schemas.microsoft.com/office/drawing/2015/10/21/chartex">
+        <mc:Fallback xmlns:cx2="http://schemas.microsoft.com/office/drawing/2015/10/21/chartex" xmlns:cx3="http://schemas.microsoft.com/office/drawing/2016/5/9/chartex" xmlns:cx4="http://schemas.microsoft.com/office/drawing/2016/5/10/chartex" xmlns:cx5="http://schemas.microsoft.com/office/drawing/2016/5/11/chartex" xmlns:cx6="http://schemas.microsoft.com/office/drawing/2016/5/12/chartex" xmlns:cx7="http://schemas.microsoft.com/office/drawing/2016/5/13/chartex" xmlns:cx8="http://schemas.microsoft.com/office/drawing/2016/5/14/chartex" xmlns:aink="http://schemas.microsoft.com/office/drawing/2016/ink" xmlns:am3d="http://schemas.microsoft.com/office/drawing/2017/model3d" xmlns:w16cex="http://schemas.microsoft.com/office/word/2018/wordml/cex" xmlns:w16cid="http://schemas.microsoft.com/office/word/2016/wordml/cid" xmlns:w16="http://schemas.microsoft.com/office/word/2018/wordml" xmlns:w16sdtdh="http://schemas.microsoft.com/office/word/2020/wordml/sdtdatahash">
           <w:pict>
             <v:line w14:anchorId="6692BFF5" id="Line 18" o:spid="_x0000_s1026" style="position:absolute;z-index:251652096;visibility:visible;mso-wrap-style:square;mso-width-percent:0;mso-height-percent:0;mso-wrap-distance-left:9pt;mso-wrap-distance-top:0;mso-wrap-distance-right:9pt;mso-wrap-distance-bottom:0;mso-position-horizontal:absolute;mso-position-horizontal-relative:page;mso-position-vertical:absolute;mso-position-vertical-relative:page;mso-width-percent:0;mso-height-percent:0;mso-width-relative:page;mso-height-relative:page" from="79.75pt,711.85pt" to="79.75pt,754.35pt" o:gfxdata="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" strokeweight="1.5pt">
               <w10:wrap anchorx="page" anchory="page"/>
@@ -10772,7 +10763,7 @@
             </wp:anchor>
           </w:drawing>
         </mc:Choice>
-        <mc:Fallback xmlns:w16sdtdh="http://schemas.microsoft.com/office/word/2020/wordml/sdtdatahash" xmlns:w16="http://schemas.microsoft.com/office/word/2018/wordml" xmlns:w16cid="http://schemas.microsoft.com/office/word/2016/wordml/cid" xmlns:w16cex="http://schemas.microsoft.com/office/word/2018/wordml/cex" xmlns:am3d="http://schemas.microsoft.com/office/drawing/2017/model3d" xmlns:aink="http://schemas.microsoft.com/office/drawing/2016/ink" xmlns:cx8="http://schemas.microsoft.com/office/drawing/2016/5/14/chartex" xmlns:cx7="http://schemas.microsoft.com/office/drawing/2016/5/13/chartex" xmlns:cx6="http://schemas.microsoft.com/office/drawing/2016/5/12/chartex" xmlns:cx5="http://schemas.microsoft.com/office/drawing/2016/5/11/chartex" xmlns:cx4="http://schemas.microsoft.com/office/drawing/2016/5/10/chartex" xmlns:cx3="http://schemas.microsoft.com/office/drawing/2016/5/9/chartex" xmlns:cx2="http://schemas.microsoft.com/office/drawing/2015/10/21/chartex">
+        <mc:Fallback xmlns:cx2="http://schemas.microsoft.com/office/drawing/2015/10/21/chartex" xmlns:cx3="http://schemas.microsoft.com/office/drawing/2016/5/9/chartex" xmlns:cx4="http://schemas.microsoft.com/office/drawing/2016/5/10/chartex" xmlns:cx5="http://schemas.microsoft.com/office/drawing/2016/5/11/chartex" xmlns:cx6="http://schemas.microsoft.com/office/drawing/2016/5/12/chartex" xmlns:cx7="http://schemas.microsoft.com/office/drawing/2016/5/13/chartex" xmlns:cx8="http://schemas.microsoft.com/office/drawing/2016/5/14/chartex" xmlns:aink="http://schemas.microsoft.com/office/drawing/2016/ink" xmlns:am3d="http://schemas.microsoft.com/office/drawing/2017/model3d" xmlns:w16cex="http://schemas.microsoft.com/office/word/2018/wordml/cex" xmlns:w16cid="http://schemas.microsoft.com/office/word/2016/wordml/cid" xmlns:w16="http://schemas.microsoft.com/office/word/2018/wordml" xmlns:w16sdtdh="http://schemas.microsoft.com/office/word/2020/wordml/sdtdatahash">
           <w:pict>
             <v:line w14:anchorId="0A8AC401" id="Line 116" o:spid="_x0000_s1026" style="position:absolute;z-index:251689984;visibility:visible;mso-wrap-style:square;mso-width-percent:0;mso-height-percent:0;mso-wrap-distance-left:9pt;mso-wrap-distance-top:0;mso-wrap-distance-right:9pt;mso-wrap-distance-bottom:0;mso-position-horizontal:absolute;mso-position-horizontal-relative:page;mso-position-vertical:absolute;mso-position-vertical-relative:page;mso-width-percent:0;mso-height-percent:0;mso-width-relative:page;mso-height-relative:page" from="467.65pt,768.45pt" to="467.65pt,781.65pt" o:gfxdata="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" strokeweight="1.5pt">
               <w10:wrap anchorx="page" anchory="page"/>
@@ -10848,7 +10839,7 @@
             </wp:anchor>
           </w:drawing>
         </mc:Choice>
-        <mc:Fallback xmlns:w16sdtdh="http://schemas.microsoft.com/office/word/2020/wordml/sdtdatahash" xmlns:w16="http://schemas.microsoft.com/office/word/2018/wordml" xmlns:w16cid="http://schemas.microsoft.com/office/word/2016/wordml/cid" xmlns:w16cex="http://schemas.microsoft.com/office/word/2018/wordml/cex" xmlns:am3d="http://schemas.microsoft.com/office/drawing/2017/model3d" xmlns:aink="http://schemas.microsoft.com/office/drawing/2016/ink" xmlns:cx8="http://schemas.microsoft.com/office/drawing/2016/5/14/chartex" xmlns:cx7="http://schemas.microsoft.com/office/drawing/2016/5/13/chartex" xmlns:cx6="http://schemas.microsoft.com/office/drawing/2016/5/12/chartex" xmlns:cx5="http://schemas.microsoft.com/office/drawing/2016/5/11/chartex" xmlns:cx4="http://schemas.microsoft.com/office/drawing/2016/5/10/chartex" xmlns:cx3="http://schemas.microsoft.com/office/drawing/2016/5/9/chartex" xmlns:cx2="http://schemas.microsoft.com/office/drawing/2015/10/21/chartex">
+        <mc:Fallback xmlns:cx2="http://schemas.microsoft.com/office/drawing/2015/10/21/chartex" xmlns:cx3="http://schemas.microsoft.com/office/drawing/2016/5/9/chartex" xmlns:cx4="http://schemas.microsoft.com/office/drawing/2016/5/10/chartex" xmlns:cx5="http://schemas.microsoft.com/office/drawing/2016/5/11/chartex" xmlns:cx6="http://schemas.microsoft.com/office/drawing/2016/5/12/chartex" xmlns:cx7="http://schemas.microsoft.com/office/drawing/2016/5/13/chartex" xmlns:cx8="http://schemas.microsoft.com/office/drawing/2016/5/14/chartex" xmlns:aink="http://schemas.microsoft.com/office/drawing/2016/ink" xmlns:am3d="http://schemas.microsoft.com/office/drawing/2017/model3d" xmlns:w16cex="http://schemas.microsoft.com/office/word/2018/wordml/cex" xmlns:w16cid="http://schemas.microsoft.com/office/word/2016/wordml/cid" xmlns:w16="http://schemas.microsoft.com/office/word/2018/wordml" xmlns:w16sdtdh="http://schemas.microsoft.com/office/word/2020/wordml/sdtdatahash">
           <w:pict>
             <v:line w14:anchorId="745DEDA0" id="Line 115" o:spid="_x0000_s1026" style="position:absolute;z-index:251688960;visibility:visible;mso-wrap-style:square;mso-width-percent:0;mso-height-percent:0;mso-wrap-distance-left:9pt;mso-wrap-distance-top:0;mso-wrap-distance-right:9pt;mso-wrap-distance-bottom:0;mso-position-horizontal:absolute;mso-position-horizontal-relative:page;mso-position-vertical:absolute;mso-position-vertical-relative:page;mso-width-percent:0;mso-height-percent:0;mso-width-relative:page;mso-height-relative:page" from="453pt,767.45pt" to="453pt,782.2pt" o:gfxdata="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" strokecolor="black [3213]" strokeweight="1.5pt">
               <w10:wrap anchorx="page" anchory="page"/>
@@ -10924,7 +10915,7 @@
             </wp:anchor>
           </w:drawing>
         </mc:Choice>
-        <mc:Fallback xmlns:w16sdtdh="http://schemas.microsoft.com/office/word/2020/wordml/sdtdatahash" xmlns:w16="http://schemas.microsoft.com/office/word/2018/wordml" xmlns:w16cid="http://schemas.microsoft.com/office/word/2016/wordml/cid" xmlns:w16cex="http://schemas.microsoft.com/office/word/2018/wordml/cex" xmlns:am3d="http://schemas.microsoft.com/office/drawing/2017/model3d" xmlns:aink="http://schemas.microsoft.com/office/drawing/2016/ink" xmlns:cx8="http://schemas.microsoft.com/office/drawing/2016/5/14/chartex" xmlns:cx7="http://schemas.microsoft.com/office/drawing/2016/5/13/chartex" xmlns:cx6="http://schemas.microsoft.com/office/drawing/2016/5/12/chartex" xmlns:cx5="http://schemas.microsoft.com/office/drawing/2016/5/11/chartex" xmlns:cx4="http://schemas.microsoft.com/office/drawing/2016/5/10/chartex" xmlns:cx3="http://schemas.microsoft.com/office/drawing/2016/5/9/chartex" xmlns:cx2="http://schemas.microsoft.com/office/drawing/2015/10/21/chartex">
+        <mc:Fallback xmlns:cx2="http://schemas.microsoft.com/office/drawing/2015/10/21/chartex" xmlns:cx3="http://schemas.microsoft.com/office/drawing/2016/5/9/chartex" xmlns:cx4="http://schemas.microsoft.com/office/drawing/2016/5/10/chartex" xmlns:cx5="http://schemas.microsoft.com/office/drawing/2016/5/11/chartex" xmlns:cx6="http://schemas.microsoft.com/office/drawing/2016/5/12/chartex" xmlns:cx7="http://schemas.microsoft.com/office/drawing/2016/5/13/chartex" xmlns:cx8="http://schemas.microsoft.com/office/drawing/2016/5/14/chartex" xmlns:aink="http://schemas.microsoft.com/office/drawing/2016/ink" xmlns:am3d="http://schemas.microsoft.com/office/drawing/2017/model3d" xmlns:w16cex="http://schemas.microsoft.com/office/word/2018/wordml/cex" xmlns:w16cid="http://schemas.microsoft.com/office/word/2016/wordml/cid" xmlns:w16="http://schemas.microsoft.com/office/word/2018/wordml" xmlns:w16sdtdh="http://schemas.microsoft.com/office/word/2020/wordml/sdtdatahash">
           <w:pict>
             <v:line w14:anchorId="12917C4C" id="Line 25" o:spid="_x0000_s1026" style="position:absolute;z-index:251658240;visibility:visible;mso-wrap-style:square;mso-width-percent:0;mso-height-percent:0;mso-wrap-distance-left:9pt;mso-wrap-distance-top:0;mso-wrap-distance-right:9pt;mso-wrap-distance-bottom:0;mso-position-horizontal:absolute;mso-position-horizontal-relative:page;mso-position-vertical:absolute;mso-position-vertical-relative:page;mso-width-percent:0;mso-height-percent:0;mso-width-relative:page;mso-height-relative:page" from="481.9pt,753.5pt" to="481.9pt,781.85pt" o:gfxdata="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" strokeweight="1.5pt">
               <w10:wrap anchorx="page" anchory="page"/>
@@ -11204,7 +11195,7 @@
             </wp:anchor>
           </w:drawing>
         </mc:Choice>
-        <mc:Fallback xmlns:w16sdtdh="http://schemas.microsoft.com/office/word/2020/wordml/sdtdatahash" xmlns:w16="http://schemas.microsoft.com/office/word/2018/wordml" xmlns:w16cid="http://schemas.microsoft.com/office/word/2016/wordml/cid" xmlns:w16cex="http://schemas.microsoft.com/office/word/2018/wordml/cex" xmlns:am3d="http://schemas.microsoft.com/office/drawing/2017/model3d" xmlns:aink="http://schemas.microsoft.com/office/drawing/2016/ink" xmlns:cx8="http://schemas.microsoft.com/office/drawing/2016/5/14/chartex" xmlns:cx7="http://schemas.microsoft.com/office/drawing/2016/5/13/chartex" xmlns:cx6="http://schemas.microsoft.com/office/drawing/2016/5/12/chartex" xmlns:cx5="http://schemas.microsoft.com/office/drawing/2016/5/11/chartex" xmlns:cx4="http://schemas.microsoft.com/office/drawing/2016/5/10/chartex" xmlns:cx3="http://schemas.microsoft.com/office/drawing/2016/5/9/chartex" xmlns:cx2="http://schemas.microsoft.com/office/drawing/2015/10/21/chartex">
+        <mc:Fallback xmlns:cx2="http://schemas.microsoft.com/office/drawing/2015/10/21/chartex" xmlns:cx3="http://schemas.microsoft.com/office/drawing/2016/5/9/chartex" xmlns:cx4="http://schemas.microsoft.com/office/drawing/2016/5/10/chartex" xmlns:cx5="http://schemas.microsoft.com/office/drawing/2016/5/11/chartex" xmlns:cx6="http://schemas.microsoft.com/office/drawing/2016/5/12/chartex" xmlns:cx7="http://schemas.microsoft.com/office/drawing/2016/5/13/chartex" xmlns:cx8="http://schemas.microsoft.com/office/drawing/2016/5/14/chartex" xmlns:aink="http://schemas.microsoft.com/office/drawing/2016/ink" xmlns:am3d="http://schemas.microsoft.com/office/drawing/2017/model3d" xmlns:w16cex="http://schemas.microsoft.com/office/word/2018/wordml/cex" xmlns:w16cid="http://schemas.microsoft.com/office/word/2016/wordml/cid" xmlns:w16="http://schemas.microsoft.com/office/word/2018/wordml" xmlns:w16sdtdh="http://schemas.microsoft.com/office/word/2020/wordml/sdtdatahash">
           <w:pict>
             <v:line w14:anchorId="5700F921" id="Line 82" o:spid="_x0000_s1026" style="position:absolute;z-index:251676672;visibility:visible;mso-wrap-style:square;mso-width-percent:0;mso-height-percent:0;mso-wrap-distance-left:9pt;mso-wrap-distance-top:0;mso-wrap-distance-right:9pt;mso-wrap-distance-bottom:0;mso-position-horizontal:absolute;mso-position-horizontal-relative:page;mso-position-vertical:absolute;mso-position-vertical-relative:page;mso-width-percent:0;mso-height-percent:0;mso-width-relative:page;mso-height-relative:page" from="56.7pt,781.85pt" to="240.95pt,781.85pt" o:gfxdata="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" strokecolor="black [3213]">
               <w10:wrap anchorx="page" anchory="page"/>
@@ -11280,7 +11271,7 @@
             </wp:anchor>
           </w:drawing>
         </mc:Choice>
-        <mc:Fallback xmlns:w16sdtdh="http://schemas.microsoft.com/office/word/2020/wordml/sdtdatahash" xmlns:w16="http://schemas.microsoft.com/office/word/2018/wordml" xmlns:w16cid="http://schemas.microsoft.com/office/word/2016/wordml/cid" xmlns:w16cex="http://schemas.microsoft.com/office/word/2018/wordml/cex" xmlns:am3d="http://schemas.microsoft.com/office/drawing/2017/model3d" xmlns:aink="http://schemas.microsoft.com/office/drawing/2016/ink" xmlns:cx8="http://schemas.microsoft.com/office/drawing/2016/5/14/chartex" xmlns:cx7="http://schemas.microsoft.com/office/drawing/2016/5/13/chartex" xmlns:cx6="http://schemas.microsoft.com/office/drawing/2016/5/12/chartex" xmlns:cx5="http://schemas.microsoft.com/office/drawing/2016/5/11/chartex" xmlns:cx4="http://schemas.microsoft.com/office/drawing/2016/5/10/chartex" xmlns:cx3="http://schemas.microsoft.com/office/drawing/2016/5/9/chartex" xmlns:cx2="http://schemas.microsoft.com/office/drawing/2015/10/21/chartex">
+        <mc:Fallback xmlns:cx2="http://schemas.microsoft.com/office/drawing/2015/10/21/chartex" xmlns:cx3="http://schemas.microsoft.com/office/drawing/2016/5/9/chartex" xmlns:cx4="http://schemas.microsoft.com/office/drawing/2016/5/10/chartex" xmlns:cx5="http://schemas.microsoft.com/office/drawing/2016/5/11/chartex" xmlns:cx6="http://schemas.microsoft.com/office/drawing/2016/5/12/chartex" xmlns:cx7="http://schemas.microsoft.com/office/drawing/2016/5/13/chartex" xmlns:cx8="http://schemas.microsoft.com/office/drawing/2016/5/14/chartex" xmlns:aink="http://schemas.microsoft.com/office/drawing/2016/ink" xmlns:am3d="http://schemas.microsoft.com/office/drawing/2017/model3d" xmlns:w16cex="http://schemas.microsoft.com/office/word/2018/wordml/cex" xmlns:w16cid="http://schemas.microsoft.com/office/word/2016/wordml/cid" xmlns:w16="http://schemas.microsoft.com/office/word/2018/wordml" xmlns:w16sdtdh="http://schemas.microsoft.com/office/word/2020/wordml/sdtdatahash">
           <w:pict>
             <v:line w14:anchorId="24C78B44" id="Line 77" o:spid="_x0000_s1026" style="position:absolute;z-index:251675648;visibility:visible;mso-wrap-style:square;mso-width-percent:0;mso-height-percent:0;mso-wrap-distance-left:9pt;mso-wrap-distance-top:0;mso-wrap-distance-right:9pt;mso-wrap-distance-bottom:0;mso-position-horizontal:absolute;mso-position-horizontal-relative:page;mso-position-vertical:absolute;mso-position-vertical-relative:page;mso-width-percent:0;mso-height-percent:0;mso-width-relative:page;mso-height-relative:page" from="439.35pt,781.85pt" to="581.1pt,781.85pt" o:gfxdata="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" strokeweight="1.5pt">
               <w10:wrap anchorx="page" anchory="page"/>
@@ -11462,7 +11453,7 @@
             </wp:anchor>
           </w:drawing>
         </mc:Choice>
-        <mc:Fallback xmlns:w16sdtdh="http://schemas.microsoft.com/office/word/2020/wordml/sdtdatahash" xmlns:w16="http://schemas.microsoft.com/office/word/2018/wordml" xmlns:w16cid="http://schemas.microsoft.com/office/word/2016/wordml/cid" xmlns:w16cex="http://schemas.microsoft.com/office/word/2018/wordml/cex" xmlns:am3d="http://schemas.microsoft.com/office/drawing/2017/model3d" xmlns:aink="http://schemas.microsoft.com/office/drawing/2016/ink" xmlns:cx8="http://schemas.microsoft.com/office/drawing/2016/5/14/chartex" xmlns:cx7="http://schemas.microsoft.com/office/drawing/2016/5/13/chartex" xmlns:cx6="http://schemas.microsoft.com/office/drawing/2016/5/12/chartex" xmlns:cx5="http://schemas.microsoft.com/office/drawing/2016/5/11/chartex" xmlns:cx4="http://schemas.microsoft.com/office/drawing/2016/5/10/chartex" xmlns:cx3="http://schemas.microsoft.com/office/drawing/2016/5/9/chartex" xmlns:cx2="http://schemas.microsoft.com/office/drawing/2015/10/21/chartex">
+        <mc:Fallback xmlns:cx2="http://schemas.microsoft.com/office/drawing/2015/10/21/chartex" xmlns:cx3="http://schemas.microsoft.com/office/drawing/2016/5/9/chartex" xmlns:cx4="http://schemas.microsoft.com/office/drawing/2016/5/10/chartex" xmlns:cx5="http://schemas.microsoft.com/office/drawing/2016/5/11/chartex" xmlns:cx6="http://schemas.microsoft.com/office/drawing/2016/5/12/chartex" xmlns:cx7="http://schemas.microsoft.com/office/drawing/2016/5/13/chartex" xmlns:cx8="http://schemas.microsoft.com/office/drawing/2016/5/14/chartex" xmlns:aink="http://schemas.microsoft.com/office/drawing/2016/ink" xmlns:am3d="http://schemas.microsoft.com/office/drawing/2017/model3d" xmlns:w16cex="http://schemas.microsoft.com/office/word/2018/wordml/cex" xmlns:w16cid="http://schemas.microsoft.com/office/word/2016/wordml/cid" xmlns:w16="http://schemas.microsoft.com/office/word/2018/wordml" xmlns:w16sdtdh="http://schemas.microsoft.com/office/word/2020/wordml/sdtdatahash">
           <w:pict>
             <v:line w14:anchorId="0829D231" id="Line 28" o:spid="_x0000_s1026" style="position:absolute;z-index:251660288;visibility:visible;mso-wrap-style:square;mso-width-percent:0;mso-height-percent:0;mso-wrap-distance-left:9pt;mso-wrap-distance-top:0;mso-wrap-distance-right:9pt;mso-wrap-distance-bottom:0;mso-position-horizontal:absolute;mso-position-horizontal-relative:page;mso-position-vertical:absolute;mso-position-vertical-relative:page;mso-width-percent:0;mso-height-percent:0;mso-width-relative:page;mso-height-relative:page" from="439.25pt,767.7pt" to="581pt,767.7pt" o:gfxdata="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" strokeweight="1.5pt">
               <w10:wrap anchorx="page" anchory="page"/>
@@ -11538,7 +11529,7 @@
             </wp:anchor>
           </w:drawing>
         </mc:Choice>
-        <mc:Fallback xmlns:w16sdtdh="http://schemas.microsoft.com/office/word/2020/wordml/sdtdatahash" xmlns:w16="http://schemas.microsoft.com/office/word/2018/wordml" xmlns:w16cid="http://schemas.microsoft.com/office/word/2016/wordml/cid" xmlns:w16cex="http://schemas.microsoft.com/office/word/2018/wordml/cex" xmlns:am3d="http://schemas.microsoft.com/office/drawing/2017/model3d" xmlns:aink="http://schemas.microsoft.com/office/drawing/2016/ink" xmlns:cx8="http://schemas.microsoft.com/office/drawing/2016/5/14/chartex" xmlns:cx7="http://schemas.microsoft.com/office/drawing/2016/5/13/chartex" xmlns:cx6="http://schemas.microsoft.com/office/drawing/2016/5/12/chartex" xmlns:cx5="http://schemas.microsoft.com/office/drawing/2016/5/11/chartex" xmlns:cx4="http://schemas.microsoft.com/office/drawing/2016/5/10/chartex" xmlns:cx3="http://schemas.microsoft.com/office/drawing/2016/5/9/chartex" xmlns:cx2="http://schemas.microsoft.com/office/drawing/2015/10/21/chartex">
+        <mc:Fallback xmlns:cx2="http://schemas.microsoft.com/office/drawing/2015/10/21/chartex" xmlns:cx3="http://schemas.microsoft.com/office/drawing/2016/5/9/chartex" xmlns:cx4="http://schemas.microsoft.com/office/drawing/2016/5/10/chartex" xmlns:cx5="http://schemas.microsoft.com/office/drawing/2016/5/11/chartex" xmlns:cx6="http://schemas.microsoft.com/office/drawing/2016/5/12/chartex" xmlns:cx7="http://schemas.microsoft.com/office/drawing/2016/5/13/chartex" xmlns:cx8="http://schemas.microsoft.com/office/drawing/2016/5/14/chartex" xmlns:aink="http://schemas.microsoft.com/office/drawing/2016/ink" xmlns:am3d="http://schemas.microsoft.com/office/drawing/2017/model3d" xmlns:w16cex="http://schemas.microsoft.com/office/word/2018/wordml/cex" xmlns:w16cid="http://schemas.microsoft.com/office/word/2016/wordml/cid" xmlns:w16="http://schemas.microsoft.com/office/word/2018/wordml" xmlns:w16sdtdh="http://schemas.microsoft.com/office/word/2020/wordml/sdtdatahash">
           <w:pict>
             <v:line w14:anchorId="5C83EB62" id="Line 26" o:spid="_x0000_s1026" style="position:absolute;z-index:251659264;visibility:visible;mso-wrap-style:square;mso-width-percent:0;mso-height-percent:0;mso-wrap-distance-left:9pt;mso-wrap-distance-top:0;mso-wrap-distance-right:9pt;mso-wrap-distance-bottom:0;mso-position-horizontal:absolute;mso-position-horizontal-relative:page;mso-position-vertical:absolute;mso-position-vertical-relative:page;mso-width-percent:0;mso-height-percent:0;mso-width-relative:page;mso-height-relative:page" from="524.3pt,753.55pt" to="524.3pt,781.9pt" o:gfxdata="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" strokeweight="1.5pt">
               <w10:wrap anchorx="page" anchory="page"/>
@@ -11614,7 +11605,7 @@
             </wp:anchor>
           </w:drawing>
         </mc:Choice>
-        <mc:Fallback xmlns:w16sdtdh="http://schemas.microsoft.com/office/word/2020/wordml/sdtdatahash" xmlns:w16="http://schemas.microsoft.com/office/word/2018/wordml" xmlns:w16cid="http://schemas.microsoft.com/office/word/2016/wordml/cid" xmlns:w16cex="http://schemas.microsoft.com/office/word/2018/wordml/cex" xmlns:am3d="http://schemas.microsoft.com/office/drawing/2017/model3d" xmlns:aink="http://schemas.microsoft.com/office/drawing/2016/ink" xmlns:cx8="http://schemas.microsoft.com/office/drawing/2016/5/14/chartex" xmlns:cx7="http://schemas.microsoft.com/office/drawing/2016/5/13/chartex" xmlns:cx6="http://schemas.microsoft.com/office/drawing/2016/5/12/chartex" xmlns:cx5="http://schemas.microsoft.com/office/drawing/2016/5/11/chartex" xmlns:cx4="http://schemas.microsoft.com/office/drawing/2016/5/10/chartex" xmlns:cx3="http://schemas.microsoft.com/office/drawing/2016/5/9/chartex" xmlns:cx2="http://schemas.microsoft.com/office/drawing/2015/10/21/chartex">
+        <mc:Fallback xmlns:cx2="http://schemas.microsoft.com/office/drawing/2015/10/21/chartex" xmlns:cx3="http://schemas.microsoft.com/office/drawing/2016/5/9/chartex" xmlns:cx4="http://schemas.microsoft.com/office/drawing/2016/5/10/chartex" xmlns:cx5="http://schemas.microsoft.com/office/drawing/2016/5/11/chartex" xmlns:cx6="http://schemas.microsoft.com/office/drawing/2016/5/12/chartex" xmlns:cx7="http://schemas.microsoft.com/office/drawing/2016/5/13/chartex" xmlns:cx8="http://schemas.microsoft.com/office/drawing/2016/5/14/chartex" xmlns:aink="http://schemas.microsoft.com/office/drawing/2016/ink" xmlns:am3d="http://schemas.microsoft.com/office/drawing/2017/model3d" xmlns:w16cex="http://schemas.microsoft.com/office/word/2018/wordml/cex" xmlns:w16cid="http://schemas.microsoft.com/office/word/2016/wordml/cid" xmlns:w16="http://schemas.microsoft.com/office/word/2018/wordml" xmlns:w16sdtdh="http://schemas.microsoft.com/office/word/2020/wordml/sdtdatahash">
           <w:pict>
             <v:line w14:anchorId="1E7A7798" id="Line 24" o:spid="_x0000_s1026" style="position:absolute;z-index:251657216;visibility:visible;mso-wrap-style:square;mso-width-percent:0;mso-height-percent:0;mso-wrap-distance-left:9pt;mso-wrap-distance-top:0;mso-wrap-distance-right:9pt;mso-wrap-distance-bottom:0;mso-position-horizontal:absolute;mso-position-horizontal-relative:page;mso-position-vertical:absolute;mso-position-vertical-relative:page;mso-width-percent:0;mso-height-percent:0;mso-width-relative:page;mso-height-relative:page" from="439.35pt,753.5pt" to="439.35pt,824.35pt" o:gfxdata="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" strokeweight="1.5pt">
               <w10:wrap anchorx="page" anchory="page"/>
@@ -11690,7 +11681,7 @@
             </wp:anchor>
           </w:drawing>
         </mc:Choice>
-        <mc:Fallback xmlns:w16sdtdh="http://schemas.microsoft.com/office/word/2020/wordml/sdtdatahash" xmlns:w16="http://schemas.microsoft.com/office/word/2018/wordml" xmlns:w16cid="http://schemas.microsoft.com/office/word/2016/wordml/cid" xmlns:w16cex="http://schemas.microsoft.com/office/word/2018/wordml/cex" xmlns:am3d="http://schemas.microsoft.com/office/drawing/2017/model3d" xmlns:aink="http://schemas.microsoft.com/office/drawing/2016/ink" xmlns:cx8="http://schemas.microsoft.com/office/drawing/2016/5/14/chartex" xmlns:cx7="http://schemas.microsoft.com/office/drawing/2016/5/13/chartex" xmlns:cx6="http://schemas.microsoft.com/office/drawing/2016/5/12/chartex" xmlns:cx5="http://schemas.microsoft.com/office/drawing/2016/5/11/chartex" xmlns:cx4="http://schemas.microsoft.com/office/drawing/2016/5/10/chartex" xmlns:cx3="http://schemas.microsoft.com/office/drawing/2016/5/9/chartex" xmlns:cx2="http://schemas.microsoft.com/office/drawing/2015/10/21/chartex">
+        <mc:Fallback xmlns:cx2="http://schemas.microsoft.com/office/drawing/2015/10/21/chartex" xmlns:cx3="http://schemas.microsoft.com/office/drawing/2016/5/9/chartex" xmlns:cx4="http://schemas.microsoft.com/office/drawing/2016/5/10/chartex" xmlns:cx5="http://schemas.microsoft.com/office/drawing/2016/5/11/chartex" xmlns:cx6="http://schemas.microsoft.com/office/drawing/2016/5/12/chartex" xmlns:cx7="http://schemas.microsoft.com/office/drawing/2016/5/13/chartex" xmlns:cx8="http://schemas.microsoft.com/office/drawing/2016/5/14/chartex" xmlns:aink="http://schemas.microsoft.com/office/drawing/2016/ink" xmlns:am3d="http://schemas.microsoft.com/office/drawing/2017/model3d" xmlns:w16cex="http://schemas.microsoft.com/office/word/2018/wordml/cex" xmlns:w16cid="http://schemas.microsoft.com/office/word/2016/wordml/cid" xmlns:w16="http://schemas.microsoft.com/office/word/2018/wordml" xmlns:w16sdtdh="http://schemas.microsoft.com/office/word/2020/wordml/sdtdatahash">
           <w:pict>
             <v:line w14:anchorId="6445F6FA" id="Line 22" o:spid="_x0000_s1026" style="position:absolute;z-index:251656192;visibility:visible;mso-wrap-style:square;mso-width-percent:0;mso-height-percent:0;mso-wrap-distance-left:9pt;mso-wrap-distance-top:0;mso-wrap-distance-right:9pt;mso-wrap-distance-bottom:0;mso-position-horizontal:absolute;mso-position-horizontal-relative:page;mso-position-vertical:absolute;mso-position-vertical-relative:page;mso-width-percent:0;mso-height-percent:0;mso-width-relative:page;mso-height-relative:page" from="56.7pt,753.5pt" to="581pt,753.5pt" o:gfxdata="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" strokeweight="1.5pt">
               <w10:wrap anchorx="page" anchory="page"/>
@@ -11766,7 +11757,7 @@
             </wp:anchor>
           </w:drawing>
         </mc:Choice>
-        <mc:Fallback xmlns:w16sdtdh="http://schemas.microsoft.com/office/word/2020/wordml/sdtdatahash" xmlns:w16="http://schemas.microsoft.com/office/word/2018/wordml" xmlns:w16cid="http://schemas.microsoft.com/office/word/2016/wordml/cid" xmlns:w16cex="http://schemas.microsoft.com/office/word/2018/wordml/cex" xmlns:am3d="http://schemas.microsoft.com/office/drawing/2017/model3d" xmlns:aink="http://schemas.microsoft.com/office/drawing/2016/ink" xmlns:cx8="http://schemas.microsoft.com/office/drawing/2016/5/14/chartex" xmlns:cx7="http://schemas.microsoft.com/office/drawing/2016/5/13/chartex" xmlns:cx6="http://schemas.microsoft.com/office/drawing/2016/5/12/chartex" xmlns:cx5="http://schemas.microsoft.com/office/drawing/2016/5/11/chartex" xmlns:cx4="http://schemas.microsoft.com/office/drawing/2016/5/10/chartex" xmlns:cx3="http://schemas.microsoft.com/office/drawing/2016/5/9/chartex" xmlns:cx2="http://schemas.microsoft.com/office/drawing/2015/10/21/chartex">
+        <mc:Fallback xmlns:cx2="http://schemas.microsoft.com/office/drawing/2015/10/21/chartex" xmlns:cx3="http://schemas.microsoft.com/office/drawing/2016/5/9/chartex" xmlns:cx4="http://schemas.microsoft.com/office/drawing/2016/5/10/chartex" xmlns:cx5="http://schemas.microsoft.com/office/drawing/2016/5/11/chartex" xmlns:cx6="http://schemas.microsoft.com/office/drawing/2016/5/12/chartex" xmlns:cx7="http://schemas.microsoft.com/office/drawing/2016/5/13/chartex" xmlns:cx8="http://schemas.microsoft.com/office/drawing/2016/5/14/chartex" xmlns:aink="http://schemas.microsoft.com/office/drawing/2016/ink" xmlns:am3d="http://schemas.microsoft.com/office/drawing/2017/model3d" xmlns:w16cex="http://schemas.microsoft.com/office/word/2018/wordml/cex" xmlns:w16cid="http://schemas.microsoft.com/office/word/2016/wordml/cid" xmlns:w16="http://schemas.microsoft.com/office/word/2018/wordml" xmlns:w16sdtdh="http://schemas.microsoft.com/office/word/2020/wordml/sdtdatahash">
           <w:pict>
             <v:line w14:anchorId="38FC6E84" id="Line 21" o:spid="_x0000_s1026" style="position:absolute;z-index:251655168;visibility:visible;mso-wrap-style:square;mso-width-percent:0;mso-height-percent:0;mso-wrap-distance-left:9pt;mso-wrap-distance-top:0;mso-wrap-distance-right:9pt;mso-wrap-distance-bottom:0;mso-position-horizontal:absolute;mso-position-horizontal-relative:page;mso-position-vertical:absolute;mso-position-vertical-relative:page;mso-width-percent:0;mso-height-percent:0;mso-width-relative:page;mso-height-relative:page" from="212.65pt,711pt" to="212.65pt,824.4pt" o:gfxdata="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" strokeweight="1.5pt">
               <w10:wrap anchorx="page" anchory="page"/>
@@ -11842,7 +11833,7 @@
             </wp:anchor>
           </w:drawing>
         </mc:Choice>
-        <mc:Fallback xmlns:w16sdtdh="http://schemas.microsoft.com/office/word/2020/wordml/sdtdatahash" xmlns:w16="http://schemas.microsoft.com/office/word/2018/wordml" xmlns:w16cid="http://schemas.microsoft.com/office/word/2016/wordml/cid" xmlns:w16cex="http://schemas.microsoft.com/office/word/2018/wordml/cex" xmlns:am3d="http://schemas.microsoft.com/office/drawing/2017/model3d" xmlns:aink="http://schemas.microsoft.com/office/drawing/2016/ink" xmlns:cx8="http://schemas.microsoft.com/office/drawing/2016/5/14/chartex" xmlns:cx7="http://schemas.microsoft.com/office/drawing/2016/5/13/chartex" xmlns:cx6="http://schemas.microsoft.com/office/drawing/2016/5/12/chartex" xmlns:cx5="http://schemas.microsoft.com/office/drawing/2016/5/11/chartex" xmlns:cx4="http://schemas.microsoft.com/office/drawing/2016/5/10/chartex" xmlns:cx3="http://schemas.microsoft.com/office/drawing/2016/5/9/chartex" xmlns:cx2="http://schemas.microsoft.com/office/drawing/2015/10/21/chartex">
+        <mc:Fallback xmlns:cx2="http://schemas.microsoft.com/office/drawing/2015/10/21/chartex" xmlns:cx3="http://schemas.microsoft.com/office/drawing/2016/5/9/chartex" xmlns:cx4="http://schemas.microsoft.com/office/drawing/2016/5/10/chartex" xmlns:cx5="http://schemas.microsoft.com/office/drawing/2016/5/11/chartex" xmlns:cx6="http://schemas.microsoft.com/office/drawing/2016/5/12/chartex" xmlns:cx7="http://schemas.microsoft.com/office/drawing/2016/5/13/chartex" xmlns:cx8="http://schemas.microsoft.com/office/drawing/2016/5/14/chartex" xmlns:aink="http://schemas.microsoft.com/office/drawing/2016/ink" xmlns:am3d="http://schemas.microsoft.com/office/drawing/2017/model3d" xmlns:w16cex="http://schemas.microsoft.com/office/word/2018/wordml/cex" xmlns:w16cid="http://schemas.microsoft.com/office/word/2016/wordml/cid" xmlns:w16="http://schemas.microsoft.com/office/word/2018/wordml" xmlns:w16sdtdh="http://schemas.microsoft.com/office/word/2020/wordml/sdtdatahash">
           <w:pict>
             <v:line w14:anchorId="25E5010E" id="Line 20" o:spid="_x0000_s1026" style="position:absolute;z-index:251654144;visibility:visible;mso-wrap-style:square;mso-width-percent:0;mso-height-percent:0;mso-wrap-distance-left:9pt;mso-wrap-distance-top:0;mso-wrap-distance-right:9pt;mso-wrap-distance-bottom:0;mso-position-horizontal:absolute;mso-position-horizontal-relative:page;mso-position-vertical:absolute;mso-position-vertical-relative:page;mso-width-percent:0;mso-height-percent:0;mso-width-relative:page;mso-height-relative:page" from="170.05pt,711pt" to="170.05pt,824.4pt" o:gfxdata="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" strokeweight="1.5pt">
               <w10:wrap anchorx="page" anchory="page"/>
@@ -11918,7 +11909,7 @@
             </wp:anchor>
           </w:drawing>
         </mc:Choice>
-        <mc:Fallback xmlns:w16sdtdh="http://schemas.microsoft.com/office/word/2020/wordml/sdtdatahash" xmlns:w16="http://schemas.microsoft.com/office/word/2018/wordml" xmlns:w16cid="http://schemas.microsoft.com/office/word/2016/wordml/cid" xmlns:w16cex="http://schemas.microsoft.com/office/word/2018/wordml/cex" xmlns:am3d="http://schemas.microsoft.com/office/drawing/2017/model3d" xmlns:aink="http://schemas.microsoft.com/office/drawing/2016/ink" xmlns:cx8="http://schemas.microsoft.com/office/drawing/2016/5/14/chartex" xmlns:cx7="http://schemas.microsoft.com/office/drawing/2016/5/13/chartex" xmlns:cx6="http://schemas.microsoft.com/office/drawing/2016/5/12/chartex" xmlns:cx5="http://schemas.microsoft.com/office/drawing/2016/5/11/chartex" xmlns:cx4="http://schemas.microsoft.com/office/drawing/2016/5/10/chartex" xmlns:cx3="http://schemas.microsoft.com/office/drawing/2016/5/9/chartex" xmlns:cx2="http://schemas.microsoft.com/office/drawing/2015/10/21/chartex">
+        <mc:Fallback xmlns:cx2="http://schemas.microsoft.com/office/drawing/2015/10/21/chartex" xmlns:cx3="http://schemas.microsoft.com/office/drawing/2016/5/9/chartex" xmlns:cx4="http://schemas.microsoft.com/office/drawing/2016/5/10/chartex" xmlns:cx5="http://schemas.microsoft.com/office/drawing/2016/5/11/chartex" xmlns:cx6="http://schemas.microsoft.com/office/drawing/2016/5/12/chartex" xmlns:cx7="http://schemas.microsoft.com/office/drawing/2016/5/13/chartex" xmlns:cx8="http://schemas.microsoft.com/office/drawing/2016/5/14/chartex" xmlns:aink="http://schemas.microsoft.com/office/drawing/2016/ink" xmlns:am3d="http://schemas.microsoft.com/office/drawing/2017/model3d" xmlns:w16cex="http://schemas.microsoft.com/office/word/2018/wordml/cex" xmlns:w16cid="http://schemas.microsoft.com/office/word/2016/wordml/cid" xmlns:w16="http://schemas.microsoft.com/office/word/2018/wordml" xmlns:w16sdtdh="http://schemas.microsoft.com/office/word/2020/wordml/sdtdatahash">
           <w:pict>
             <v:line w14:anchorId="15AE003E" id="Line 17" o:spid="_x0000_s1026" style="position:absolute;z-index:251651072;visibility:visible;mso-wrap-style:square;mso-width-percent:0;mso-height-percent:0;mso-wrap-distance-left:9pt;mso-wrap-distance-top:0;mso-wrap-distance-right:9pt;mso-wrap-distance-bottom:0;mso-position-horizontal:absolute;mso-position-horizontal-relative:page;mso-position-vertical:absolute;mso-position-vertical-relative:page;mso-width-percent:0;mso-height-percent:0;mso-width-relative:page;mso-height-relative:page" from="56.75pt,725.15pt" to="241pt,725.15pt" o:gfxdata="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" strokecolor="black [3213]">
               <w10:wrap anchorx="page" anchory="page"/>
@@ -11994,7 +11985,7 @@
             </wp:anchor>
           </w:drawing>
         </mc:Choice>
-        <mc:Fallback xmlns:w16sdtdh="http://schemas.microsoft.com/office/word/2020/wordml/sdtdatahash" xmlns:w16="http://schemas.microsoft.com/office/word/2018/wordml" xmlns:w16cid="http://schemas.microsoft.com/office/word/2016/wordml/cid" xmlns:w16cex="http://schemas.microsoft.com/office/word/2018/wordml/cex" xmlns:am3d="http://schemas.microsoft.com/office/drawing/2017/model3d" xmlns:aink="http://schemas.microsoft.com/office/drawing/2016/ink" xmlns:cx8="http://schemas.microsoft.com/office/drawing/2016/5/14/chartex" xmlns:cx7="http://schemas.microsoft.com/office/drawing/2016/5/13/chartex" xmlns:cx6="http://schemas.microsoft.com/office/drawing/2016/5/12/chartex" xmlns:cx5="http://schemas.microsoft.com/office/drawing/2016/5/11/chartex" xmlns:cx4="http://schemas.microsoft.com/office/drawing/2016/5/10/chartex" xmlns:cx3="http://schemas.microsoft.com/office/drawing/2016/5/9/chartex" xmlns:cx2="http://schemas.microsoft.com/office/drawing/2015/10/21/chartex">
+        <mc:Fallback xmlns:cx2="http://schemas.microsoft.com/office/drawing/2015/10/21/chartex" xmlns:cx3="http://schemas.microsoft.com/office/drawing/2016/5/9/chartex" xmlns:cx4="http://schemas.microsoft.com/office/drawing/2016/5/10/chartex" xmlns:cx5="http://schemas.microsoft.com/office/drawing/2016/5/11/chartex" xmlns:cx6="http://schemas.microsoft.com/office/drawing/2016/5/12/chartex" xmlns:cx7="http://schemas.microsoft.com/office/drawing/2016/5/13/chartex" xmlns:cx8="http://schemas.microsoft.com/office/drawing/2016/5/14/chartex" xmlns:aink="http://schemas.microsoft.com/office/drawing/2016/ink" xmlns:am3d="http://schemas.microsoft.com/office/drawing/2017/model3d" xmlns:w16cex="http://schemas.microsoft.com/office/word/2018/wordml/cex" xmlns:w16cid="http://schemas.microsoft.com/office/word/2016/wordml/cid" xmlns:w16="http://schemas.microsoft.com/office/word/2018/wordml" xmlns:w16sdtdh="http://schemas.microsoft.com/office/word/2020/wordml/sdtdatahash">
           <w:pict>
             <v:line w14:anchorId="2C8A1F50" id="Line 16" o:spid="_x0000_s1026" style="position:absolute;z-index:251650048;visibility:visible;mso-wrap-style:square;mso-width-percent:0;mso-height-percent:0;mso-wrap-distance-left:9pt;mso-wrap-distance-top:0;mso-wrap-distance-right:9pt;mso-wrap-distance-bottom:0;mso-position-horizontal:absolute;mso-position-horizontal-relative:page;mso-position-vertical:absolute;mso-position-vertical-relative:page;mso-width-percent:0;mso-height-percent:0;mso-width-relative:page;mso-height-relative:page" from="56.7pt,739.35pt" to="240.95pt,739.35pt" o:gfxdata="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" strokeweight="1.5pt">
               <w10:wrap anchorx="page" anchory="page"/>
@@ -12070,7 +12061,7 @@
             </wp:anchor>
           </w:drawing>
         </mc:Choice>
-        <mc:Fallback xmlns:w16sdtdh="http://schemas.microsoft.com/office/word/2020/wordml/sdtdatahash" xmlns:w16="http://schemas.microsoft.com/office/word/2018/wordml" xmlns:w16cid="http://schemas.microsoft.com/office/word/2016/wordml/cid" xmlns:w16cex="http://schemas.microsoft.com/office/word/2018/wordml/cex" xmlns:am3d="http://schemas.microsoft.com/office/drawing/2017/model3d" xmlns:aink="http://schemas.microsoft.com/office/drawing/2016/ink" xmlns:cx8="http://schemas.microsoft.com/office/drawing/2016/5/14/chartex" xmlns:cx7="http://schemas.microsoft.com/office/drawing/2016/5/13/chartex" xmlns:cx6="http://schemas.microsoft.com/office/drawing/2016/5/12/chartex" xmlns:cx5="http://schemas.microsoft.com/office/drawing/2016/5/11/chartex" xmlns:cx4="http://schemas.microsoft.com/office/drawing/2016/5/10/chartex" xmlns:cx3="http://schemas.microsoft.com/office/drawing/2016/5/9/chartex" xmlns:cx2="http://schemas.microsoft.com/office/drawing/2015/10/21/chartex">
+        <mc:Fallback xmlns:cx2="http://schemas.microsoft.com/office/drawing/2015/10/21/chartex" xmlns:cx3="http://schemas.microsoft.com/office/drawing/2016/5/9/chartex" xmlns:cx4="http://schemas.microsoft.com/office/drawing/2016/5/10/chartex" xmlns:cx5="http://schemas.microsoft.com/office/drawing/2016/5/11/chartex" xmlns:cx6="http://schemas.microsoft.com/office/drawing/2016/5/12/chartex" xmlns:cx7="http://schemas.microsoft.com/office/drawing/2016/5/13/chartex" xmlns:cx8="http://schemas.microsoft.com/office/drawing/2016/5/14/chartex" xmlns:aink="http://schemas.microsoft.com/office/drawing/2016/ink" xmlns:am3d="http://schemas.microsoft.com/office/drawing/2017/model3d" xmlns:w16cex="http://schemas.microsoft.com/office/word/2018/wordml/cex" xmlns:w16cid="http://schemas.microsoft.com/office/word/2016/wordml/cid" xmlns:w16="http://schemas.microsoft.com/office/word/2018/wordml" xmlns:w16sdtdh="http://schemas.microsoft.com/office/word/2020/wordml/sdtdatahash">
           <w:pict>
             <v:line w14:anchorId="00452D00" id="Line 14" o:spid="_x0000_s1026" style="position:absolute;z-index:251649024;visibility:visible;mso-wrap-style:square;mso-width-percent:0;mso-height-percent:0;mso-wrap-distance-left:9pt;mso-wrap-distance-top:0;mso-wrap-distance-right:9pt;mso-wrap-distance-bottom:0;mso-position-horizontal:absolute;mso-position-horizontal-relative:page;mso-position-vertical:absolute;mso-position-vertical-relative:page;mso-width-percent:0;mso-height-percent:0;mso-width-relative:page;mso-height-relative:page" from="56.75pt,767.7pt" to="241pt,767.7pt" o:gfxdata="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" strokecolor="black [3213]">
               <w10:wrap anchorx="page" anchory="page"/>
@@ -12146,7 +12137,7 @@
             </wp:anchor>
           </w:drawing>
         </mc:Choice>
-        <mc:Fallback xmlns:w16sdtdh="http://schemas.microsoft.com/office/word/2020/wordml/sdtdatahash" xmlns:w16="http://schemas.microsoft.com/office/word/2018/wordml" xmlns:w16cid="http://schemas.microsoft.com/office/word/2016/wordml/cid" xmlns:w16cex="http://schemas.microsoft.com/office/word/2018/wordml/cex" xmlns:am3d="http://schemas.microsoft.com/office/drawing/2017/model3d" xmlns:aink="http://schemas.microsoft.com/office/drawing/2016/ink" xmlns:cx8="http://schemas.microsoft.com/office/drawing/2016/5/14/chartex" xmlns:cx7="http://schemas.microsoft.com/office/drawing/2016/5/13/chartex" xmlns:cx6="http://schemas.microsoft.com/office/drawing/2016/5/12/chartex" xmlns:cx5="http://schemas.microsoft.com/office/drawing/2016/5/11/chartex" xmlns:cx4="http://schemas.microsoft.com/office/drawing/2016/5/10/chartex" xmlns:cx3="http://schemas.microsoft.com/office/drawing/2016/5/9/chartex" xmlns:cx2="http://schemas.microsoft.com/office/drawing/2015/10/21/chartex">
+        <mc:Fallback xmlns:cx2="http://schemas.microsoft.com/office/drawing/2015/10/21/chartex" xmlns:cx3="http://schemas.microsoft.com/office/drawing/2016/5/9/chartex" xmlns:cx4="http://schemas.microsoft.com/office/drawing/2016/5/10/chartex" xmlns:cx5="http://schemas.microsoft.com/office/drawing/2016/5/11/chartex" xmlns:cx6="http://schemas.microsoft.com/office/drawing/2016/5/12/chartex" xmlns:cx7="http://schemas.microsoft.com/office/drawing/2016/5/13/chartex" xmlns:cx8="http://schemas.microsoft.com/office/drawing/2016/5/14/chartex" xmlns:aink="http://schemas.microsoft.com/office/drawing/2016/ink" xmlns:am3d="http://schemas.microsoft.com/office/drawing/2017/model3d" xmlns:w16cex="http://schemas.microsoft.com/office/word/2018/wordml/cex" xmlns:w16cid="http://schemas.microsoft.com/office/word/2016/wordml/cid" xmlns:w16="http://schemas.microsoft.com/office/word/2018/wordml" xmlns:w16sdtdh="http://schemas.microsoft.com/office/word/2020/wordml/sdtdatahash">
           <w:pict>
             <v:line w14:anchorId="3996E52B" id="Line 12" o:spid="_x0000_s1026" style="position:absolute;z-index:251648000;visibility:visible;mso-wrap-style:square;mso-width-percent:0;mso-height-percent:0;mso-wrap-distance-left:9pt;mso-wrap-distance-top:0;mso-wrap-distance-right:9pt;mso-wrap-distance-bottom:0;mso-position-horizontal:absolute;mso-position-horizontal-relative:page;mso-position-vertical:absolute;mso-position-vertical-relative:page;mso-width-percent:0;mso-height-percent:0;mso-width-relative:page;mso-height-relative:page" from="56.75pt,796.05pt" to="241pt,796.05pt" o:gfxdata="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" strokecolor="black [3213]">
               <w10:wrap anchorx="page" anchory="page"/>
@@ -12222,7 +12213,7 @@
             </wp:anchor>
           </w:drawing>
         </mc:Choice>
-        <mc:Fallback xmlns:w16sdtdh="http://schemas.microsoft.com/office/word/2020/wordml/sdtdatahash" xmlns:w16="http://schemas.microsoft.com/office/word/2018/wordml" xmlns:w16cid="http://schemas.microsoft.com/office/word/2016/wordml/cid" xmlns:w16cex="http://schemas.microsoft.com/office/word/2018/wordml/cex" xmlns:am3d="http://schemas.microsoft.com/office/drawing/2017/model3d" xmlns:aink="http://schemas.microsoft.com/office/drawing/2016/ink" xmlns:cx8="http://schemas.microsoft.com/office/drawing/2016/5/14/chartex" xmlns:cx7="http://schemas.microsoft.com/office/drawing/2016/5/13/chartex" xmlns:cx6="http://schemas.microsoft.com/office/drawing/2016/5/12/chartex" xmlns:cx5="http://schemas.microsoft.com/office/drawing/2016/5/11/chartex" xmlns:cx4="http://schemas.microsoft.com/office/drawing/2016/5/10/chartex" xmlns:cx3="http://schemas.microsoft.com/office/drawing/2016/5/9/chartex" xmlns:cx2="http://schemas.microsoft.com/office/drawing/2015/10/21/chartex">
+        <mc:Fallback xmlns:cx2="http://schemas.microsoft.com/office/drawing/2015/10/21/chartex" xmlns:cx3="http://schemas.microsoft.com/office/drawing/2016/5/9/chartex" xmlns:cx4="http://schemas.microsoft.com/office/drawing/2016/5/10/chartex" xmlns:cx5="http://schemas.microsoft.com/office/drawing/2016/5/11/chartex" xmlns:cx6="http://schemas.microsoft.com/office/drawing/2016/5/12/chartex" xmlns:cx7="http://schemas.microsoft.com/office/drawing/2016/5/13/chartex" xmlns:cx8="http://schemas.microsoft.com/office/drawing/2016/5/14/chartex" xmlns:aink="http://schemas.microsoft.com/office/drawing/2016/ink" xmlns:am3d="http://schemas.microsoft.com/office/drawing/2017/model3d" xmlns:w16cex="http://schemas.microsoft.com/office/word/2018/wordml/cex" xmlns:w16cid="http://schemas.microsoft.com/office/word/2016/wordml/cid" xmlns:w16="http://schemas.microsoft.com/office/word/2018/wordml" xmlns:w16sdtdh="http://schemas.microsoft.com/office/word/2020/wordml/sdtdatahash">
           <w:pict>
             <v:line w14:anchorId="397CE82B" id="Line 11" o:spid="_x0000_s1026" style="position:absolute;z-index:251646976;visibility:visible;mso-wrap-style:square;mso-width-percent:0;mso-height-percent:0;mso-wrap-distance-left:9pt;mso-wrap-distance-top:0;mso-wrap-distance-right:9pt;mso-wrap-distance-bottom:0;mso-position-horizontal:absolute;mso-position-horizontal-relative:page;mso-position-vertical:absolute;mso-position-vertical-relative:page;mso-width-percent:0;mso-height-percent:0;mso-width-relative:page;mso-height-relative:page" from="56.75pt,810.2pt" to="241pt,810.2pt" o:gfxdata="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" strokecolor="black [3213]">
               <w10:wrap anchorx="page" anchory="page"/>
@@ -12298,7 +12289,7 @@
             </wp:anchor>
           </w:drawing>
         </mc:Choice>
-        <mc:Fallback xmlns:w16sdtdh="http://schemas.microsoft.com/office/word/2020/wordml/sdtdatahash" xmlns:w16="http://schemas.microsoft.com/office/word/2018/wordml" xmlns:w16cid="http://schemas.microsoft.com/office/word/2016/wordml/cid" xmlns:w16cex="http://schemas.microsoft.com/office/word/2018/wordml/cex" xmlns:am3d="http://schemas.microsoft.com/office/drawing/2017/model3d" xmlns:aink="http://schemas.microsoft.com/office/drawing/2016/ink" xmlns:cx8="http://schemas.microsoft.com/office/drawing/2016/5/14/chartex" xmlns:cx7="http://schemas.microsoft.com/office/drawing/2016/5/13/chartex" xmlns:cx6="http://schemas.microsoft.com/office/drawing/2016/5/12/chartex" xmlns:cx5="http://schemas.microsoft.com/office/drawing/2016/5/11/chartex" xmlns:cx4="http://schemas.microsoft.com/office/drawing/2016/5/10/chartex" xmlns:cx3="http://schemas.microsoft.com/office/drawing/2016/5/9/chartex" xmlns:cx2="http://schemas.microsoft.com/office/drawing/2015/10/21/chartex">
+        <mc:Fallback xmlns:cx2="http://schemas.microsoft.com/office/drawing/2015/10/21/chartex" xmlns:cx3="http://schemas.microsoft.com/office/drawing/2016/5/9/chartex" xmlns:cx4="http://schemas.microsoft.com/office/drawing/2016/5/10/chartex" xmlns:cx5="http://schemas.microsoft.com/office/drawing/2016/5/11/chartex" xmlns:cx6="http://schemas.microsoft.com/office/drawing/2016/5/12/chartex" xmlns:cx7="http://schemas.microsoft.com/office/drawing/2016/5/13/chartex" xmlns:cx8="http://schemas.microsoft.com/office/drawing/2016/5/14/chartex" xmlns:aink="http://schemas.microsoft.com/office/drawing/2016/ink" xmlns:am3d="http://schemas.microsoft.com/office/drawing/2017/model3d" xmlns:w16cex="http://schemas.microsoft.com/office/word/2018/wordml/cex" xmlns:w16cid="http://schemas.microsoft.com/office/word/2016/wordml/cid" xmlns:w16="http://schemas.microsoft.com/office/word/2018/wordml" xmlns:w16sdtdh="http://schemas.microsoft.com/office/word/2020/wordml/sdtdatahash">
           <w:pict>
             <v:line w14:anchorId="2E7332F1" id="Line 3" o:spid="_x0000_s1026" style="position:absolute;z-index:251645952;visibility:visible;mso-wrap-style:square;mso-width-percent:0;mso-height-percent:0;mso-wrap-distance-left:9pt;mso-wrap-distance-top:0;mso-wrap-distance-right:9pt;mso-wrap-distance-bottom:0;mso-position-horizontal:absolute;mso-position-horizontal-relative:page;mso-position-vertical:absolute;mso-position-vertical-relative:page;mso-width-percent:0;mso-height-percent:0;mso-width-relative:page;mso-height-relative:page" from="241pt,711pt" to="241pt,824.4pt" o:gfxdata="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" strokeweight="1.5pt">
               <w10:wrap anchorx="page" anchory="page"/>
@@ -12374,7 +12365,7 @@
             </wp:anchor>
           </w:drawing>
         </mc:Choice>
-        <mc:Fallback xmlns:w16sdtdh="http://schemas.microsoft.com/office/word/2020/wordml/sdtdatahash" xmlns:w16="http://schemas.microsoft.com/office/word/2018/wordml" xmlns:w16cid="http://schemas.microsoft.com/office/word/2016/wordml/cid" xmlns:w16cex="http://schemas.microsoft.com/office/word/2018/wordml/cex" xmlns:am3d="http://schemas.microsoft.com/office/drawing/2017/model3d" xmlns:aink="http://schemas.microsoft.com/office/drawing/2016/ink" xmlns:cx8="http://schemas.microsoft.com/office/drawing/2016/5/14/chartex" xmlns:cx7="http://schemas.microsoft.com/office/drawing/2016/5/13/chartex" xmlns:cx6="http://schemas.microsoft.com/office/drawing/2016/5/12/chartex" xmlns:cx5="http://schemas.microsoft.com/office/drawing/2016/5/11/chartex" xmlns:cx4="http://schemas.microsoft.com/office/drawing/2016/5/10/chartex" xmlns:cx3="http://schemas.microsoft.com/office/drawing/2016/5/9/chartex" xmlns:cx2="http://schemas.microsoft.com/office/drawing/2015/10/21/chartex">
+        <mc:Fallback xmlns:cx2="http://schemas.microsoft.com/office/drawing/2015/10/21/chartex" xmlns:cx3="http://schemas.microsoft.com/office/drawing/2016/5/9/chartex" xmlns:cx4="http://schemas.microsoft.com/office/drawing/2016/5/10/chartex" xmlns:cx5="http://schemas.microsoft.com/office/drawing/2016/5/11/chartex" xmlns:cx6="http://schemas.microsoft.com/office/drawing/2016/5/12/chartex" xmlns:cx7="http://schemas.microsoft.com/office/drawing/2016/5/13/chartex" xmlns:cx8="http://schemas.microsoft.com/office/drawing/2016/5/14/chartex" xmlns:aink="http://schemas.microsoft.com/office/drawing/2016/ink" xmlns:am3d="http://schemas.microsoft.com/office/drawing/2017/model3d" xmlns:w16cex="http://schemas.microsoft.com/office/word/2018/wordml/cex" xmlns:w16cid="http://schemas.microsoft.com/office/word/2016/wordml/cid" xmlns:w16="http://schemas.microsoft.com/office/word/2018/wordml" xmlns:w16sdtdh="http://schemas.microsoft.com/office/word/2020/wordml/sdtdatahash">
           <w:pict>
             <v:line w14:anchorId="7B302299" id="Line 2" o:spid="_x0000_s1026" style="position:absolute;z-index:251644928;visibility:visible;mso-wrap-style:square;mso-width-percent:0;mso-height-percent:0;mso-wrap-distance-left:9pt;mso-wrap-distance-top:0;mso-wrap-distance-right:9pt;mso-wrap-distance-bottom:0;mso-position-horizontal:absolute;mso-position-horizontal-relative:page;mso-position-vertical:absolute;mso-position-vertical-relative:page;mso-width-percent:0;mso-height-percent:0;mso-width-relative:page;mso-height-relative:page" from="56.7pt,711pt" to="581pt,711pt" o:gfxdata="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" strokecolor="black [3213]" strokeweight="1.5pt">
               <w10:wrap anchorx="page" anchory="page"/>
@@ -12512,7 +12503,7 @@
         <w:rStyle w:val="a6"/>
         <w:noProof/>
       </w:rPr>
-      <w:t>5</w:t>
+      <w:t>4</w:t>
     </w:r>
     <w:r>
       <w:rPr>
@@ -12543,7 +12534,7 @@
         <w:rStyle w:val="a6"/>
         <w:noProof/>
       </w:rPr>
-      <w:t>5</w:t>
+      <w:t>4</w:t>
     </w:r>
     <w:r>
       <w:rPr>
@@ -12644,7 +12635,7 @@
             </wp:anchor>
           </w:drawing>
         </mc:Choice>
-        <mc:Fallback xmlns:w16sdtdh="http://schemas.microsoft.com/office/word/2020/wordml/sdtdatahash" xmlns:w16="http://schemas.microsoft.com/office/word/2018/wordml" xmlns:w16cid="http://schemas.microsoft.com/office/word/2016/wordml/cid" xmlns:w16cex="http://schemas.microsoft.com/office/word/2018/wordml/cex" xmlns:am3d="http://schemas.microsoft.com/office/drawing/2017/model3d" xmlns:aink="http://schemas.microsoft.com/office/drawing/2016/ink" xmlns:cx8="http://schemas.microsoft.com/office/drawing/2016/5/14/chartex" xmlns:cx7="http://schemas.microsoft.com/office/drawing/2016/5/13/chartex" xmlns:cx6="http://schemas.microsoft.com/office/drawing/2016/5/12/chartex" xmlns:cx5="http://schemas.microsoft.com/office/drawing/2016/5/11/chartex" xmlns:cx4="http://schemas.microsoft.com/office/drawing/2016/5/10/chartex" xmlns:cx3="http://schemas.microsoft.com/office/drawing/2016/5/9/chartex" xmlns:cx2="http://schemas.microsoft.com/office/drawing/2015/10/21/chartex">
+        <mc:Fallback xmlns:cx2="http://schemas.microsoft.com/office/drawing/2015/10/21/chartex" xmlns:cx3="http://schemas.microsoft.com/office/drawing/2016/5/9/chartex" xmlns:cx4="http://schemas.microsoft.com/office/drawing/2016/5/10/chartex" xmlns:cx5="http://schemas.microsoft.com/office/drawing/2016/5/11/chartex" xmlns:cx6="http://schemas.microsoft.com/office/drawing/2016/5/12/chartex" xmlns:cx7="http://schemas.microsoft.com/office/drawing/2016/5/13/chartex" xmlns:cx8="http://schemas.microsoft.com/office/drawing/2016/5/14/chartex" xmlns:aink="http://schemas.microsoft.com/office/drawing/2016/ink" xmlns:am3d="http://schemas.microsoft.com/office/drawing/2017/model3d" xmlns:w16cex="http://schemas.microsoft.com/office/word/2018/wordml/cex" xmlns:w16cid="http://schemas.microsoft.com/office/word/2016/wordml/cid" xmlns:w16="http://schemas.microsoft.com/office/word/2018/wordml" xmlns:w16sdtdh="http://schemas.microsoft.com/office/word/2020/wordml/sdtdatahash">
           <w:pict>
             <v:rect w14:anchorId="53EEB05D" id="Rectangle 55" o:spid="_x0000_s1026" style="position:absolute;margin-left:56.1pt;margin-top:16.45pt;width:524.4pt;height:807.85pt;z-index:251625472;visibility:visible;mso-wrap-style:square;mso-width-percent:0;mso-height-percent:0;mso-wrap-distance-left:9pt;mso-wrap-distance-top:0;mso-wrap-distance-right:9pt;mso-wrap-distance-bottom:0;mso-position-horizontal:absolute;mso-position-horizontal-relative:page;mso-position-vertical:absolute;mso-position-vertical-relative:page;mso-width-percent:0;mso-height-percent:0;mso-width-relative:page;mso-height-relative:page;v-text-anchor:top" o:gfxdata="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" o:allowincell="f" strokeweight="1.5pt">
               <w10:wrap anchorx="page" anchory="page"/>
@@ -16044,7 +16035,7 @@
 </file>
 
 <file path=customXml/itemProps1.xml><?xml version="1.0" encoding="utf-8"?>
-<ds:datastoreItem xmlns:ds="http://schemas.openxmlformats.org/officeDocument/2006/customXml" ds:itemID="{87F49C14-1079-4C82-8A5A-94B5AB0F9092}">
+<ds:datastoreItem xmlns:ds="http://schemas.openxmlformats.org/officeDocument/2006/customXml" ds:itemID="{F7ADEF38-42F0-4771-A085-6444A3C51D81}">
   <ds:schemaRefs>
     <ds:schemaRef ds:uri="http://schemas.openxmlformats.org/officeDocument/2006/bibliography"/>
   </ds:schemaRefs>

--- a/documents/Глава_10.docx
+++ b/documents/Глава_10.docx
@@ -70,7 +70,7 @@
     <w:p>
       <w:pPr>
         <w:pStyle w:val="12"/>
-        <w:spacing w:line="276" w:lineRule="auto"/>
+        <w:spacing w:after="360" w:line="276" w:lineRule="auto"/>
         <w:ind w:firstLine="709"/>
       </w:pPr>
       <w:r>
@@ -783,20 +783,6 @@
         </w:rPr>
         <w:t xml:space="preserve"> _k;</w:t>
       </w:r>
-    </w:p>
-    <w:p>
-      <w:pPr>
-        <w:autoSpaceDE w:val="0"/>
-        <w:autoSpaceDN w:val="0"/>
-        <w:adjustRightInd w:val="0"/>
-        <w:spacing w:line="276" w:lineRule="auto"/>
-        <w:ind w:firstLine="709"/>
-        <w:rPr>
-          <w:sz w:val="28"/>
-          <w:szCs w:val="28"/>
-          <w:lang w:val="en-US"/>
-        </w:rPr>
-      </w:pPr>
     </w:p>
     <w:p>
       <w:pPr>
@@ -2603,7 +2589,7 @@
     <w:p>
       <w:pPr>
         <w:pStyle w:val="12"/>
-        <w:spacing w:line="276" w:lineRule="auto"/>
+        <w:spacing w:after="360" w:line="276" w:lineRule="auto"/>
         <w:ind w:firstLine="709"/>
       </w:pPr>
       <w:r>
@@ -3911,6 +3897,7 @@
           <w:szCs w:val="28"/>
           <w:lang w:val="en-US"/>
         </w:rPr>
+        <w:lastRenderedPageBreak/>
         <w:t xml:space="preserve">            : </w:t>
       </w:r>
       <w:proofErr w:type="gramStart"/>
@@ -3955,7 +3942,6 @@
           <w:szCs w:val="28"/>
           <w:lang w:val="en-US"/>
         </w:rPr>
-        <w:lastRenderedPageBreak/>
         <w:t xml:space="preserve">        {</w:t>
       </w:r>
     </w:p>
@@ -4577,27 +4563,7 @@
           <w:szCs w:val="28"/>
           <w:lang w:val="en-US"/>
         </w:rPr>
-        <w:t xml:space="preserve">                </w:t>
-      </w:r>
-      <w:proofErr w:type="gramStart"/>
-      <w:r>
-        <w:rPr>
-          <w:color w:val="000000" w:themeColor="text1"/>
-          <w:sz w:val="28"/>
-          <w:szCs w:val="28"/>
-          <w:lang w:val="en-US"/>
-        </w:rPr>
-        <w:t>return</w:t>
-      </w:r>
-      <w:proofErr w:type="gramEnd"/>
-      <w:r>
-        <w:rPr>
-          <w:color w:val="000000" w:themeColor="text1"/>
-          <w:sz w:val="28"/>
-          <w:szCs w:val="28"/>
-          <w:lang w:val="en-US"/>
-        </w:rPr>
-        <w:t xml:space="preserve"> sum;</w:t>
+        <w:t xml:space="preserve">                return sum;</w:t>
       </w:r>
       <w:r>
         <w:rPr>
@@ -4608,6 +4574,26 @@
         </w:rPr>
         <w:t xml:space="preserve"> </w:t>
       </w:r>
+      <w:r>
+        <w:rPr>
+          <w:color w:val="000000" w:themeColor="text1"/>
+          <w:sz w:val="28"/>
+          <w:szCs w:val="28"/>
+          <w:lang w:val="en-US"/>
+        </w:rPr>
+        <w:t>}</w:t>
+      </w:r>
+      <w:r>
+        <w:rPr>
+          <w:color w:val="000000" w:themeColor="text1"/>
+          <w:sz w:val="28"/>
+          <w:szCs w:val="28"/>
+          <w:lang w:val="en-US"/>
+        </w:rPr>
+        <w:t xml:space="preserve"> </w:t>
+      </w:r>
+      <w:bookmarkStart w:id="0" w:name="_GoBack"/>
+      <w:bookmarkEnd w:id="0"/>
       <w:r>
         <w:rPr>
           <w:color w:val="000000" w:themeColor="text1"/>
@@ -4639,7 +4625,7 @@
           <w:szCs w:val="28"/>
           <w:lang w:val="en-US"/>
         </w:rPr>
-        <w:t xml:space="preserve">        }</w:t>
+        <w:t xml:space="preserve">    }</w:t>
       </w:r>
     </w:p>
     <w:p>
@@ -4663,7 +4649,27 @@
           <w:szCs w:val="28"/>
           <w:lang w:val="en-US"/>
         </w:rPr>
-        <w:t xml:space="preserve">    }</w:t>
+        <w:t xml:space="preserve">    </w:t>
+      </w:r>
+      <w:proofErr w:type="gramStart"/>
+      <w:r>
+        <w:rPr>
+          <w:color w:val="000000" w:themeColor="text1"/>
+          <w:sz w:val="28"/>
+          <w:szCs w:val="28"/>
+          <w:lang w:val="en-US"/>
+        </w:rPr>
+        <w:t>internal</w:t>
+      </w:r>
+      <w:proofErr w:type="gramEnd"/>
+      <w:r>
+        <w:rPr>
+          <w:color w:val="000000" w:themeColor="text1"/>
+          <w:sz w:val="28"/>
+          <w:szCs w:val="28"/>
+          <w:lang w:val="en-US"/>
+        </w:rPr>
+        <w:t xml:space="preserve"> class Program</w:t>
       </w:r>
     </w:p>
     <w:p>
@@ -4687,27 +4693,7 @@
           <w:szCs w:val="28"/>
           <w:lang w:val="en-US"/>
         </w:rPr>
-        <w:t xml:space="preserve">    </w:t>
-      </w:r>
-      <w:proofErr w:type="gramStart"/>
-      <w:r>
-        <w:rPr>
-          <w:color w:val="000000" w:themeColor="text1"/>
-          <w:sz w:val="28"/>
-          <w:szCs w:val="28"/>
-          <w:lang w:val="en-US"/>
-        </w:rPr>
-        <w:t>internal</w:t>
-      </w:r>
-      <w:proofErr w:type="gramEnd"/>
-      <w:r>
-        <w:rPr>
-          <w:color w:val="000000" w:themeColor="text1"/>
-          <w:sz w:val="28"/>
-          <w:szCs w:val="28"/>
-          <w:lang w:val="en-US"/>
-        </w:rPr>
-        <w:t xml:space="preserve"> class Program</w:t>
+        <w:t xml:space="preserve">    {</w:t>
       </w:r>
     </w:p>
     <w:p>
@@ -4731,7 +4717,47 @@
           <w:szCs w:val="28"/>
           <w:lang w:val="en-US"/>
         </w:rPr>
-        <w:t xml:space="preserve">    {</w:t>
+        <w:t xml:space="preserve">        </w:t>
+      </w:r>
+      <w:proofErr w:type="gramStart"/>
+      <w:r>
+        <w:rPr>
+          <w:color w:val="000000" w:themeColor="text1"/>
+          <w:sz w:val="28"/>
+          <w:szCs w:val="28"/>
+          <w:lang w:val="en-US"/>
+        </w:rPr>
+        <w:t>static</w:t>
+      </w:r>
+      <w:proofErr w:type="gramEnd"/>
+      <w:r>
+        <w:rPr>
+          <w:color w:val="000000" w:themeColor="text1"/>
+          <w:sz w:val="28"/>
+          <w:szCs w:val="28"/>
+          <w:lang w:val="en-US"/>
+        </w:rPr>
+        <w:t xml:space="preserve"> void Main(string[] </w:t>
+      </w:r>
+      <w:proofErr w:type="spellStart"/>
+      <w:r>
+        <w:rPr>
+          <w:color w:val="000000" w:themeColor="text1"/>
+          <w:sz w:val="28"/>
+          <w:szCs w:val="28"/>
+          <w:lang w:val="en-US"/>
+        </w:rPr>
+        <w:t>args</w:t>
+      </w:r>
+      <w:proofErr w:type="spellEnd"/>
+      <w:r>
+        <w:rPr>
+          <w:color w:val="000000" w:themeColor="text1"/>
+          <w:sz w:val="28"/>
+          <w:szCs w:val="28"/>
+          <w:lang w:val="en-US"/>
+        </w:rPr>
+        <w:t>)</w:t>
       </w:r>
     </w:p>
     <w:p>
@@ -4755,47 +4781,7 @@
           <w:szCs w:val="28"/>
           <w:lang w:val="en-US"/>
         </w:rPr>
-        <w:t xml:space="preserve">        </w:t>
-      </w:r>
-      <w:proofErr w:type="gramStart"/>
-      <w:r>
-        <w:rPr>
-          <w:color w:val="000000" w:themeColor="text1"/>
-          <w:sz w:val="28"/>
-          <w:szCs w:val="28"/>
-          <w:lang w:val="en-US"/>
-        </w:rPr>
-        <w:t>static</w:t>
-      </w:r>
-      <w:proofErr w:type="gramEnd"/>
-      <w:r>
-        <w:rPr>
-          <w:color w:val="000000" w:themeColor="text1"/>
-          <w:sz w:val="28"/>
-          <w:szCs w:val="28"/>
-          <w:lang w:val="en-US"/>
-        </w:rPr>
-        <w:t xml:space="preserve"> void Main(string[] </w:t>
-      </w:r>
-      <w:proofErr w:type="spellStart"/>
-      <w:r>
-        <w:rPr>
-          <w:color w:val="000000" w:themeColor="text1"/>
-          <w:sz w:val="28"/>
-          <w:szCs w:val="28"/>
-          <w:lang w:val="en-US"/>
-        </w:rPr>
-        <w:t>args</w:t>
-      </w:r>
-      <w:proofErr w:type="spellEnd"/>
-      <w:r>
-        <w:rPr>
-          <w:color w:val="000000" w:themeColor="text1"/>
-          <w:sz w:val="28"/>
-          <w:szCs w:val="28"/>
-          <w:lang w:val="en-US"/>
-        </w:rPr>
-        <w:t>)</w:t>
+        <w:t xml:space="preserve">        {</w:t>
       </w:r>
     </w:p>
     <w:p>
@@ -4819,7 +4805,47 @@
           <w:szCs w:val="28"/>
           <w:lang w:val="en-US"/>
         </w:rPr>
-        <w:t xml:space="preserve">        {</w:t>
+        <w:t xml:space="preserve">            B </w:t>
+      </w:r>
+      <w:proofErr w:type="spellStart"/>
+      <w:r>
+        <w:rPr>
+          <w:color w:val="000000" w:themeColor="text1"/>
+          <w:sz w:val="28"/>
+          <w:szCs w:val="28"/>
+          <w:lang w:val="en-US"/>
+        </w:rPr>
+        <w:t>b</w:t>
+      </w:r>
+      <w:proofErr w:type="spellEnd"/>
+      <w:r>
+        <w:rPr>
+          <w:color w:val="000000" w:themeColor="text1"/>
+          <w:sz w:val="28"/>
+          <w:szCs w:val="28"/>
+          <w:lang w:val="en-US"/>
+        </w:rPr>
+        <w:t xml:space="preserve"> = new </w:t>
+      </w:r>
+      <w:proofErr w:type="gramStart"/>
+      <w:r>
+        <w:rPr>
+          <w:color w:val="000000" w:themeColor="text1"/>
+          <w:sz w:val="28"/>
+          <w:szCs w:val="28"/>
+          <w:lang w:val="en-US"/>
+        </w:rPr>
+        <w:t>B(</w:t>
+      </w:r>
+      <w:proofErr w:type="gramEnd"/>
+      <w:r>
+        <w:rPr>
+          <w:color w:val="000000" w:themeColor="text1"/>
+          <w:sz w:val="28"/>
+          <w:szCs w:val="28"/>
+          <w:lang w:val="en-US"/>
+        </w:rPr>
+        <w:t>1, 16, 5);</w:t>
       </w:r>
     </w:p>
     <w:p>
@@ -4843,17 +4869,18 @@
           <w:szCs w:val="28"/>
           <w:lang w:val="en-US"/>
         </w:rPr>
-        <w:t xml:space="preserve">            B </w:t>
+        <w:t xml:space="preserve">            </w:t>
       </w:r>
       <w:proofErr w:type="spellStart"/>
-      <w:r>
-        <w:rPr>
-          <w:color w:val="000000" w:themeColor="text1"/>
-          <w:sz w:val="28"/>
-          <w:szCs w:val="28"/>
-          <w:lang w:val="en-US"/>
-        </w:rPr>
-        <w:t>b</w:t>
+      <w:proofErr w:type="gramStart"/>
+      <w:r>
+        <w:rPr>
+          <w:color w:val="000000" w:themeColor="text1"/>
+          <w:sz w:val="28"/>
+          <w:szCs w:val="28"/>
+          <w:lang w:val="en-US"/>
+        </w:rPr>
+        <w:t>Console.WriteLine</w:t>
       </w:r>
       <w:proofErr w:type="spellEnd"/>
       <w:r>
@@ -4863,17 +4890,7 @@
           <w:szCs w:val="28"/>
           <w:lang w:val="en-US"/>
         </w:rPr>
-        <w:t xml:space="preserve"> = new </w:t>
-      </w:r>
-      <w:proofErr w:type="gramStart"/>
-      <w:r>
-        <w:rPr>
-          <w:color w:val="000000" w:themeColor="text1"/>
-          <w:sz w:val="28"/>
-          <w:szCs w:val="28"/>
-          <w:lang w:val="en-US"/>
-        </w:rPr>
-        <w:t>B(</w:t>
+        <w:t>(</w:t>
       </w:r>
       <w:proofErr w:type="gramEnd"/>
       <w:r>
@@ -4883,7 +4900,7 @@
           <w:szCs w:val="28"/>
           <w:lang w:val="en-US"/>
         </w:rPr>
-        <w:t>1, 16, 5);</w:t>
+        <w:t>$"Expression result: {b.c2}");</w:t>
       </w:r>
     </w:p>
     <w:p>
@@ -4897,7 +4914,6 @@
           <w:color w:val="000000" w:themeColor="text1"/>
           <w:sz w:val="28"/>
           <w:szCs w:val="28"/>
-          <w:lang w:val="en-US"/>
         </w:rPr>
       </w:pPr>
       <w:r>
@@ -4910,25 +4926,47 @@
         <w:t xml:space="preserve">            </w:t>
       </w:r>
       <w:proofErr w:type="spellStart"/>
+      <w:r>
+        <w:rPr>
+          <w:color w:val="000000" w:themeColor="text1"/>
+          <w:sz w:val="28"/>
+          <w:szCs w:val="28"/>
+        </w:rPr>
+        <w:t>Console.ReadLine</w:t>
+      </w:r>
+      <w:proofErr w:type="spellEnd"/>
+      <w:r>
+        <w:rPr>
+          <w:color w:val="000000" w:themeColor="text1"/>
+          <w:sz w:val="28"/>
+          <w:szCs w:val="28"/>
+        </w:rPr>
+        <w:t>()</w:t>
+      </w:r>
       <w:proofErr w:type="gramStart"/>
       <w:r>
         <w:rPr>
           <w:color w:val="000000" w:themeColor="text1"/>
           <w:sz w:val="28"/>
           <w:szCs w:val="28"/>
-          <w:lang w:val="en-US"/>
-        </w:rPr>
-        <w:t>Console.WriteLine</w:t>
-      </w:r>
-      <w:proofErr w:type="spellEnd"/>
-      <w:r>
-        <w:rPr>
-          <w:color w:val="000000" w:themeColor="text1"/>
-          <w:sz w:val="28"/>
-          <w:szCs w:val="28"/>
-          <w:lang w:val="en-US"/>
-        </w:rPr>
-        <w:t>(</w:t>
+        </w:rPr>
+        <w:t>;</w:t>
+      </w:r>
+      <w:r>
+        <w:rPr>
+          <w:color w:val="000000" w:themeColor="text1"/>
+          <w:sz w:val="28"/>
+          <w:szCs w:val="28"/>
+        </w:rPr>
+        <w:t xml:space="preserve"> </w:t>
+      </w:r>
+      <w:r>
+        <w:rPr>
+          <w:color w:val="000000" w:themeColor="text1"/>
+          <w:sz w:val="28"/>
+          <w:szCs w:val="28"/>
+        </w:rPr>
+        <w:t>}</w:t>
       </w:r>
       <w:proofErr w:type="gramEnd"/>
       <w:r>
@@ -4936,79 +4974,9 @@
           <w:color w:val="000000" w:themeColor="text1"/>
           <w:sz w:val="28"/>
           <w:szCs w:val="28"/>
-          <w:lang w:val="en-US"/>
-        </w:rPr>
-        <w:t>$"Expression result: {b.c2}");</w:t>
-      </w:r>
-    </w:p>
-    <w:p>
-      <w:pPr>
-        <w:autoSpaceDE w:val="0"/>
-        <w:autoSpaceDN w:val="0"/>
-        <w:adjustRightInd w:val="0"/>
-        <w:spacing w:line="276" w:lineRule="auto"/>
-        <w:ind w:firstLine="709"/>
-        <w:rPr>
-          <w:color w:val="000000" w:themeColor="text1"/>
-          <w:sz w:val="28"/>
-          <w:szCs w:val="28"/>
-        </w:rPr>
-      </w:pPr>
-      <w:r>
-        <w:rPr>
-          <w:color w:val="000000" w:themeColor="text1"/>
-          <w:sz w:val="28"/>
-          <w:szCs w:val="28"/>
-          <w:lang w:val="en-US"/>
-        </w:rPr>
-        <w:t xml:space="preserve">            </w:t>
-      </w:r>
-      <w:proofErr w:type="spellStart"/>
-      <w:r>
-        <w:rPr>
-          <w:color w:val="000000" w:themeColor="text1"/>
-          <w:sz w:val="28"/>
-          <w:szCs w:val="28"/>
-        </w:rPr>
-        <w:t>Console.ReadLine</w:t>
-      </w:r>
-      <w:proofErr w:type="spellEnd"/>
-      <w:r>
-        <w:rPr>
-          <w:color w:val="000000" w:themeColor="text1"/>
-          <w:sz w:val="28"/>
-          <w:szCs w:val="28"/>
-        </w:rPr>
-        <w:t>();</w:t>
-      </w:r>
-      <w:r>
-        <w:rPr>
-          <w:color w:val="000000" w:themeColor="text1"/>
-          <w:sz w:val="28"/>
-          <w:szCs w:val="28"/>
-          <w:lang w:val="en-US"/>
         </w:rPr>
         <w:t xml:space="preserve"> </w:t>
       </w:r>
-      <w:r>
-        <w:rPr>
-          <w:color w:val="000000" w:themeColor="text1"/>
-          <w:sz w:val="28"/>
-          <w:szCs w:val="28"/>
-        </w:rPr>
-        <w:t>}</w:t>
-      </w:r>
-      <w:r>
-        <w:rPr>
-          <w:color w:val="000000" w:themeColor="text1"/>
-          <w:sz w:val="28"/>
-          <w:szCs w:val="28"/>
-          <w:lang w:val="en-US"/>
-        </w:rPr>
-        <w:t xml:space="preserve"> </w:t>
-      </w:r>
-      <w:bookmarkStart w:id="0" w:name="_GoBack"/>
-      <w:bookmarkEnd w:id="0"/>
       <w:r>
         <w:rPr>
           <w:color w:val="000000" w:themeColor="text1"/>
@@ -5605,7 +5573,7 @@
             </wp:anchor>
           </w:drawing>
         </mc:Choice>
-        <mc:Fallback xmlns:cx2="http://schemas.microsoft.com/office/drawing/2015/10/21/chartex" xmlns:cx3="http://schemas.microsoft.com/office/drawing/2016/5/9/chartex" xmlns:cx4="http://schemas.microsoft.com/office/drawing/2016/5/10/chartex" xmlns:cx5="http://schemas.microsoft.com/office/drawing/2016/5/11/chartex" xmlns:cx6="http://schemas.microsoft.com/office/drawing/2016/5/12/chartex" xmlns:cx7="http://schemas.microsoft.com/office/drawing/2016/5/13/chartex" xmlns:cx8="http://schemas.microsoft.com/office/drawing/2016/5/14/chartex" xmlns:aink="http://schemas.microsoft.com/office/drawing/2016/ink" xmlns:am3d="http://schemas.microsoft.com/office/drawing/2017/model3d" xmlns:w16cex="http://schemas.microsoft.com/office/word/2018/wordml/cex" xmlns:w16cid="http://schemas.microsoft.com/office/word/2016/wordml/cid" xmlns:w16="http://schemas.microsoft.com/office/word/2018/wordml" xmlns:w16sdtdh="http://schemas.microsoft.com/office/word/2020/wordml/sdtdatahash">
+        <mc:Fallback xmlns:w16sdtdh="http://schemas.microsoft.com/office/word/2020/wordml/sdtdatahash" xmlns:w16="http://schemas.microsoft.com/office/word/2018/wordml" xmlns:w16cid="http://schemas.microsoft.com/office/word/2016/wordml/cid" xmlns:w16cex="http://schemas.microsoft.com/office/word/2018/wordml/cex" xmlns:am3d="http://schemas.microsoft.com/office/drawing/2017/model3d" xmlns:aink="http://schemas.microsoft.com/office/drawing/2016/ink" xmlns:cx8="http://schemas.microsoft.com/office/drawing/2016/5/14/chartex" xmlns:cx7="http://schemas.microsoft.com/office/drawing/2016/5/13/chartex" xmlns:cx6="http://schemas.microsoft.com/office/drawing/2016/5/12/chartex" xmlns:cx5="http://schemas.microsoft.com/office/drawing/2016/5/11/chartex" xmlns:cx4="http://schemas.microsoft.com/office/drawing/2016/5/10/chartex" xmlns:cx3="http://schemas.microsoft.com/office/drawing/2016/5/9/chartex" xmlns:cx2="http://schemas.microsoft.com/office/drawing/2015/10/21/chartex">
           <w:pict>
             <v:line w14:anchorId="3BADCE4B" id="Line 61" o:spid="_x0000_s1026" style="position:absolute;z-index:251631616;visibility:visible;mso-wrap-style:square;mso-width-percent:0;mso-height-percent:0;mso-wrap-distance-left:9pt;mso-wrap-distance-top:0;mso-wrap-distance-right:9pt;mso-wrap-distance-bottom:0;mso-position-horizontal:absolute;mso-position-horizontal-relative:page;mso-position-vertical:absolute;mso-position-vertical-relative:page;mso-width-percent:0;mso-height-percent:0;mso-width-relative:page;mso-height-relative:page" from="552.85pt,801.75pt" to="581.2pt,801.75pt" o:gfxdata="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" strokeweight="1.5pt">
               <w10:wrap anchorx="page" anchory="page"/>
@@ -6644,7 +6612,7 @@
             </wp:anchor>
           </w:drawing>
         </mc:Choice>
-        <mc:Fallback xmlns:cx2="http://schemas.microsoft.com/office/drawing/2015/10/21/chartex" xmlns:cx3="http://schemas.microsoft.com/office/drawing/2016/5/9/chartex" xmlns:cx4="http://schemas.microsoft.com/office/drawing/2016/5/10/chartex" xmlns:cx5="http://schemas.microsoft.com/office/drawing/2016/5/11/chartex" xmlns:cx6="http://schemas.microsoft.com/office/drawing/2016/5/12/chartex" xmlns:cx7="http://schemas.microsoft.com/office/drawing/2016/5/13/chartex" xmlns:cx8="http://schemas.microsoft.com/office/drawing/2016/5/14/chartex" xmlns:aink="http://schemas.microsoft.com/office/drawing/2016/ink" xmlns:am3d="http://schemas.microsoft.com/office/drawing/2017/model3d" xmlns:w16cex="http://schemas.microsoft.com/office/word/2018/wordml/cex" xmlns:w16cid="http://schemas.microsoft.com/office/word/2016/wordml/cid" xmlns:w16="http://schemas.microsoft.com/office/word/2018/wordml" xmlns:w16sdtdh="http://schemas.microsoft.com/office/word/2020/wordml/sdtdatahash">
+        <mc:Fallback xmlns:w16sdtdh="http://schemas.microsoft.com/office/word/2020/wordml/sdtdatahash" xmlns:w16="http://schemas.microsoft.com/office/word/2018/wordml" xmlns:w16cid="http://schemas.microsoft.com/office/word/2016/wordml/cid" xmlns:w16cex="http://schemas.microsoft.com/office/word/2018/wordml/cex" xmlns:am3d="http://schemas.microsoft.com/office/drawing/2017/model3d" xmlns:aink="http://schemas.microsoft.com/office/drawing/2016/ink" xmlns:cx8="http://schemas.microsoft.com/office/drawing/2016/5/14/chartex" xmlns:cx7="http://schemas.microsoft.com/office/drawing/2016/5/13/chartex" xmlns:cx6="http://schemas.microsoft.com/office/drawing/2016/5/12/chartex" xmlns:cx5="http://schemas.microsoft.com/office/drawing/2016/5/11/chartex" xmlns:cx4="http://schemas.microsoft.com/office/drawing/2016/5/10/chartex" xmlns:cx3="http://schemas.microsoft.com/office/drawing/2016/5/9/chartex" xmlns:cx2="http://schemas.microsoft.com/office/drawing/2015/10/21/chartex">
           <w:pict>
             <v:line w14:anchorId="77D9053D" id="Line 63" o:spid="_x0000_s1026" style="position:absolute;z-index:251633664;visibility:visible;mso-wrap-style:square;mso-width-percent:0;mso-height-percent:0;mso-wrap-distance-left:9pt;mso-wrap-distance-top:0;mso-wrap-distance-right:9pt;mso-wrap-distance-bottom:0;mso-position-horizontal:absolute;mso-position-horizontal-relative:page;mso-position-vertical:absolute;mso-position-vertical-relative:page;mso-width-percent:0;mso-height-percent:0;mso-width-relative:page;mso-height-relative:page" from="108.75pt,782.95pt" to="108.75pt,825.45pt" o:gfxdata="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" strokecolor="black [3213]" strokeweight="1.5pt">
               <w10:wrap anchorx="page" anchory="page"/>
@@ -6720,7 +6688,7 @@
             </wp:anchor>
           </w:drawing>
         </mc:Choice>
-        <mc:Fallback xmlns:cx2="http://schemas.microsoft.com/office/drawing/2015/10/21/chartex" xmlns:cx3="http://schemas.microsoft.com/office/drawing/2016/5/9/chartex" xmlns:cx4="http://schemas.microsoft.com/office/drawing/2016/5/10/chartex" xmlns:cx5="http://schemas.microsoft.com/office/drawing/2016/5/11/chartex" xmlns:cx6="http://schemas.microsoft.com/office/drawing/2016/5/12/chartex" xmlns:cx7="http://schemas.microsoft.com/office/drawing/2016/5/13/chartex" xmlns:cx8="http://schemas.microsoft.com/office/drawing/2016/5/14/chartex" xmlns:aink="http://schemas.microsoft.com/office/drawing/2016/ink" xmlns:am3d="http://schemas.microsoft.com/office/drawing/2017/model3d" xmlns:w16cex="http://schemas.microsoft.com/office/word/2018/wordml/cex" xmlns:w16cid="http://schemas.microsoft.com/office/word/2016/wordml/cid" xmlns:w16="http://schemas.microsoft.com/office/word/2018/wordml" xmlns:w16sdtdh="http://schemas.microsoft.com/office/word/2020/wordml/sdtdatahash">
+        <mc:Fallback xmlns:w16sdtdh="http://schemas.microsoft.com/office/word/2020/wordml/sdtdatahash" xmlns:w16="http://schemas.microsoft.com/office/word/2018/wordml" xmlns:w16cid="http://schemas.microsoft.com/office/word/2016/wordml/cid" xmlns:w16cex="http://schemas.microsoft.com/office/word/2018/wordml/cex" xmlns:am3d="http://schemas.microsoft.com/office/drawing/2017/model3d" xmlns:aink="http://schemas.microsoft.com/office/drawing/2016/ink" xmlns:cx8="http://schemas.microsoft.com/office/drawing/2016/5/14/chartex" xmlns:cx7="http://schemas.microsoft.com/office/drawing/2016/5/13/chartex" xmlns:cx6="http://schemas.microsoft.com/office/drawing/2016/5/12/chartex" xmlns:cx5="http://schemas.microsoft.com/office/drawing/2016/5/11/chartex" xmlns:cx4="http://schemas.microsoft.com/office/drawing/2016/5/10/chartex" xmlns:cx3="http://schemas.microsoft.com/office/drawing/2016/5/9/chartex" xmlns:cx2="http://schemas.microsoft.com/office/drawing/2015/10/21/chartex">
           <w:pict>
             <v:line w14:anchorId="07385BA2" id="Line 62" o:spid="_x0000_s1026" style="position:absolute;z-index:251632640;visibility:visible;mso-wrap-style:square;mso-width-percent:0;mso-height-percent:0;mso-wrap-distance-left:9pt;mso-wrap-distance-top:0;mso-wrap-distance-right:9pt;mso-wrap-distance-bottom:0;mso-position-horizontal:absolute;mso-position-horizontal-relative:page;mso-position-vertical:absolute;mso-position-vertical-relative:page;mso-width-percent:0;mso-height-percent:0;mso-width-relative:page;mso-height-relative:page" from="80.75pt,781.9pt" to="80.75pt,824.4pt" o:gfxdata="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" strokeweight="1.5pt">
               <w10:wrap anchorx="page" anchory="page"/>
@@ -7070,7 +7038,7 @@
             </wp:anchor>
           </w:drawing>
         </mc:Choice>
-        <mc:Fallback xmlns:cx2="http://schemas.microsoft.com/office/drawing/2015/10/21/chartex" xmlns:cx3="http://schemas.microsoft.com/office/drawing/2016/5/9/chartex" xmlns:cx4="http://schemas.microsoft.com/office/drawing/2016/5/10/chartex" xmlns:cx5="http://schemas.microsoft.com/office/drawing/2016/5/11/chartex" xmlns:cx6="http://schemas.microsoft.com/office/drawing/2016/5/12/chartex" xmlns:cx7="http://schemas.microsoft.com/office/drawing/2016/5/13/chartex" xmlns:cx8="http://schemas.microsoft.com/office/drawing/2016/5/14/chartex" xmlns:aink="http://schemas.microsoft.com/office/drawing/2016/ink" xmlns:am3d="http://schemas.microsoft.com/office/drawing/2017/model3d" xmlns:w16cex="http://schemas.microsoft.com/office/word/2018/wordml/cex" xmlns:w16cid="http://schemas.microsoft.com/office/word/2016/wordml/cid" xmlns:w16="http://schemas.microsoft.com/office/word/2018/wordml" xmlns:w16sdtdh="http://schemas.microsoft.com/office/word/2020/wordml/sdtdatahash">
+        <mc:Fallback xmlns:w16sdtdh="http://schemas.microsoft.com/office/word/2020/wordml/sdtdatahash" xmlns:w16="http://schemas.microsoft.com/office/word/2018/wordml" xmlns:w16cid="http://schemas.microsoft.com/office/word/2016/wordml/cid" xmlns:w16cex="http://schemas.microsoft.com/office/word/2018/wordml/cex" xmlns:am3d="http://schemas.microsoft.com/office/drawing/2017/model3d" xmlns:aink="http://schemas.microsoft.com/office/drawing/2016/ink" xmlns:cx8="http://schemas.microsoft.com/office/drawing/2016/5/14/chartex" xmlns:cx7="http://schemas.microsoft.com/office/drawing/2016/5/13/chartex" xmlns:cx6="http://schemas.microsoft.com/office/drawing/2016/5/12/chartex" xmlns:cx5="http://schemas.microsoft.com/office/drawing/2016/5/11/chartex" xmlns:cx4="http://schemas.microsoft.com/office/drawing/2016/5/10/chartex" xmlns:cx3="http://schemas.microsoft.com/office/drawing/2016/5/9/chartex" xmlns:cx2="http://schemas.microsoft.com/office/drawing/2015/10/21/chartex">
           <w:pict>
             <v:line w14:anchorId="4BA35792" id="Line 65" o:spid="_x0000_s1026" style="position:absolute;z-index:251635712;visibility:visible;mso-wrap-style:square;mso-width-percent:0;mso-height-percent:0;mso-wrap-distance-left:9pt;mso-wrap-distance-top:0;mso-wrap-distance-right:9pt;mso-wrap-distance-bottom:0;mso-position-horizontal:absolute;mso-position-horizontal-relative:page;mso-position-vertical:absolute;mso-position-vertical-relative:page;mso-width-percent:0;mso-height-percent:0;mso-width-relative:page;mso-height-relative:page" from="212.65pt,781.9pt" to="212.65pt,824.4pt" o:gfxdata="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" strokeweight="1.5pt">
               <w10:wrap anchorx="page" anchory="page"/>
@@ -7146,7 +7114,7 @@
             </wp:anchor>
           </w:drawing>
         </mc:Choice>
-        <mc:Fallback xmlns:cx2="http://schemas.microsoft.com/office/drawing/2015/10/21/chartex" xmlns:cx3="http://schemas.microsoft.com/office/drawing/2016/5/9/chartex" xmlns:cx4="http://schemas.microsoft.com/office/drawing/2016/5/10/chartex" xmlns:cx5="http://schemas.microsoft.com/office/drawing/2016/5/11/chartex" xmlns:cx6="http://schemas.microsoft.com/office/drawing/2016/5/12/chartex" xmlns:cx7="http://schemas.microsoft.com/office/drawing/2016/5/13/chartex" xmlns:cx8="http://schemas.microsoft.com/office/drawing/2016/5/14/chartex" xmlns:aink="http://schemas.microsoft.com/office/drawing/2016/ink" xmlns:am3d="http://schemas.microsoft.com/office/drawing/2017/model3d" xmlns:w16cex="http://schemas.microsoft.com/office/word/2018/wordml/cex" xmlns:w16cid="http://schemas.microsoft.com/office/word/2016/wordml/cid" xmlns:w16="http://schemas.microsoft.com/office/word/2018/wordml" xmlns:w16sdtdh="http://schemas.microsoft.com/office/word/2020/wordml/sdtdatahash">
+        <mc:Fallback xmlns:w16sdtdh="http://schemas.microsoft.com/office/word/2020/wordml/sdtdatahash" xmlns:w16="http://schemas.microsoft.com/office/word/2018/wordml" xmlns:w16cid="http://schemas.microsoft.com/office/word/2016/wordml/cid" xmlns:w16cex="http://schemas.microsoft.com/office/word/2018/wordml/cex" xmlns:am3d="http://schemas.microsoft.com/office/drawing/2017/model3d" xmlns:aink="http://schemas.microsoft.com/office/drawing/2016/ink" xmlns:cx8="http://schemas.microsoft.com/office/drawing/2016/5/14/chartex" xmlns:cx7="http://schemas.microsoft.com/office/drawing/2016/5/13/chartex" xmlns:cx6="http://schemas.microsoft.com/office/drawing/2016/5/12/chartex" xmlns:cx5="http://schemas.microsoft.com/office/drawing/2016/5/11/chartex" xmlns:cx4="http://schemas.microsoft.com/office/drawing/2016/5/10/chartex" xmlns:cx3="http://schemas.microsoft.com/office/drawing/2016/5/9/chartex" xmlns:cx2="http://schemas.microsoft.com/office/drawing/2015/10/21/chartex">
           <w:pict>
             <v:line w14:anchorId="6D4994A7" id="Line 64" o:spid="_x0000_s1026" style="position:absolute;z-index:251634688;visibility:visible;mso-wrap-style:square;mso-width-percent:0;mso-height-percent:0;mso-wrap-distance-left:9pt;mso-wrap-distance-top:0;mso-wrap-distance-right:9pt;mso-wrap-distance-bottom:0;mso-position-horizontal:absolute;mso-position-horizontal-relative:page;mso-position-vertical:absolute;mso-position-vertical-relative:page;mso-width-percent:0;mso-height-percent:0;mso-width-relative:page;mso-height-relative:page" from="170.1pt,781.9pt" to="170.1pt,824.4pt" o:gfxdata="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" strokeweight="1.5pt">
               <w10:wrap anchorx="page" anchory="page"/>
@@ -7222,7 +7190,7 @@
             </wp:anchor>
           </w:drawing>
         </mc:Choice>
-        <mc:Fallback xmlns:cx2="http://schemas.microsoft.com/office/drawing/2015/10/21/chartex" xmlns:cx3="http://schemas.microsoft.com/office/drawing/2016/5/9/chartex" xmlns:cx4="http://schemas.microsoft.com/office/drawing/2016/5/10/chartex" xmlns:cx5="http://schemas.microsoft.com/office/drawing/2016/5/11/chartex" xmlns:cx6="http://schemas.microsoft.com/office/drawing/2016/5/12/chartex" xmlns:cx7="http://schemas.microsoft.com/office/drawing/2016/5/13/chartex" xmlns:cx8="http://schemas.microsoft.com/office/drawing/2016/5/14/chartex" xmlns:aink="http://schemas.microsoft.com/office/drawing/2016/ink" xmlns:am3d="http://schemas.microsoft.com/office/drawing/2017/model3d" xmlns:w16cex="http://schemas.microsoft.com/office/word/2018/wordml/cex" xmlns:w16cid="http://schemas.microsoft.com/office/word/2016/wordml/cid" xmlns:w16="http://schemas.microsoft.com/office/word/2018/wordml" xmlns:w16sdtdh="http://schemas.microsoft.com/office/word/2020/wordml/sdtdatahash">
+        <mc:Fallback xmlns:w16sdtdh="http://schemas.microsoft.com/office/word/2020/wordml/sdtdatahash" xmlns:w16="http://schemas.microsoft.com/office/word/2018/wordml" xmlns:w16cid="http://schemas.microsoft.com/office/word/2016/wordml/cid" xmlns:w16cex="http://schemas.microsoft.com/office/word/2018/wordml/cex" xmlns:am3d="http://schemas.microsoft.com/office/drawing/2017/model3d" xmlns:aink="http://schemas.microsoft.com/office/drawing/2016/ink" xmlns:cx8="http://schemas.microsoft.com/office/drawing/2016/5/14/chartex" xmlns:cx7="http://schemas.microsoft.com/office/drawing/2016/5/13/chartex" xmlns:cx6="http://schemas.microsoft.com/office/drawing/2016/5/12/chartex" xmlns:cx5="http://schemas.microsoft.com/office/drawing/2016/5/11/chartex" xmlns:cx4="http://schemas.microsoft.com/office/drawing/2016/5/10/chartex" xmlns:cx3="http://schemas.microsoft.com/office/drawing/2016/5/9/chartex" xmlns:cx2="http://schemas.microsoft.com/office/drawing/2015/10/21/chartex">
           <w:pict>
             <v:line w14:anchorId="1FD79395" id="Line 60" o:spid="_x0000_s1026" style="position:absolute;z-index:251630592;visibility:visible;mso-wrap-style:square;mso-width-percent:0;mso-height-percent:0;mso-wrap-distance-left:9pt;mso-wrap-distance-top:0;mso-wrap-distance-right:9pt;mso-wrap-distance-bottom:0;mso-position-horizontal:absolute;mso-position-horizontal-relative:page;mso-position-vertical:absolute;mso-position-vertical-relative:page;mso-width-percent:0;mso-height-percent:0;mso-width-relative:page;mso-height-relative:page" from="552.85pt,781.9pt" to="552.85pt,824.4pt" o:gfxdata="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" strokeweight="1.5pt">
               <w10:wrap anchorx="page" anchory="page"/>
@@ -7298,7 +7266,7 @@
             </wp:anchor>
           </w:drawing>
         </mc:Choice>
-        <mc:Fallback xmlns:cx2="http://schemas.microsoft.com/office/drawing/2015/10/21/chartex" xmlns:cx3="http://schemas.microsoft.com/office/drawing/2016/5/9/chartex" xmlns:cx4="http://schemas.microsoft.com/office/drawing/2016/5/10/chartex" xmlns:cx5="http://schemas.microsoft.com/office/drawing/2016/5/11/chartex" xmlns:cx6="http://schemas.microsoft.com/office/drawing/2016/5/12/chartex" xmlns:cx7="http://schemas.microsoft.com/office/drawing/2016/5/13/chartex" xmlns:cx8="http://schemas.microsoft.com/office/drawing/2016/5/14/chartex" xmlns:aink="http://schemas.microsoft.com/office/drawing/2016/ink" xmlns:am3d="http://schemas.microsoft.com/office/drawing/2017/model3d" xmlns:w16cex="http://schemas.microsoft.com/office/word/2018/wordml/cex" xmlns:w16cid="http://schemas.microsoft.com/office/word/2016/wordml/cid" xmlns:w16="http://schemas.microsoft.com/office/word/2018/wordml" xmlns:w16sdtdh="http://schemas.microsoft.com/office/word/2020/wordml/sdtdatahash">
+        <mc:Fallback xmlns:w16sdtdh="http://schemas.microsoft.com/office/word/2020/wordml/sdtdatahash" xmlns:w16="http://schemas.microsoft.com/office/word/2018/wordml" xmlns:w16cid="http://schemas.microsoft.com/office/word/2016/wordml/cid" xmlns:w16cex="http://schemas.microsoft.com/office/word/2018/wordml/cex" xmlns:am3d="http://schemas.microsoft.com/office/drawing/2017/model3d" xmlns:aink="http://schemas.microsoft.com/office/drawing/2016/ink" xmlns:cx8="http://schemas.microsoft.com/office/drawing/2016/5/14/chartex" xmlns:cx7="http://schemas.microsoft.com/office/drawing/2016/5/13/chartex" xmlns:cx6="http://schemas.microsoft.com/office/drawing/2016/5/12/chartex" xmlns:cx5="http://schemas.microsoft.com/office/drawing/2016/5/11/chartex" xmlns:cx4="http://schemas.microsoft.com/office/drawing/2016/5/10/chartex" xmlns:cx3="http://schemas.microsoft.com/office/drawing/2016/5/9/chartex" xmlns:cx2="http://schemas.microsoft.com/office/drawing/2015/10/21/chartex">
           <w:pict>
             <v:line w14:anchorId="258D35A0" id="Line 59" o:spid="_x0000_s1026" style="position:absolute;z-index:251629568;visibility:visible;mso-wrap-style:square;mso-width-percent:0;mso-height-percent:0;mso-wrap-distance-left:9pt;mso-wrap-distance-top:0;mso-wrap-distance-right:9pt;mso-wrap-distance-bottom:0;mso-position-horizontal:absolute;mso-position-horizontal-relative:page;mso-position-vertical:absolute;mso-position-vertical-relative:page;mso-width-percent:0;mso-height-percent:0;mso-width-relative:page;mso-height-relative:page" from="56.7pt,810.25pt" to="240.95pt,810.25pt" o:gfxdata="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" strokeweight="1.5pt">
               <w10:wrap anchorx="page" anchory="page"/>
@@ -7374,7 +7342,7 @@
             </wp:anchor>
           </w:drawing>
         </mc:Choice>
-        <mc:Fallback xmlns:cx2="http://schemas.microsoft.com/office/drawing/2015/10/21/chartex" xmlns:cx3="http://schemas.microsoft.com/office/drawing/2016/5/9/chartex" xmlns:cx4="http://schemas.microsoft.com/office/drawing/2016/5/10/chartex" xmlns:cx5="http://schemas.microsoft.com/office/drawing/2016/5/11/chartex" xmlns:cx6="http://schemas.microsoft.com/office/drawing/2016/5/12/chartex" xmlns:cx7="http://schemas.microsoft.com/office/drawing/2016/5/13/chartex" xmlns:cx8="http://schemas.microsoft.com/office/drawing/2016/5/14/chartex" xmlns:aink="http://schemas.microsoft.com/office/drawing/2016/ink" xmlns:am3d="http://schemas.microsoft.com/office/drawing/2017/model3d" xmlns:w16cex="http://schemas.microsoft.com/office/word/2018/wordml/cex" xmlns:w16cid="http://schemas.microsoft.com/office/word/2016/wordml/cid" xmlns:w16="http://schemas.microsoft.com/office/word/2018/wordml" xmlns:w16sdtdh="http://schemas.microsoft.com/office/word/2020/wordml/sdtdatahash">
+        <mc:Fallback xmlns:w16sdtdh="http://schemas.microsoft.com/office/word/2020/wordml/sdtdatahash" xmlns:w16="http://schemas.microsoft.com/office/word/2018/wordml" xmlns:w16cid="http://schemas.microsoft.com/office/word/2016/wordml/cid" xmlns:w16cex="http://schemas.microsoft.com/office/word/2018/wordml/cex" xmlns:am3d="http://schemas.microsoft.com/office/drawing/2017/model3d" xmlns:aink="http://schemas.microsoft.com/office/drawing/2016/ink" xmlns:cx8="http://schemas.microsoft.com/office/drawing/2016/5/14/chartex" xmlns:cx7="http://schemas.microsoft.com/office/drawing/2016/5/13/chartex" xmlns:cx6="http://schemas.microsoft.com/office/drawing/2016/5/12/chartex" xmlns:cx5="http://schemas.microsoft.com/office/drawing/2016/5/11/chartex" xmlns:cx4="http://schemas.microsoft.com/office/drawing/2016/5/10/chartex" xmlns:cx3="http://schemas.microsoft.com/office/drawing/2016/5/9/chartex" xmlns:cx2="http://schemas.microsoft.com/office/drawing/2015/10/21/chartex">
           <w:pict>
             <v:line w14:anchorId="4401B047" id="Line 58" o:spid="_x0000_s1026" style="position:absolute;z-index:251628544;visibility:visible;mso-wrap-style:square;mso-width-percent:0;mso-height-percent:0;mso-wrap-distance-left:9pt;mso-wrap-distance-top:0;mso-wrap-distance-right:9pt;mso-wrap-distance-bottom:0;mso-position-horizontal:absolute;mso-position-horizontal-relative:page;mso-position-vertical:absolute;mso-position-vertical-relative:page;mso-width-percent:0;mso-height-percent:0;mso-width-relative:page;mso-height-relative:page" from="241pt,781.9pt" to="241pt,824.4pt" o:gfxdata="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" strokeweight="1.5pt">
               <w10:wrap anchorx="page" anchory="page"/>
@@ -7450,7 +7418,7 @@
             </wp:anchor>
           </w:drawing>
         </mc:Choice>
-        <mc:Fallback xmlns:cx2="http://schemas.microsoft.com/office/drawing/2015/10/21/chartex" xmlns:cx3="http://schemas.microsoft.com/office/drawing/2016/5/9/chartex" xmlns:cx4="http://schemas.microsoft.com/office/drawing/2016/5/10/chartex" xmlns:cx5="http://schemas.microsoft.com/office/drawing/2016/5/11/chartex" xmlns:cx6="http://schemas.microsoft.com/office/drawing/2016/5/12/chartex" xmlns:cx7="http://schemas.microsoft.com/office/drawing/2016/5/13/chartex" xmlns:cx8="http://schemas.microsoft.com/office/drawing/2016/5/14/chartex" xmlns:aink="http://schemas.microsoft.com/office/drawing/2016/ink" xmlns:am3d="http://schemas.microsoft.com/office/drawing/2017/model3d" xmlns:w16cex="http://schemas.microsoft.com/office/word/2018/wordml/cex" xmlns:w16cid="http://schemas.microsoft.com/office/word/2016/wordml/cid" xmlns:w16="http://schemas.microsoft.com/office/word/2018/wordml" xmlns:w16sdtdh="http://schemas.microsoft.com/office/word/2020/wordml/sdtdatahash">
+        <mc:Fallback xmlns:w16sdtdh="http://schemas.microsoft.com/office/word/2020/wordml/sdtdatahash" xmlns:w16="http://schemas.microsoft.com/office/word/2018/wordml" xmlns:w16cid="http://schemas.microsoft.com/office/word/2016/wordml/cid" xmlns:w16cex="http://schemas.microsoft.com/office/word/2018/wordml/cex" xmlns:am3d="http://schemas.microsoft.com/office/drawing/2017/model3d" xmlns:aink="http://schemas.microsoft.com/office/drawing/2016/ink" xmlns:cx8="http://schemas.microsoft.com/office/drawing/2016/5/14/chartex" xmlns:cx7="http://schemas.microsoft.com/office/drawing/2016/5/13/chartex" xmlns:cx6="http://schemas.microsoft.com/office/drawing/2016/5/12/chartex" xmlns:cx5="http://schemas.microsoft.com/office/drawing/2016/5/11/chartex" xmlns:cx4="http://schemas.microsoft.com/office/drawing/2016/5/10/chartex" xmlns:cx3="http://schemas.microsoft.com/office/drawing/2016/5/9/chartex" xmlns:cx2="http://schemas.microsoft.com/office/drawing/2015/10/21/chartex">
           <w:pict>
             <v:line w14:anchorId="7473B8ED" id="Line 57" o:spid="_x0000_s1026" style="position:absolute;z-index:251627520;visibility:visible;mso-wrap-style:square;mso-width-percent:0;mso-height-percent:0;mso-wrap-distance-left:9pt;mso-wrap-distance-top:0;mso-wrap-distance-right:9pt;mso-wrap-distance-bottom:0;mso-position-horizontal:absolute;mso-position-horizontal-relative:page;mso-position-vertical:absolute;mso-position-vertical-relative:page;mso-width-percent:0;mso-height-percent:0;mso-width-relative:page;mso-height-relative:page" from="56.7pt,796.05pt" to="240.95pt,796.05pt" o:gfxdata="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" strokecolor="black [3213]">
               <w10:wrap anchorx="page" anchory="page"/>
@@ -7526,7 +7494,7 @@
             </wp:anchor>
           </w:drawing>
         </mc:Choice>
-        <mc:Fallback xmlns:cx2="http://schemas.microsoft.com/office/drawing/2015/10/21/chartex" xmlns:cx3="http://schemas.microsoft.com/office/drawing/2016/5/9/chartex" xmlns:cx4="http://schemas.microsoft.com/office/drawing/2016/5/10/chartex" xmlns:cx5="http://schemas.microsoft.com/office/drawing/2016/5/11/chartex" xmlns:cx6="http://schemas.microsoft.com/office/drawing/2016/5/12/chartex" xmlns:cx7="http://schemas.microsoft.com/office/drawing/2016/5/13/chartex" xmlns:cx8="http://schemas.microsoft.com/office/drawing/2016/5/14/chartex" xmlns:aink="http://schemas.microsoft.com/office/drawing/2016/ink" xmlns:am3d="http://schemas.microsoft.com/office/drawing/2017/model3d" xmlns:w16cex="http://schemas.microsoft.com/office/word/2018/wordml/cex" xmlns:w16cid="http://schemas.microsoft.com/office/word/2016/wordml/cid" xmlns:w16="http://schemas.microsoft.com/office/word/2018/wordml" xmlns:w16sdtdh="http://schemas.microsoft.com/office/word/2020/wordml/sdtdatahash">
+        <mc:Fallback xmlns:w16sdtdh="http://schemas.microsoft.com/office/word/2020/wordml/sdtdatahash" xmlns:w16="http://schemas.microsoft.com/office/word/2018/wordml" xmlns:w16cid="http://schemas.microsoft.com/office/word/2016/wordml/cid" xmlns:w16cex="http://schemas.microsoft.com/office/word/2018/wordml/cex" xmlns:am3d="http://schemas.microsoft.com/office/drawing/2017/model3d" xmlns:aink="http://schemas.microsoft.com/office/drawing/2016/ink" xmlns:cx8="http://schemas.microsoft.com/office/drawing/2016/5/14/chartex" xmlns:cx7="http://schemas.microsoft.com/office/drawing/2016/5/13/chartex" xmlns:cx6="http://schemas.microsoft.com/office/drawing/2016/5/12/chartex" xmlns:cx5="http://schemas.microsoft.com/office/drawing/2016/5/11/chartex" xmlns:cx4="http://schemas.microsoft.com/office/drawing/2016/5/10/chartex" xmlns:cx3="http://schemas.microsoft.com/office/drawing/2016/5/9/chartex" xmlns:cx2="http://schemas.microsoft.com/office/drawing/2015/10/21/chartex">
           <w:pict>
             <v:line w14:anchorId="5F0EE118" id="Line 56" o:spid="_x0000_s1026" style="position:absolute;z-index:251626496;visibility:visible;mso-wrap-style:square;mso-width-percent:0;mso-height-percent:0;mso-wrap-distance-left:9pt;mso-wrap-distance-top:0;mso-wrap-distance-right:9pt;mso-wrap-distance-bottom:0;mso-position-horizontal:absolute;mso-position-horizontal-relative:page;mso-position-vertical:absolute;mso-position-vertical-relative:page;mso-width-percent:0;mso-height-percent:0;mso-width-relative:page;mso-height-relative:page" from="56.7pt,781.9pt" to="581.1pt,781.9pt" o:gfxdata="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" strokeweight="1.5pt">
               <w10:wrap anchorx="page" anchory="page"/>
@@ -10493,7 +10461,7 @@
             </wp:anchor>
           </w:drawing>
         </mc:Choice>
-        <mc:Fallback xmlns:cx2="http://schemas.microsoft.com/office/drawing/2015/10/21/chartex" xmlns:cx3="http://schemas.microsoft.com/office/drawing/2016/5/9/chartex" xmlns:cx4="http://schemas.microsoft.com/office/drawing/2016/5/10/chartex" xmlns:cx5="http://schemas.microsoft.com/office/drawing/2016/5/11/chartex" xmlns:cx6="http://schemas.microsoft.com/office/drawing/2016/5/12/chartex" xmlns:cx7="http://schemas.microsoft.com/office/drawing/2016/5/13/chartex" xmlns:cx8="http://schemas.microsoft.com/office/drawing/2016/5/14/chartex" xmlns:aink="http://schemas.microsoft.com/office/drawing/2016/ink" xmlns:am3d="http://schemas.microsoft.com/office/drawing/2017/model3d" xmlns:w16cex="http://schemas.microsoft.com/office/word/2018/wordml/cex" xmlns:w16cid="http://schemas.microsoft.com/office/word/2016/wordml/cid" xmlns:w16="http://schemas.microsoft.com/office/word/2018/wordml" xmlns:w16sdtdh="http://schemas.microsoft.com/office/word/2020/wordml/sdtdatahash">
+        <mc:Fallback xmlns:w16sdtdh="http://schemas.microsoft.com/office/word/2020/wordml/sdtdatahash" xmlns:w16="http://schemas.microsoft.com/office/word/2018/wordml" xmlns:w16cid="http://schemas.microsoft.com/office/word/2016/wordml/cid" xmlns:w16cex="http://schemas.microsoft.com/office/word/2018/wordml/cex" xmlns:am3d="http://schemas.microsoft.com/office/drawing/2017/model3d" xmlns:aink="http://schemas.microsoft.com/office/drawing/2016/ink" xmlns:cx8="http://schemas.microsoft.com/office/drawing/2016/5/14/chartex" xmlns:cx7="http://schemas.microsoft.com/office/drawing/2016/5/13/chartex" xmlns:cx6="http://schemas.microsoft.com/office/drawing/2016/5/12/chartex" xmlns:cx5="http://schemas.microsoft.com/office/drawing/2016/5/11/chartex" xmlns:cx4="http://schemas.microsoft.com/office/drawing/2016/5/10/chartex" xmlns:cx3="http://schemas.microsoft.com/office/drawing/2016/5/9/chartex" xmlns:cx2="http://schemas.microsoft.com/office/drawing/2015/10/21/chartex">
           <w:pict>
             <v:line w14:anchorId="2477F46E" id="Line 19" o:spid="_x0000_s1026" style="position:absolute;z-index:251653120;visibility:visible;mso-wrap-style:square;mso-width-percent:0;mso-height-percent:0;mso-wrap-distance-left:9pt;mso-wrap-distance-top:0;mso-wrap-distance-right:9pt;mso-wrap-distance-bottom:0;mso-position-horizontal:absolute;mso-position-horizontal-relative:page;mso-position-vertical:absolute;mso-position-vertical-relative:page;mso-width-percent:0;mso-height-percent:0;mso-width-relative:page;mso-height-relative:page" from="108.6pt,711.85pt" to="108.6pt,825.25pt" o:gfxdata="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" strokeweight="1.5pt">
               <w10:wrap anchorx="page" anchory="page"/>
@@ -10569,7 +10537,7 @@
             </wp:anchor>
           </w:drawing>
         </mc:Choice>
-        <mc:Fallback xmlns:cx2="http://schemas.microsoft.com/office/drawing/2015/10/21/chartex" xmlns:cx3="http://schemas.microsoft.com/office/drawing/2016/5/9/chartex" xmlns:cx4="http://schemas.microsoft.com/office/drawing/2016/5/10/chartex" xmlns:cx5="http://schemas.microsoft.com/office/drawing/2016/5/11/chartex" xmlns:cx6="http://schemas.microsoft.com/office/drawing/2016/5/12/chartex" xmlns:cx7="http://schemas.microsoft.com/office/drawing/2016/5/13/chartex" xmlns:cx8="http://schemas.microsoft.com/office/drawing/2016/5/14/chartex" xmlns:aink="http://schemas.microsoft.com/office/drawing/2016/ink" xmlns:am3d="http://schemas.microsoft.com/office/drawing/2017/model3d" xmlns:w16cex="http://schemas.microsoft.com/office/word/2018/wordml/cex" xmlns:w16cid="http://schemas.microsoft.com/office/word/2016/wordml/cid" xmlns:w16="http://schemas.microsoft.com/office/word/2018/wordml" xmlns:w16sdtdh="http://schemas.microsoft.com/office/word/2020/wordml/sdtdatahash">
+        <mc:Fallback xmlns:w16sdtdh="http://schemas.microsoft.com/office/word/2020/wordml/sdtdatahash" xmlns:w16="http://schemas.microsoft.com/office/word/2018/wordml" xmlns:w16cid="http://schemas.microsoft.com/office/word/2016/wordml/cid" xmlns:w16cex="http://schemas.microsoft.com/office/word/2018/wordml/cex" xmlns:am3d="http://schemas.microsoft.com/office/drawing/2017/model3d" xmlns:aink="http://schemas.microsoft.com/office/drawing/2016/ink" xmlns:cx8="http://schemas.microsoft.com/office/drawing/2016/5/14/chartex" xmlns:cx7="http://schemas.microsoft.com/office/drawing/2016/5/13/chartex" xmlns:cx6="http://schemas.microsoft.com/office/drawing/2016/5/12/chartex" xmlns:cx5="http://schemas.microsoft.com/office/drawing/2016/5/11/chartex" xmlns:cx4="http://schemas.microsoft.com/office/drawing/2016/5/10/chartex" xmlns:cx3="http://schemas.microsoft.com/office/drawing/2016/5/9/chartex" xmlns:cx2="http://schemas.microsoft.com/office/drawing/2015/10/21/chartex">
           <w:pict>
             <v:line w14:anchorId="6692BFF5" id="Line 18" o:spid="_x0000_s1026" style="position:absolute;z-index:251652096;visibility:visible;mso-wrap-style:square;mso-width-percent:0;mso-height-percent:0;mso-wrap-distance-left:9pt;mso-wrap-distance-top:0;mso-wrap-distance-right:9pt;mso-wrap-distance-bottom:0;mso-position-horizontal:absolute;mso-position-horizontal-relative:page;mso-position-vertical:absolute;mso-position-vertical-relative:page;mso-width-percent:0;mso-height-percent:0;mso-width-relative:page;mso-height-relative:page" from="79.75pt,711.85pt" to="79.75pt,754.35pt" o:gfxdata="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" strokeweight="1.5pt">
               <w10:wrap anchorx="page" anchory="page"/>
@@ -10763,7 +10731,7 @@
             </wp:anchor>
           </w:drawing>
         </mc:Choice>
-        <mc:Fallback xmlns:cx2="http://schemas.microsoft.com/office/drawing/2015/10/21/chartex" xmlns:cx3="http://schemas.microsoft.com/office/drawing/2016/5/9/chartex" xmlns:cx4="http://schemas.microsoft.com/office/drawing/2016/5/10/chartex" xmlns:cx5="http://schemas.microsoft.com/office/drawing/2016/5/11/chartex" xmlns:cx6="http://schemas.microsoft.com/office/drawing/2016/5/12/chartex" xmlns:cx7="http://schemas.microsoft.com/office/drawing/2016/5/13/chartex" xmlns:cx8="http://schemas.microsoft.com/office/drawing/2016/5/14/chartex" xmlns:aink="http://schemas.microsoft.com/office/drawing/2016/ink" xmlns:am3d="http://schemas.microsoft.com/office/drawing/2017/model3d" xmlns:w16cex="http://schemas.microsoft.com/office/word/2018/wordml/cex" xmlns:w16cid="http://schemas.microsoft.com/office/word/2016/wordml/cid" xmlns:w16="http://schemas.microsoft.com/office/word/2018/wordml" xmlns:w16sdtdh="http://schemas.microsoft.com/office/word/2020/wordml/sdtdatahash">
+        <mc:Fallback xmlns:w16sdtdh="http://schemas.microsoft.com/office/word/2020/wordml/sdtdatahash" xmlns:w16="http://schemas.microsoft.com/office/word/2018/wordml" xmlns:w16cid="http://schemas.microsoft.com/office/word/2016/wordml/cid" xmlns:w16cex="http://schemas.microsoft.com/office/word/2018/wordml/cex" xmlns:am3d="http://schemas.microsoft.com/office/drawing/2017/model3d" xmlns:aink="http://schemas.microsoft.com/office/drawing/2016/ink" xmlns:cx8="http://schemas.microsoft.com/office/drawing/2016/5/14/chartex" xmlns:cx7="http://schemas.microsoft.com/office/drawing/2016/5/13/chartex" xmlns:cx6="http://schemas.microsoft.com/office/drawing/2016/5/12/chartex" xmlns:cx5="http://schemas.microsoft.com/office/drawing/2016/5/11/chartex" xmlns:cx4="http://schemas.microsoft.com/office/drawing/2016/5/10/chartex" xmlns:cx3="http://schemas.microsoft.com/office/drawing/2016/5/9/chartex" xmlns:cx2="http://schemas.microsoft.com/office/drawing/2015/10/21/chartex">
           <w:pict>
             <v:line w14:anchorId="0A8AC401" id="Line 116" o:spid="_x0000_s1026" style="position:absolute;z-index:251689984;visibility:visible;mso-wrap-style:square;mso-width-percent:0;mso-height-percent:0;mso-wrap-distance-left:9pt;mso-wrap-distance-top:0;mso-wrap-distance-right:9pt;mso-wrap-distance-bottom:0;mso-position-horizontal:absolute;mso-position-horizontal-relative:page;mso-position-vertical:absolute;mso-position-vertical-relative:page;mso-width-percent:0;mso-height-percent:0;mso-width-relative:page;mso-height-relative:page" from="467.65pt,768.45pt" to="467.65pt,781.65pt" o:gfxdata="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" strokeweight="1.5pt">
               <w10:wrap anchorx="page" anchory="page"/>
@@ -10839,7 +10807,7 @@
             </wp:anchor>
           </w:drawing>
         </mc:Choice>
-        <mc:Fallback xmlns:cx2="http://schemas.microsoft.com/office/drawing/2015/10/21/chartex" xmlns:cx3="http://schemas.microsoft.com/office/drawing/2016/5/9/chartex" xmlns:cx4="http://schemas.microsoft.com/office/drawing/2016/5/10/chartex" xmlns:cx5="http://schemas.microsoft.com/office/drawing/2016/5/11/chartex" xmlns:cx6="http://schemas.microsoft.com/office/drawing/2016/5/12/chartex" xmlns:cx7="http://schemas.microsoft.com/office/drawing/2016/5/13/chartex" xmlns:cx8="http://schemas.microsoft.com/office/drawing/2016/5/14/chartex" xmlns:aink="http://schemas.microsoft.com/office/drawing/2016/ink" xmlns:am3d="http://schemas.microsoft.com/office/drawing/2017/model3d" xmlns:w16cex="http://schemas.microsoft.com/office/word/2018/wordml/cex" xmlns:w16cid="http://schemas.microsoft.com/office/word/2016/wordml/cid" xmlns:w16="http://schemas.microsoft.com/office/word/2018/wordml" xmlns:w16sdtdh="http://schemas.microsoft.com/office/word/2020/wordml/sdtdatahash">
+        <mc:Fallback xmlns:w16sdtdh="http://schemas.microsoft.com/office/word/2020/wordml/sdtdatahash" xmlns:w16="http://schemas.microsoft.com/office/word/2018/wordml" xmlns:w16cid="http://schemas.microsoft.com/office/word/2016/wordml/cid" xmlns:w16cex="http://schemas.microsoft.com/office/word/2018/wordml/cex" xmlns:am3d="http://schemas.microsoft.com/office/drawing/2017/model3d" xmlns:aink="http://schemas.microsoft.com/office/drawing/2016/ink" xmlns:cx8="http://schemas.microsoft.com/office/drawing/2016/5/14/chartex" xmlns:cx7="http://schemas.microsoft.com/office/drawing/2016/5/13/chartex" xmlns:cx6="http://schemas.microsoft.com/office/drawing/2016/5/12/chartex" xmlns:cx5="http://schemas.microsoft.com/office/drawing/2016/5/11/chartex" xmlns:cx4="http://schemas.microsoft.com/office/drawing/2016/5/10/chartex" xmlns:cx3="http://schemas.microsoft.com/office/drawing/2016/5/9/chartex" xmlns:cx2="http://schemas.microsoft.com/office/drawing/2015/10/21/chartex">
           <w:pict>
             <v:line w14:anchorId="745DEDA0" id="Line 115" o:spid="_x0000_s1026" style="position:absolute;z-index:251688960;visibility:visible;mso-wrap-style:square;mso-width-percent:0;mso-height-percent:0;mso-wrap-distance-left:9pt;mso-wrap-distance-top:0;mso-wrap-distance-right:9pt;mso-wrap-distance-bottom:0;mso-position-horizontal:absolute;mso-position-horizontal-relative:page;mso-position-vertical:absolute;mso-position-vertical-relative:page;mso-width-percent:0;mso-height-percent:0;mso-width-relative:page;mso-height-relative:page" from="453pt,767.45pt" to="453pt,782.2pt" o:gfxdata="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" strokecolor="black [3213]" strokeweight="1.5pt">
               <w10:wrap anchorx="page" anchory="page"/>
@@ -10915,7 +10883,7 @@
             </wp:anchor>
           </w:drawing>
         </mc:Choice>
-        <mc:Fallback xmlns:cx2="http://schemas.microsoft.com/office/drawing/2015/10/21/chartex" xmlns:cx3="http://schemas.microsoft.com/office/drawing/2016/5/9/chartex" xmlns:cx4="http://schemas.microsoft.com/office/drawing/2016/5/10/chartex" xmlns:cx5="http://schemas.microsoft.com/office/drawing/2016/5/11/chartex" xmlns:cx6="http://schemas.microsoft.com/office/drawing/2016/5/12/chartex" xmlns:cx7="http://schemas.microsoft.com/office/drawing/2016/5/13/chartex" xmlns:cx8="http://schemas.microsoft.com/office/drawing/2016/5/14/chartex" xmlns:aink="http://schemas.microsoft.com/office/drawing/2016/ink" xmlns:am3d="http://schemas.microsoft.com/office/drawing/2017/model3d" xmlns:w16cex="http://schemas.microsoft.com/office/word/2018/wordml/cex" xmlns:w16cid="http://schemas.microsoft.com/office/word/2016/wordml/cid" xmlns:w16="http://schemas.microsoft.com/office/word/2018/wordml" xmlns:w16sdtdh="http://schemas.microsoft.com/office/word/2020/wordml/sdtdatahash">
+        <mc:Fallback xmlns:w16sdtdh="http://schemas.microsoft.com/office/word/2020/wordml/sdtdatahash" xmlns:w16="http://schemas.microsoft.com/office/word/2018/wordml" xmlns:w16cid="http://schemas.microsoft.com/office/word/2016/wordml/cid" xmlns:w16cex="http://schemas.microsoft.com/office/word/2018/wordml/cex" xmlns:am3d="http://schemas.microsoft.com/office/drawing/2017/model3d" xmlns:aink="http://schemas.microsoft.com/office/drawing/2016/ink" xmlns:cx8="http://schemas.microsoft.com/office/drawing/2016/5/14/chartex" xmlns:cx7="http://schemas.microsoft.com/office/drawing/2016/5/13/chartex" xmlns:cx6="http://schemas.microsoft.com/office/drawing/2016/5/12/chartex" xmlns:cx5="http://schemas.microsoft.com/office/drawing/2016/5/11/chartex" xmlns:cx4="http://schemas.microsoft.com/office/drawing/2016/5/10/chartex" xmlns:cx3="http://schemas.microsoft.com/office/drawing/2016/5/9/chartex" xmlns:cx2="http://schemas.microsoft.com/office/drawing/2015/10/21/chartex">
           <w:pict>
             <v:line w14:anchorId="12917C4C" id="Line 25" o:spid="_x0000_s1026" style="position:absolute;z-index:251658240;visibility:visible;mso-wrap-style:square;mso-width-percent:0;mso-height-percent:0;mso-wrap-distance-left:9pt;mso-wrap-distance-top:0;mso-wrap-distance-right:9pt;mso-wrap-distance-bottom:0;mso-position-horizontal:absolute;mso-position-horizontal-relative:page;mso-position-vertical:absolute;mso-position-vertical-relative:page;mso-width-percent:0;mso-height-percent:0;mso-width-relative:page;mso-height-relative:page" from="481.9pt,753.5pt" to="481.9pt,781.85pt" o:gfxdata="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" strokeweight="1.5pt">
               <w10:wrap anchorx="page" anchory="page"/>
@@ -11195,7 +11163,7 @@
             </wp:anchor>
           </w:drawing>
         </mc:Choice>
-        <mc:Fallback xmlns:cx2="http://schemas.microsoft.com/office/drawing/2015/10/21/chartex" xmlns:cx3="http://schemas.microsoft.com/office/drawing/2016/5/9/chartex" xmlns:cx4="http://schemas.microsoft.com/office/drawing/2016/5/10/chartex" xmlns:cx5="http://schemas.microsoft.com/office/drawing/2016/5/11/chartex" xmlns:cx6="http://schemas.microsoft.com/office/drawing/2016/5/12/chartex" xmlns:cx7="http://schemas.microsoft.com/office/drawing/2016/5/13/chartex" xmlns:cx8="http://schemas.microsoft.com/office/drawing/2016/5/14/chartex" xmlns:aink="http://schemas.microsoft.com/office/drawing/2016/ink" xmlns:am3d="http://schemas.microsoft.com/office/drawing/2017/model3d" xmlns:w16cex="http://schemas.microsoft.com/office/word/2018/wordml/cex" xmlns:w16cid="http://schemas.microsoft.com/office/word/2016/wordml/cid" xmlns:w16="http://schemas.microsoft.com/office/word/2018/wordml" xmlns:w16sdtdh="http://schemas.microsoft.com/office/word/2020/wordml/sdtdatahash">
+        <mc:Fallback xmlns:w16sdtdh="http://schemas.microsoft.com/office/word/2020/wordml/sdtdatahash" xmlns:w16="http://schemas.microsoft.com/office/word/2018/wordml" xmlns:w16cid="http://schemas.microsoft.com/office/word/2016/wordml/cid" xmlns:w16cex="http://schemas.microsoft.com/office/word/2018/wordml/cex" xmlns:am3d="http://schemas.microsoft.com/office/drawing/2017/model3d" xmlns:aink="http://schemas.microsoft.com/office/drawing/2016/ink" xmlns:cx8="http://schemas.microsoft.com/office/drawing/2016/5/14/chartex" xmlns:cx7="http://schemas.microsoft.com/office/drawing/2016/5/13/chartex" xmlns:cx6="http://schemas.microsoft.com/office/drawing/2016/5/12/chartex" xmlns:cx5="http://schemas.microsoft.com/office/drawing/2016/5/11/chartex" xmlns:cx4="http://schemas.microsoft.com/office/drawing/2016/5/10/chartex" xmlns:cx3="http://schemas.microsoft.com/office/drawing/2016/5/9/chartex" xmlns:cx2="http://schemas.microsoft.com/office/drawing/2015/10/21/chartex">
           <w:pict>
             <v:line w14:anchorId="5700F921" id="Line 82" o:spid="_x0000_s1026" style="position:absolute;z-index:251676672;visibility:visible;mso-wrap-style:square;mso-width-percent:0;mso-height-percent:0;mso-wrap-distance-left:9pt;mso-wrap-distance-top:0;mso-wrap-distance-right:9pt;mso-wrap-distance-bottom:0;mso-position-horizontal:absolute;mso-position-horizontal-relative:page;mso-position-vertical:absolute;mso-position-vertical-relative:page;mso-width-percent:0;mso-height-percent:0;mso-width-relative:page;mso-height-relative:page" from="56.7pt,781.85pt" to="240.95pt,781.85pt" o:gfxdata="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" strokecolor="black [3213]">
               <w10:wrap anchorx="page" anchory="page"/>
@@ -11271,7 +11239,7 @@
             </wp:anchor>
           </w:drawing>
         </mc:Choice>
-        <mc:Fallback xmlns:cx2="http://schemas.microsoft.com/office/drawing/2015/10/21/chartex" xmlns:cx3="http://schemas.microsoft.com/office/drawing/2016/5/9/chartex" xmlns:cx4="http://schemas.microsoft.com/office/drawing/2016/5/10/chartex" xmlns:cx5="http://schemas.microsoft.com/office/drawing/2016/5/11/chartex" xmlns:cx6="http://schemas.microsoft.com/office/drawing/2016/5/12/chartex" xmlns:cx7="http://schemas.microsoft.com/office/drawing/2016/5/13/chartex" xmlns:cx8="http://schemas.microsoft.com/office/drawing/2016/5/14/chartex" xmlns:aink="http://schemas.microsoft.com/office/drawing/2016/ink" xmlns:am3d="http://schemas.microsoft.com/office/drawing/2017/model3d" xmlns:w16cex="http://schemas.microsoft.com/office/word/2018/wordml/cex" xmlns:w16cid="http://schemas.microsoft.com/office/word/2016/wordml/cid" xmlns:w16="http://schemas.microsoft.com/office/word/2018/wordml" xmlns:w16sdtdh="http://schemas.microsoft.com/office/word/2020/wordml/sdtdatahash">
+        <mc:Fallback xmlns:w16sdtdh="http://schemas.microsoft.com/office/word/2020/wordml/sdtdatahash" xmlns:w16="http://schemas.microsoft.com/office/word/2018/wordml" xmlns:w16cid="http://schemas.microsoft.com/office/word/2016/wordml/cid" xmlns:w16cex="http://schemas.microsoft.com/office/word/2018/wordml/cex" xmlns:am3d="http://schemas.microsoft.com/office/drawing/2017/model3d" xmlns:aink="http://schemas.microsoft.com/office/drawing/2016/ink" xmlns:cx8="http://schemas.microsoft.com/office/drawing/2016/5/14/chartex" xmlns:cx7="http://schemas.microsoft.com/office/drawing/2016/5/13/chartex" xmlns:cx6="http://schemas.microsoft.com/office/drawing/2016/5/12/chartex" xmlns:cx5="http://schemas.microsoft.com/office/drawing/2016/5/11/chartex" xmlns:cx4="http://schemas.microsoft.com/office/drawing/2016/5/10/chartex" xmlns:cx3="http://schemas.microsoft.com/office/drawing/2016/5/9/chartex" xmlns:cx2="http://schemas.microsoft.com/office/drawing/2015/10/21/chartex">
           <w:pict>
             <v:line w14:anchorId="24C78B44" id="Line 77" o:spid="_x0000_s1026" style="position:absolute;z-index:251675648;visibility:visible;mso-wrap-style:square;mso-width-percent:0;mso-height-percent:0;mso-wrap-distance-left:9pt;mso-wrap-distance-top:0;mso-wrap-distance-right:9pt;mso-wrap-distance-bottom:0;mso-position-horizontal:absolute;mso-position-horizontal-relative:page;mso-position-vertical:absolute;mso-position-vertical-relative:page;mso-width-percent:0;mso-height-percent:0;mso-width-relative:page;mso-height-relative:page" from="439.35pt,781.85pt" to="581.1pt,781.85pt" o:gfxdata="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" strokeweight="1.5pt">
               <w10:wrap anchorx="page" anchory="page"/>
@@ -11453,7 +11421,7 @@
             </wp:anchor>
           </w:drawing>
         </mc:Choice>
-        <mc:Fallback xmlns:cx2="http://schemas.microsoft.com/office/drawing/2015/10/21/chartex" xmlns:cx3="http://schemas.microsoft.com/office/drawing/2016/5/9/chartex" xmlns:cx4="http://schemas.microsoft.com/office/drawing/2016/5/10/chartex" xmlns:cx5="http://schemas.microsoft.com/office/drawing/2016/5/11/chartex" xmlns:cx6="http://schemas.microsoft.com/office/drawing/2016/5/12/chartex" xmlns:cx7="http://schemas.microsoft.com/office/drawing/2016/5/13/chartex" xmlns:cx8="http://schemas.microsoft.com/office/drawing/2016/5/14/chartex" xmlns:aink="http://schemas.microsoft.com/office/drawing/2016/ink" xmlns:am3d="http://schemas.microsoft.com/office/drawing/2017/model3d" xmlns:w16cex="http://schemas.microsoft.com/office/word/2018/wordml/cex" xmlns:w16cid="http://schemas.microsoft.com/office/word/2016/wordml/cid" xmlns:w16="http://schemas.microsoft.com/office/word/2018/wordml" xmlns:w16sdtdh="http://schemas.microsoft.com/office/word/2020/wordml/sdtdatahash">
+        <mc:Fallback xmlns:w16sdtdh="http://schemas.microsoft.com/office/word/2020/wordml/sdtdatahash" xmlns:w16="http://schemas.microsoft.com/office/word/2018/wordml" xmlns:w16cid="http://schemas.microsoft.com/office/word/2016/wordml/cid" xmlns:w16cex="http://schemas.microsoft.com/office/word/2018/wordml/cex" xmlns:am3d="http://schemas.microsoft.com/office/drawing/2017/model3d" xmlns:aink="http://schemas.microsoft.com/office/drawing/2016/ink" xmlns:cx8="http://schemas.microsoft.com/office/drawing/2016/5/14/chartex" xmlns:cx7="http://schemas.microsoft.com/office/drawing/2016/5/13/chartex" xmlns:cx6="http://schemas.microsoft.com/office/drawing/2016/5/12/chartex" xmlns:cx5="http://schemas.microsoft.com/office/drawing/2016/5/11/chartex" xmlns:cx4="http://schemas.microsoft.com/office/drawing/2016/5/10/chartex" xmlns:cx3="http://schemas.microsoft.com/office/drawing/2016/5/9/chartex" xmlns:cx2="http://schemas.microsoft.com/office/drawing/2015/10/21/chartex">
           <w:pict>
             <v:line w14:anchorId="0829D231" id="Line 28" o:spid="_x0000_s1026" style="position:absolute;z-index:251660288;visibility:visible;mso-wrap-style:square;mso-width-percent:0;mso-height-percent:0;mso-wrap-distance-left:9pt;mso-wrap-distance-top:0;mso-wrap-distance-right:9pt;mso-wrap-distance-bottom:0;mso-position-horizontal:absolute;mso-position-horizontal-relative:page;mso-position-vertical:absolute;mso-position-vertical-relative:page;mso-width-percent:0;mso-height-percent:0;mso-width-relative:page;mso-height-relative:page" from="439.25pt,767.7pt" to="581pt,767.7pt" o:gfxdata="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" strokeweight="1.5pt">
               <w10:wrap anchorx="page" anchory="page"/>
@@ -11529,7 +11497,7 @@
             </wp:anchor>
           </w:drawing>
         </mc:Choice>
-        <mc:Fallback xmlns:cx2="http://schemas.microsoft.com/office/drawing/2015/10/21/chartex" xmlns:cx3="http://schemas.microsoft.com/office/drawing/2016/5/9/chartex" xmlns:cx4="http://schemas.microsoft.com/office/drawing/2016/5/10/chartex" xmlns:cx5="http://schemas.microsoft.com/office/drawing/2016/5/11/chartex" xmlns:cx6="http://schemas.microsoft.com/office/drawing/2016/5/12/chartex" xmlns:cx7="http://schemas.microsoft.com/office/drawing/2016/5/13/chartex" xmlns:cx8="http://schemas.microsoft.com/office/drawing/2016/5/14/chartex" xmlns:aink="http://schemas.microsoft.com/office/drawing/2016/ink" xmlns:am3d="http://schemas.microsoft.com/office/drawing/2017/model3d" xmlns:w16cex="http://schemas.microsoft.com/office/word/2018/wordml/cex" xmlns:w16cid="http://schemas.microsoft.com/office/word/2016/wordml/cid" xmlns:w16="http://schemas.microsoft.com/office/word/2018/wordml" xmlns:w16sdtdh="http://schemas.microsoft.com/office/word/2020/wordml/sdtdatahash">
+        <mc:Fallback xmlns:w16sdtdh="http://schemas.microsoft.com/office/word/2020/wordml/sdtdatahash" xmlns:w16="http://schemas.microsoft.com/office/word/2018/wordml" xmlns:w16cid="http://schemas.microsoft.com/office/word/2016/wordml/cid" xmlns:w16cex="http://schemas.microsoft.com/office/word/2018/wordml/cex" xmlns:am3d="http://schemas.microsoft.com/office/drawing/2017/model3d" xmlns:aink="http://schemas.microsoft.com/office/drawing/2016/ink" xmlns:cx8="http://schemas.microsoft.com/office/drawing/2016/5/14/chartex" xmlns:cx7="http://schemas.microsoft.com/office/drawing/2016/5/13/chartex" xmlns:cx6="http://schemas.microsoft.com/office/drawing/2016/5/12/chartex" xmlns:cx5="http://schemas.microsoft.com/office/drawing/2016/5/11/chartex" xmlns:cx4="http://schemas.microsoft.com/office/drawing/2016/5/10/chartex" xmlns:cx3="http://schemas.microsoft.com/office/drawing/2016/5/9/chartex" xmlns:cx2="http://schemas.microsoft.com/office/drawing/2015/10/21/chartex">
           <w:pict>
             <v:line w14:anchorId="5C83EB62" id="Line 26" o:spid="_x0000_s1026" style="position:absolute;z-index:251659264;visibility:visible;mso-wrap-style:square;mso-width-percent:0;mso-height-percent:0;mso-wrap-distance-left:9pt;mso-wrap-distance-top:0;mso-wrap-distance-right:9pt;mso-wrap-distance-bottom:0;mso-position-horizontal:absolute;mso-position-horizontal-relative:page;mso-position-vertical:absolute;mso-position-vertical-relative:page;mso-width-percent:0;mso-height-percent:0;mso-width-relative:page;mso-height-relative:page" from="524.3pt,753.55pt" to="524.3pt,781.9pt" o:gfxdata="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" strokeweight="1.5pt">
               <w10:wrap anchorx="page" anchory="page"/>
@@ -11605,7 +11573,7 @@
             </wp:anchor>
           </w:drawing>
         </mc:Choice>
-        <mc:Fallback xmlns:cx2="http://schemas.microsoft.com/office/drawing/2015/10/21/chartex" xmlns:cx3="http://schemas.microsoft.com/office/drawing/2016/5/9/chartex" xmlns:cx4="http://schemas.microsoft.com/office/drawing/2016/5/10/chartex" xmlns:cx5="http://schemas.microsoft.com/office/drawing/2016/5/11/chartex" xmlns:cx6="http://schemas.microsoft.com/office/drawing/2016/5/12/chartex" xmlns:cx7="http://schemas.microsoft.com/office/drawing/2016/5/13/chartex" xmlns:cx8="http://schemas.microsoft.com/office/drawing/2016/5/14/chartex" xmlns:aink="http://schemas.microsoft.com/office/drawing/2016/ink" xmlns:am3d="http://schemas.microsoft.com/office/drawing/2017/model3d" xmlns:w16cex="http://schemas.microsoft.com/office/word/2018/wordml/cex" xmlns:w16cid="http://schemas.microsoft.com/office/word/2016/wordml/cid" xmlns:w16="http://schemas.microsoft.com/office/word/2018/wordml" xmlns:w16sdtdh="http://schemas.microsoft.com/office/word/2020/wordml/sdtdatahash">
+        <mc:Fallback xmlns:w16sdtdh="http://schemas.microsoft.com/office/word/2020/wordml/sdtdatahash" xmlns:w16="http://schemas.microsoft.com/office/word/2018/wordml" xmlns:w16cid="http://schemas.microsoft.com/office/word/2016/wordml/cid" xmlns:w16cex="http://schemas.microsoft.com/office/word/2018/wordml/cex" xmlns:am3d="http://schemas.microsoft.com/office/drawing/2017/model3d" xmlns:aink="http://schemas.microsoft.com/office/drawing/2016/ink" xmlns:cx8="http://schemas.microsoft.com/office/drawing/2016/5/14/chartex" xmlns:cx7="http://schemas.microsoft.com/office/drawing/2016/5/13/chartex" xmlns:cx6="http://schemas.microsoft.com/office/drawing/2016/5/12/chartex" xmlns:cx5="http://schemas.microsoft.com/office/drawing/2016/5/11/chartex" xmlns:cx4="http://schemas.microsoft.com/office/drawing/2016/5/10/chartex" xmlns:cx3="http://schemas.microsoft.com/office/drawing/2016/5/9/chartex" xmlns:cx2="http://schemas.microsoft.com/office/drawing/2015/10/21/chartex">
           <w:pict>
             <v:line w14:anchorId="1E7A7798" id="Line 24" o:spid="_x0000_s1026" style="position:absolute;z-index:251657216;visibility:visible;mso-wrap-style:square;mso-width-percent:0;mso-height-percent:0;mso-wrap-distance-left:9pt;mso-wrap-distance-top:0;mso-wrap-distance-right:9pt;mso-wrap-distance-bottom:0;mso-position-horizontal:absolute;mso-position-horizontal-relative:page;mso-position-vertical:absolute;mso-position-vertical-relative:page;mso-width-percent:0;mso-height-percent:0;mso-width-relative:page;mso-height-relative:page" from="439.35pt,753.5pt" to="439.35pt,824.35pt" o:gfxdata="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" strokeweight="1.5pt">
               <w10:wrap anchorx="page" anchory="page"/>
@@ -11681,7 +11649,7 @@
             </wp:anchor>
           </w:drawing>
         </mc:Choice>
-        <mc:Fallback xmlns:cx2="http://schemas.microsoft.com/office/drawing/2015/10/21/chartex" xmlns:cx3="http://schemas.microsoft.com/office/drawing/2016/5/9/chartex" xmlns:cx4="http://schemas.microsoft.com/office/drawing/2016/5/10/chartex" xmlns:cx5="http://schemas.microsoft.com/office/drawing/2016/5/11/chartex" xmlns:cx6="http://schemas.microsoft.com/office/drawing/2016/5/12/chartex" xmlns:cx7="http://schemas.microsoft.com/office/drawing/2016/5/13/chartex" xmlns:cx8="http://schemas.microsoft.com/office/drawing/2016/5/14/chartex" xmlns:aink="http://schemas.microsoft.com/office/drawing/2016/ink" xmlns:am3d="http://schemas.microsoft.com/office/drawing/2017/model3d" xmlns:w16cex="http://schemas.microsoft.com/office/word/2018/wordml/cex" xmlns:w16cid="http://schemas.microsoft.com/office/word/2016/wordml/cid" xmlns:w16="http://schemas.microsoft.com/office/word/2018/wordml" xmlns:w16sdtdh="http://schemas.microsoft.com/office/word/2020/wordml/sdtdatahash">
+        <mc:Fallback xmlns:w16sdtdh="http://schemas.microsoft.com/office/word/2020/wordml/sdtdatahash" xmlns:w16="http://schemas.microsoft.com/office/word/2018/wordml" xmlns:w16cid="http://schemas.microsoft.com/office/word/2016/wordml/cid" xmlns:w16cex="http://schemas.microsoft.com/office/word/2018/wordml/cex" xmlns:am3d="http://schemas.microsoft.com/office/drawing/2017/model3d" xmlns:aink="http://schemas.microsoft.com/office/drawing/2016/ink" xmlns:cx8="http://schemas.microsoft.com/office/drawing/2016/5/14/chartex" xmlns:cx7="http://schemas.microsoft.com/office/drawing/2016/5/13/chartex" xmlns:cx6="http://schemas.microsoft.com/office/drawing/2016/5/12/chartex" xmlns:cx5="http://schemas.microsoft.com/office/drawing/2016/5/11/chartex" xmlns:cx4="http://schemas.microsoft.com/office/drawing/2016/5/10/chartex" xmlns:cx3="http://schemas.microsoft.com/office/drawing/2016/5/9/chartex" xmlns:cx2="http://schemas.microsoft.com/office/drawing/2015/10/21/chartex">
           <w:pict>
             <v:line w14:anchorId="6445F6FA" id="Line 22" o:spid="_x0000_s1026" style="position:absolute;z-index:251656192;visibility:visible;mso-wrap-style:square;mso-width-percent:0;mso-height-percent:0;mso-wrap-distance-left:9pt;mso-wrap-distance-top:0;mso-wrap-distance-right:9pt;mso-wrap-distance-bottom:0;mso-position-horizontal:absolute;mso-position-horizontal-relative:page;mso-position-vertical:absolute;mso-position-vertical-relative:page;mso-width-percent:0;mso-height-percent:0;mso-width-relative:page;mso-height-relative:page" from="56.7pt,753.5pt" to="581pt,753.5pt" o:gfxdata="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" strokeweight="1.5pt">
               <w10:wrap anchorx="page" anchory="page"/>
@@ -11757,7 +11725,7 @@
             </wp:anchor>
           </w:drawing>
         </mc:Choice>
-        <mc:Fallback xmlns:cx2="http://schemas.microsoft.com/office/drawing/2015/10/21/chartex" xmlns:cx3="http://schemas.microsoft.com/office/drawing/2016/5/9/chartex" xmlns:cx4="http://schemas.microsoft.com/office/drawing/2016/5/10/chartex" xmlns:cx5="http://schemas.microsoft.com/office/drawing/2016/5/11/chartex" xmlns:cx6="http://schemas.microsoft.com/office/drawing/2016/5/12/chartex" xmlns:cx7="http://schemas.microsoft.com/office/drawing/2016/5/13/chartex" xmlns:cx8="http://schemas.microsoft.com/office/drawing/2016/5/14/chartex" xmlns:aink="http://schemas.microsoft.com/office/drawing/2016/ink" xmlns:am3d="http://schemas.microsoft.com/office/drawing/2017/model3d" xmlns:w16cex="http://schemas.microsoft.com/office/word/2018/wordml/cex" xmlns:w16cid="http://schemas.microsoft.com/office/word/2016/wordml/cid" xmlns:w16="http://schemas.microsoft.com/office/word/2018/wordml" xmlns:w16sdtdh="http://schemas.microsoft.com/office/word/2020/wordml/sdtdatahash">
+        <mc:Fallback xmlns:w16sdtdh="http://schemas.microsoft.com/office/word/2020/wordml/sdtdatahash" xmlns:w16="http://schemas.microsoft.com/office/word/2018/wordml" xmlns:w16cid="http://schemas.microsoft.com/office/word/2016/wordml/cid" xmlns:w16cex="http://schemas.microsoft.com/office/word/2018/wordml/cex" xmlns:am3d="http://schemas.microsoft.com/office/drawing/2017/model3d" xmlns:aink="http://schemas.microsoft.com/office/drawing/2016/ink" xmlns:cx8="http://schemas.microsoft.com/office/drawing/2016/5/14/chartex" xmlns:cx7="http://schemas.microsoft.com/office/drawing/2016/5/13/chartex" xmlns:cx6="http://schemas.microsoft.com/office/drawing/2016/5/12/chartex" xmlns:cx5="http://schemas.microsoft.com/office/drawing/2016/5/11/chartex" xmlns:cx4="http://schemas.microsoft.com/office/drawing/2016/5/10/chartex" xmlns:cx3="http://schemas.microsoft.com/office/drawing/2016/5/9/chartex" xmlns:cx2="http://schemas.microsoft.com/office/drawing/2015/10/21/chartex">
           <w:pict>
             <v:line w14:anchorId="38FC6E84" id="Line 21" o:spid="_x0000_s1026" style="position:absolute;z-index:251655168;visibility:visible;mso-wrap-style:square;mso-width-percent:0;mso-height-percent:0;mso-wrap-distance-left:9pt;mso-wrap-distance-top:0;mso-wrap-distance-right:9pt;mso-wrap-distance-bottom:0;mso-position-horizontal:absolute;mso-position-horizontal-relative:page;mso-position-vertical:absolute;mso-position-vertical-relative:page;mso-width-percent:0;mso-height-percent:0;mso-width-relative:page;mso-height-relative:page" from="212.65pt,711pt" to="212.65pt,824.4pt" o:gfxdata="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" strokeweight="1.5pt">
               <w10:wrap anchorx="page" anchory="page"/>
@@ -11833,7 +11801,7 @@
             </wp:anchor>
           </w:drawing>
         </mc:Choice>
-        <mc:Fallback xmlns:cx2="http://schemas.microsoft.com/office/drawing/2015/10/21/chartex" xmlns:cx3="http://schemas.microsoft.com/office/drawing/2016/5/9/chartex" xmlns:cx4="http://schemas.microsoft.com/office/drawing/2016/5/10/chartex" xmlns:cx5="http://schemas.microsoft.com/office/drawing/2016/5/11/chartex" xmlns:cx6="http://schemas.microsoft.com/office/drawing/2016/5/12/chartex" xmlns:cx7="http://schemas.microsoft.com/office/drawing/2016/5/13/chartex" xmlns:cx8="http://schemas.microsoft.com/office/drawing/2016/5/14/chartex" xmlns:aink="http://schemas.microsoft.com/office/drawing/2016/ink" xmlns:am3d="http://schemas.microsoft.com/office/drawing/2017/model3d" xmlns:w16cex="http://schemas.microsoft.com/office/word/2018/wordml/cex" xmlns:w16cid="http://schemas.microsoft.com/office/word/2016/wordml/cid" xmlns:w16="http://schemas.microsoft.com/office/word/2018/wordml" xmlns:w16sdtdh="http://schemas.microsoft.com/office/word/2020/wordml/sdtdatahash">
+        <mc:Fallback xmlns:w16sdtdh="http://schemas.microsoft.com/office/word/2020/wordml/sdtdatahash" xmlns:w16="http://schemas.microsoft.com/office/word/2018/wordml" xmlns:w16cid="http://schemas.microsoft.com/office/word/2016/wordml/cid" xmlns:w16cex="http://schemas.microsoft.com/office/word/2018/wordml/cex" xmlns:am3d="http://schemas.microsoft.com/office/drawing/2017/model3d" xmlns:aink="http://schemas.microsoft.com/office/drawing/2016/ink" xmlns:cx8="http://schemas.microsoft.com/office/drawing/2016/5/14/chartex" xmlns:cx7="http://schemas.microsoft.com/office/drawing/2016/5/13/chartex" xmlns:cx6="http://schemas.microsoft.com/office/drawing/2016/5/12/chartex" xmlns:cx5="http://schemas.microsoft.com/office/drawing/2016/5/11/chartex" xmlns:cx4="http://schemas.microsoft.com/office/drawing/2016/5/10/chartex" xmlns:cx3="http://schemas.microsoft.com/office/drawing/2016/5/9/chartex" xmlns:cx2="http://schemas.microsoft.com/office/drawing/2015/10/21/chartex">
           <w:pict>
             <v:line w14:anchorId="25E5010E" id="Line 20" o:spid="_x0000_s1026" style="position:absolute;z-index:251654144;visibility:visible;mso-wrap-style:square;mso-width-percent:0;mso-height-percent:0;mso-wrap-distance-left:9pt;mso-wrap-distance-top:0;mso-wrap-distance-right:9pt;mso-wrap-distance-bottom:0;mso-position-horizontal:absolute;mso-position-horizontal-relative:page;mso-position-vertical:absolute;mso-position-vertical-relative:page;mso-width-percent:0;mso-height-percent:0;mso-width-relative:page;mso-height-relative:page" from="170.05pt,711pt" to="170.05pt,824.4pt" o:gfxdata="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" strokeweight="1.5pt">
               <w10:wrap anchorx="page" anchory="page"/>
@@ -11909,7 +11877,7 @@
             </wp:anchor>
           </w:drawing>
         </mc:Choice>
-        <mc:Fallback xmlns:cx2="http://schemas.microsoft.com/office/drawing/2015/10/21/chartex" xmlns:cx3="http://schemas.microsoft.com/office/drawing/2016/5/9/chartex" xmlns:cx4="http://schemas.microsoft.com/office/drawing/2016/5/10/chartex" xmlns:cx5="http://schemas.microsoft.com/office/drawing/2016/5/11/chartex" xmlns:cx6="http://schemas.microsoft.com/office/drawing/2016/5/12/chartex" xmlns:cx7="http://schemas.microsoft.com/office/drawing/2016/5/13/chartex" xmlns:cx8="http://schemas.microsoft.com/office/drawing/2016/5/14/chartex" xmlns:aink="http://schemas.microsoft.com/office/drawing/2016/ink" xmlns:am3d="http://schemas.microsoft.com/office/drawing/2017/model3d" xmlns:w16cex="http://schemas.microsoft.com/office/word/2018/wordml/cex" xmlns:w16cid="http://schemas.microsoft.com/office/word/2016/wordml/cid" xmlns:w16="http://schemas.microsoft.com/office/word/2018/wordml" xmlns:w16sdtdh="http://schemas.microsoft.com/office/word/2020/wordml/sdtdatahash">
+        <mc:Fallback xmlns:w16sdtdh="http://schemas.microsoft.com/office/word/2020/wordml/sdtdatahash" xmlns:w16="http://schemas.microsoft.com/office/word/2018/wordml" xmlns:w16cid="http://schemas.microsoft.com/office/word/2016/wordml/cid" xmlns:w16cex="http://schemas.microsoft.com/office/word/2018/wordml/cex" xmlns:am3d="http://schemas.microsoft.com/office/drawing/2017/model3d" xmlns:aink="http://schemas.microsoft.com/office/drawing/2016/ink" xmlns:cx8="http://schemas.microsoft.com/office/drawing/2016/5/14/chartex" xmlns:cx7="http://schemas.microsoft.com/office/drawing/2016/5/13/chartex" xmlns:cx6="http://schemas.microsoft.com/office/drawing/2016/5/12/chartex" xmlns:cx5="http://schemas.microsoft.com/office/drawing/2016/5/11/chartex" xmlns:cx4="http://schemas.microsoft.com/office/drawing/2016/5/10/chartex" xmlns:cx3="http://schemas.microsoft.com/office/drawing/2016/5/9/chartex" xmlns:cx2="http://schemas.microsoft.com/office/drawing/2015/10/21/chartex">
           <w:pict>
             <v:line w14:anchorId="15AE003E" id="Line 17" o:spid="_x0000_s1026" style="position:absolute;z-index:251651072;visibility:visible;mso-wrap-style:square;mso-width-percent:0;mso-height-percent:0;mso-wrap-distance-left:9pt;mso-wrap-distance-top:0;mso-wrap-distance-right:9pt;mso-wrap-distance-bottom:0;mso-position-horizontal:absolute;mso-position-horizontal-relative:page;mso-position-vertical:absolute;mso-position-vertical-relative:page;mso-width-percent:0;mso-height-percent:0;mso-width-relative:page;mso-height-relative:page" from="56.75pt,725.15pt" to="241pt,725.15pt" o:gfxdata="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" strokecolor="black [3213]">
               <w10:wrap anchorx="page" anchory="page"/>
@@ -11985,7 +11953,7 @@
             </wp:anchor>
           </w:drawing>
         </mc:Choice>
-        <mc:Fallback xmlns:cx2="http://schemas.microsoft.com/office/drawing/2015/10/21/chartex" xmlns:cx3="http://schemas.microsoft.com/office/drawing/2016/5/9/chartex" xmlns:cx4="http://schemas.microsoft.com/office/drawing/2016/5/10/chartex" xmlns:cx5="http://schemas.microsoft.com/office/drawing/2016/5/11/chartex" xmlns:cx6="http://schemas.microsoft.com/office/drawing/2016/5/12/chartex" xmlns:cx7="http://schemas.microsoft.com/office/drawing/2016/5/13/chartex" xmlns:cx8="http://schemas.microsoft.com/office/drawing/2016/5/14/chartex" xmlns:aink="http://schemas.microsoft.com/office/drawing/2016/ink" xmlns:am3d="http://schemas.microsoft.com/office/drawing/2017/model3d" xmlns:w16cex="http://schemas.microsoft.com/office/word/2018/wordml/cex" xmlns:w16cid="http://schemas.microsoft.com/office/word/2016/wordml/cid" xmlns:w16="http://schemas.microsoft.com/office/word/2018/wordml" xmlns:w16sdtdh="http://schemas.microsoft.com/office/word/2020/wordml/sdtdatahash">
+        <mc:Fallback xmlns:w16sdtdh="http://schemas.microsoft.com/office/word/2020/wordml/sdtdatahash" xmlns:w16="http://schemas.microsoft.com/office/word/2018/wordml" xmlns:w16cid="http://schemas.microsoft.com/office/word/2016/wordml/cid" xmlns:w16cex="http://schemas.microsoft.com/office/word/2018/wordml/cex" xmlns:am3d="http://schemas.microsoft.com/office/drawing/2017/model3d" xmlns:aink="http://schemas.microsoft.com/office/drawing/2016/ink" xmlns:cx8="http://schemas.microsoft.com/office/drawing/2016/5/14/chartex" xmlns:cx7="http://schemas.microsoft.com/office/drawing/2016/5/13/chartex" xmlns:cx6="http://schemas.microsoft.com/office/drawing/2016/5/12/chartex" xmlns:cx5="http://schemas.microsoft.com/office/drawing/2016/5/11/chartex" xmlns:cx4="http://schemas.microsoft.com/office/drawing/2016/5/10/chartex" xmlns:cx3="http://schemas.microsoft.com/office/drawing/2016/5/9/chartex" xmlns:cx2="http://schemas.microsoft.com/office/drawing/2015/10/21/chartex">
           <w:pict>
             <v:line w14:anchorId="2C8A1F50" id="Line 16" o:spid="_x0000_s1026" style="position:absolute;z-index:251650048;visibility:visible;mso-wrap-style:square;mso-width-percent:0;mso-height-percent:0;mso-wrap-distance-left:9pt;mso-wrap-distance-top:0;mso-wrap-distance-right:9pt;mso-wrap-distance-bottom:0;mso-position-horizontal:absolute;mso-position-horizontal-relative:page;mso-position-vertical:absolute;mso-position-vertical-relative:page;mso-width-percent:0;mso-height-percent:0;mso-width-relative:page;mso-height-relative:page" from="56.7pt,739.35pt" to="240.95pt,739.35pt" o:gfxdata="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" strokeweight="1.5pt">
               <w10:wrap anchorx="page" anchory="page"/>
@@ -12061,7 +12029,7 @@
             </wp:anchor>
           </w:drawing>
         </mc:Choice>
-        <mc:Fallback xmlns:cx2="http://schemas.microsoft.com/office/drawing/2015/10/21/chartex" xmlns:cx3="http://schemas.microsoft.com/office/drawing/2016/5/9/chartex" xmlns:cx4="http://schemas.microsoft.com/office/drawing/2016/5/10/chartex" xmlns:cx5="http://schemas.microsoft.com/office/drawing/2016/5/11/chartex" xmlns:cx6="http://schemas.microsoft.com/office/drawing/2016/5/12/chartex" xmlns:cx7="http://schemas.microsoft.com/office/drawing/2016/5/13/chartex" xmlns:cx8="http://schemas.microsoft.com/office/drawing/2016/5/14/chartex" xmlns:aink="http://schemas.microsoft.com/office/drawing/2016/ink" xmlns:am3d="http://schemas.microsoft.com/office/drawing/2017/model3d" xmlns:w16cex="http://schemas.microsoft.com/office/word/2018/wordml/cex" xmlns:w16cid="http://schemas.microsoft.com/office/word/2016/wordml/cid" xmlns:w16="http://schemas.microsoft.com/office/word/2018/wordml" xmlns:w16sdtdh="http://schemas.microsoft.com/office/word/2020/wordml/sdtdatahash">
+        <mc:Fallback xmlns:w16sdtdh="http://schemas.microsoft.com/office/word/2020/wordml/sdtdatahash" xmlns:w16="http://schemas.microsoft.com/office/word/2018/wordml" xmlns:w16cid="http://schemas.microsoft.com/office/word/2016/wordml/cid" xmlns:w16cex="http://schemas.microsoft.com/office/word/2018/wordml/cex" xmlns:am3d="http://schemas.microsoft.com/office/drawing/2017/model3d" xmlns:aink="http://schemas.microsoft.com/office/drawing/2016/ink" xmlns:cx8="http://schemas.microsoft.com/office/drawing/2016/5/14/chartex" xmlns:cx7="http://schemas.microsoft.com/office/drawing/2016/5/13/chartex" xmlns:cx6="http://schemas.microsoft.com/office/drawing/2016/5/12/chartex" xmlns:cx5="http://schemas.microsoft.com/office/drawing/2016/5/11/chartex" xmlns:cx4="http://schemas.microsoft.com/office/drawing/2016/5/10/chartex" xmlns:cx3="http://schemas.microsoft.com/office/drawing/2016/5/9/chartex" xmlns:cx2="http://schemas.microsoft.com/office/drawing/2015/10/21/chartex">
           <w:pict>
             <v:line w14:anchorId="00452D00" id="Line 14" o:spid="_x0000_s1026" style="position:absolute;z-index:251649024;visibility:visible;mso-wrap-style:square;mso-width-percent:0;mso-height-percent:0;mso-wrap-distance-left:9pt;mso-wrap-distance-top:0;mso-wrap-distance-right:9pt;mso-wrap-distance-bottom:0;mso-position-horizontal:absolute;mso-position-horizontal-relative:page;mso-position-vertical:absolute;mso-position-vertical-relative:page;mso-width-percent:0;mso-height-percent:0;mso-width-relative:page;mso-height-relative:page" from="56.75pt,767.7pt" to="241pt,767.7pt" o:gfxdata="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" strokecolor="black [3213]">
               <w10:wrap anchorx="page" anchory="page"/>
@@ -12137,7 +12105,7 @@
             </wp:anchor>
           </w:drawing>
         </mc:Choice>
-        <mc:Fallback xmlns:cx2="http://schemas.microsoft.com/office/drawing/2015/10/21/chartex" xmlns:cx3="http://schemas.microsoft.com/office/drawing/2016/5/9/chartex" xmlns:cx4="http://schemas.microsoft.com/office/drawing/2016/5/10/chartex" xmlns:cx5="http://schemas.microsoft.com/office/drawing/2016/5/11/chartex" xmlns:cx6="http://schemas.microsoft.com/office/drawing/2016/5/12/chartex" xmlns:cx7="http://schemas.microsoft.com/office/drawing/2016/5/13/chartex" xmlns:cx8="http://schemas.microsoft.com/office/drawing/2016/5/14/chartex" xmlns:aink="http://schemas.microsoft.com/office/drawing/2016/ink" xmlns:am3d="http://schemas.microsoft.com/office/drawing/2017/model3d" xmlns:w16cex="http://schemas.microsoft.com/office/word/2018/wordml/cex" xmlns:w16cid="http://schemas.microsoft.com/office/word/2016/wordml/cid" xmlns:w16="http://schemas.microsoft.com/office/word/2018/wordml" xmlns:w16sdtdh="http://schemas.microsoft.com/office/word/2020/wordml/sdtdatahash">
+        <mc:Fallback xmlns:w16sdtdh="http://schemas.microsoft.com/office/word/2020/wordml/sdtdatahash" xmlns:w16="http://schemas.microsoft.com/office/word/2018/wordml" xmlns:w16cid="http://schemas.microsoft.com/office/word/2016/wordml/cid" xmlns:w16cex="http://schemas.microsoft.com/office/word/2018/wordml/cex" xmlns:am3d="http://schemas.microsoft.com/office/drawing/2017/model3d" xmlns:aink="http://schemas.microsoft.com/office/drawing/2016/ink" xmlns:cx8="http://schemas.microsoft.com/office/drawing/2016/5/14/chartex" xmlns:cx7="http://schemas.microsoft.com/office/drawing/2016/5/13/chartex" xmlns:cx6="http://schemas.microsoft.com/office/drawing/2016/5/12/chartex" xmlns:cx5="http://schemas.microsoft.com/office/drawing/2016/5/11/chartex" xmlns:cx4="http://schemas.microsoft.com/office/drawing/2016/5/10/chartex" xmlns:cx3="http://schemas.microsoft.com/office/drawing/2016/5/9/chartex" xmlns:cx2="http://schemas.microsoft.com/office/drawing/2015/10/21/chartex">
           <w:pict>
             <v:line w14:anchorId="3996E52B" id="Line 12" o:spid="_x0000_s1026" style="position:absolute;z-index:251648000;visibility:visible;mso-wrap-style:square;mso-width-percent:0;mso-height-percent:0;mso-wrap-distance-left:9pt;mso-wrap-distance-top:0;mso-wrap-distance-right:9pt;mso-wrap-distance-bottom:0;mso-position-horizontal:absolute;mso-position-horizontal-relative:page;mso-position-vertical:absolute;mso-position-vertical-relative:page;mso-width-percent:0;mso-height-percent:0;mso-width-relative:page;mso-height-relative:page" from="56.75pt,796.05pt" to="241pt,796.05pt" o:gfxdata="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" strokecolor="black [3213]">
               <w10:wrap anchorx="page" anchory="page"/>
@@ -12213,7 +12181,7 @@
             </wp:anchor>
           </w:drawing>
         </mc:Choice>
-        <mc:Fallback xmlns:cx2="http://schemas.microsoft.com/office/drawing/2015/10/21/chartex" xmlns:cx3="http://schemas.microsoft.com/office/drawing/2016/5/9/chartex" xmlns:cx4="http://schemas.microsoft.com/office/drawing/2016/5/10/chartex" xmlns:cx5="http://schemas.microsoft.com/office/drawing/2016/5/11/chartex" xmlns:cx6="http://schemas.microsoft.com/office/drawing/2016/5/12/chartex" xmlns:cx7="http://schemas.microsoft.com/office/drawing/2016/5/13/chartex" xmlns:cx8="http://schemas.microsoft.com/office/drawing/2016/5/14/chartex" xmlns:aink="http://schemas.microsoft.com/office/drawing/2016/ink" xmlns:am3d="http://schemas.microsoft.com/office/drawing/2017/model3d" xmlns:w16cex="http://schemas.microsoft.com/office/word/2018/wordml/cex" xmlns:w16cid="http://schemas.microsoft.com/office/word/2016/wordml/cid" xmlns:w16="http://schemas.microsoft.com/office/word/2018/wordml" xmlns:w16sdtdh="http://schemas.microsoft.com/office/word/2020/wordml/sdtdatahash">
+        <mc:Fallback xmlns:w16sdtdh="http://schemas.microsoft.com/office/word/2020/wordml/sdtdatahash" xmlns:w16="http://schemas.microsoft.com/office/word/2018/wordml" xmlns:w16cid="http://schemas.microsoft.com/office/word/2016/wordml/cid" xmlns:w16cex="http://schemas.microsoft.com/office/word/2018/wordml/cex" xmlns:am3d="http://schemas.microsoft.com/office/drawing/2017/model3d" xmlns:aink="http://schemas.microsoft.com/office/drawing/2016/ink" xmlns:cx8="http://schemas.microsoft.com/office/drawing/2016/5/14/chartex" xmlns:cx7="http://schemas.microsoft.com/office/drawing/2016/5/13/chartex" xmlns:cx6="http://schemas.microsoft.com/office/drawing/2016/5/12/chartex" xmlns:cx5="http://schemas.microsoft.com/office/drawing/2016/5/11/chartex" xmlns:cx4="http://schemas.microsoft.com/office/drawing/2016/5/10/chartex" xmlns:cx3="http://schemas.microsoft.com/office/drawing/2016/5/9/chartex" xmlns:cx2="http://schemas.microsoft.com/office/drawing/2015/10/21/chartex">
           <w:pict>
             <v:line w14:anchorId="397CE82B" id="Line 11" o:spid="_x0000_s1026" style="position:absolute;z-index:251646976;visibility:visible;mso-wrap-style:square;mso-width-percent:0;mso-height-percent:0;mso-wrap-distance-left:9pt;mso-wrap-distance-top:0;mso-wrap-distance-right:9pt;mso-wrap-distance-bottom:0;mso-position-horizontal:absolute;mso-position-horizontal-relative:page;mso-position-vertical:absolute;mso-position-vertical-relative:page;mso-width-percent:0;mso-height-percent:0;mso-width-relative:page;mso-height-relative:page" from="56.75pt,810.2pt" to="241pt,810.2pt" o:gfxdata="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" strokecolor="black [3213]">
               <w10:wrap anchorx="page" anchory="page"/>
@@ -12289,7 +12257,7 @@
             </wp:anchor>
           </w:drawing>
         </mc:Choice>
-        <mc:Fallback xmlns:cx2="http://schemas.microsoft.com/office/drawing/2015/10/21/chartex" xmlns:cx3="http://schemas.microsoft.com/office/drawing/2016/5/9/chartex" xmlns:cx4="http://schemas.microsoft.com/office/drawing/2016/5/10/chartex" xmlns:cx5="http://schemas.microsoft.com/office/drawing/2016/5/11/chartex" xmlns:cx6="http://schemas.microsoft.com/office/drawing/2016/5/12/chartex" xmlns:cx7="http://schemas.microsoft.com/office/drawing/2016/5/13/chartex" xmlns:cx8="http://schemas.microsoft.com/office/drawing/2016/5/14/chartex" xmlns:aink="http://schemas.microsoft.com/office/drawing/2016/ink" xmlns:am3d="http://schemas.microsoft.com/office/drawing/2017/model3d" xmlns:w16cex="http://schemas.microsoft.com/office/word/2018/wordml/cex" xmlns:w16cid="http://schemas.microsoft.com/office/word/2016/wordml/cid" xmlns:w16="http://schemas.microsoft.com/office/word/2018/wordml" xmlns:w16sdtdh="http://schemas.microsoft.com/office/word/2020/wordml/sdtdatahash">
+        <mc:Fallback xmlns:w16sdtdh="http://schemas.microsoft.com/office/word/2020/wordml/sdtdatahash" xmlns:w16="http://schemas.microsoft.com/office/word/2018/wordml" xmlns:w16cid="http://schemas.microsoft.com/office/word/2016/wordml/cid" xmlns:w16cex="http://schemas.microsoft.com/office/word/2018/wordml/cex" xmlns:am3d="http://schemas.microsoft.com/office/drawing/2017/model3d" xmlns:aink="http://schemas.microsoft.com/office/drawing/2016/ink" xmlns:cx8="http://schemas.microsoft.com/office/drawing/2016/5/14/chartex" xmlns:cx7="http://schemas.microsoft.com/office/drawing/2016/5/13/chartex" xmlns:cx6="http://schemas.microsoft.com/office/drawing/2016/5/12/chartex" xmlns:cx5="http://schemas.microsoft.com/office/drawing/2016/5/11/chartex" xmlns:cx4="http://schemas.microsoft.com/office/drawing/2016/5/10/chartex" xmlns:cx3="http://schemas.microsoft.com/office/drawing/2016/5/9/chartex" xmlns:cx2="http://schemas.microsoft.com/office/drawing/2015/10/21/chartex">
           <w:pict>
             <v:line w14:anchorId="2E7332F1" id="Line 3" o:spid="_x0000_s1026" style="position:absolute;z-index:251645952;visibility:visible;mso-wrap-style:square;mso-width-percent:0;mso-height-percent:0;mso-wrap-distance-left:9pt;mso-wrap-distance-top:0;mso-wrap-distance-right:9pt;mso-wrap-distance-bottom:0;mso-position-horizontal:absolute;mso-position-horizontal-relative:page;mso-position-vertical:absolute;mso-position-vertical-relative:page;mso-width-percent:0;mso-height-percent:0;mso-width-relative:page;mso-height-relative:page" from="241pt,711pt" to="241pt,824.4pt" o:gfxdata="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" strokeweight="1.5pt">
               <w10:wrap anchorx="page" anchory="page"/>
@@ -12365,7 +12333,7 @@
             </wp:anchor>
           </w:drawing>
         </mc:Choice>
-        <mc:Fallback xmlns:cx2="http://schemas.microsoft.com/office/drawing/2015/10/21/chartex" xmlns:cx3="http://schemas.microsoft.com/office/drawing/2016/5/9/chartex" xmlns:cx4="http://schemas.microsoft.com/office/drawing/2016/5/10/chartex" xmlns:cx5="http://schemas.microsoft.com/office/drawing/2016/5/11/chartex" xmlns:cx6="http://schemas.microsoft.com/office/drawing/2016/5/12/chartex" xmlns:cx7="http://schemas.microsoft.com/office/drawing/2016/5/13/chartex" xmlns:cx8="http://schemas.microsoft.com/office/drawing/2016/5/14/chartex" xmlns:aink="http://schemas.microsoft.com/office/drawing/2016/ink" xmlns:am3d="http://schemas.microsoft.com/office/drawing/2017/model3d" xmlns:w16cex="http://schemas.microsoft.com/office/word/2018/wordml/cex" xmlns:w16cid="http://schemas.microsoft.com/office/word/2016/wordml/cid" xmlns:w16="http://schemas.microsoft.com/office/word/2018/wordml" xmlns:w16sdtdh="http://schemas.microsoft.com/office/word/2020/wordml/sdtdatahash">
+        <mc:Fallback xmlns:w16sdtdh="http://schemas.microsoft.com/office/word/2020/wordml/sdtdatahash" xmlns:w16="http://schemas.microsoft.com/office/word/2018/wordml" xmlns:w16cid="http://schemas.microsoft.com/office/word/2016/wordml/cid" xmlns:w16cex="http://schemas.microsoft.com/office/word/2018/wordml/cex" xmlns:am3d="http://schemas.microsoft.com/office/drawing/2017/model3d" xmlns:aink="http://schemas.microsoft.com/office/drawing/2016/ink" xmlns:cx8="http://schemas.microsoft.com/office/drawing/2016/5/14/chartex" xmlns:cx7="http://schemas.microsoft.com/office/drawing/2016/5/13/chartex" xmlns:cx6="http://schemas.microsoft.com/office/drawing/2016/5/12/chartex" xmlns:cx5="http://schemas.microsoft.com/office/drawing/2016/5/11/chartex" xmlns:cx4="http://schemas.microsoft.com/office/drawing/2016/5/10/chartex" xmlns:cx3="http://schemas.microsoft.com/office/drawing/2016/5/9/chartex" xmlns:cx2="http://schemas.microsoft.com/office/drawing/2015/10/21/chartex">
           <w:pict>
             <v:line w14:anchorId="7B302299" id="Line 2" o:spid="_x0000_s1026" style="position:absolute;z-index:251644928;visibility:visible;mso-wrap-style:square;mso-width-percent:0;mso-height-percent:0;mso-wrap-distance-left:9pt;mso-wrap-distance-top:0;mso-wrap-distance-right:9pt;mso-wrap-distance-bottom:0;mso-position-horizontal:absolute;mso-position-horizontal-relative:page;mso-position-vertical:absolute;mso-position-vertical-relative:page;mso-width-percent:0;mso-height-percent:0;mso-width-relative:page;mso-height-relative:page" from="56.7pt,711pt" to="581pt,711pt" o:gfxdata="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" strokecolor="black [3213]" strokeweight="1.5pt">
               <w10:wrap anchorx="page" anchory="page"/>
@@ -12635,7 +12603,7 @@
             </wp:anchor>
           </w:drawing>
         </mc:Choice>
-        <mc:Fallback xmlns:cx2="http://schemas.microsoft.com/office/drawing/2015/10/21/chartex" xmlns:cx3="http://schemas.microsoft.com/office/drawing/2016/5/9/chartex" xmlns:cx4="http://schemas.microsoft.com/office/drawing/2016/5/10/chartex" xmlns:cx5="http://schemas.microsoft.com/office/drawing/2016/5/11/chartex" xmlns:cx6="http://schemas.microsoft.com/office/drawing/2016/5/12/chartex" xmlns:cx7="http://schemas.microsoft.com/office/drawing/2016/5/13/chartex" xmlns:cx8="http://schemas.microsoft.com/office/drawing/2016/5/14/chartex" xmlns:aink="http://schemas.microsoft.com/office/drawing/2016/ink" xmlns:am3d="http://schemas.microsoft.com/office/drawing/2017/model3d" xmlns:w16cex="http://schemas.microsoft.com/office/word/2018/wordml/cex" xmlns:w16cid="http://schemas.microsoft.com/office/word/2016/wordml/cid" xmlns:w16="http://schemas.microsoft.com/office/word/2018/wordml" xmlns:w16sdtdh="http://schemas.microsoft.com/office/word/2020/wordml/sdtdatahash">
+        <mc:Fallback xmlns:w16sdtdh="http://schemas.microsoft.com/office/word/2020/wordml/sdtdatahash" xmlns:w16="http://schemas.microsoft.com/office/word/2018/wordml" xmlns:w16cid="http://schemas.microsoft.com/office/word/2016/wordml/cid" xmlns:w16cex="http://schemas.microsoft.com/office/word/2018/wordml/cex" xmlns:am3d="http://schemas.microsoft.com/office/drawing/2017/model3d" xmlns:aink="http://schemas.microsoft.com/office/drawing/2016/ink" xmlns:cx8="http://schemas.microsoft.com/office/drawing/2016/5/14/chartex" xmlns:cx7="http://schemas.microsoft.com/office/drawing/2016/5/13/chartex" xmlns:cx6="http://schemas.microsoft.com/office/drawing/2016/5/12/chartex" xmlns:cx5="http://schemas.microsoft.com/office/drawing/2016/5/11/chartex" xmlns:cx4="http://schemas.microsoft.com/office/drawing/2016/5/10/chartex" xmlns:cx3="http://schemas.microsoft.com/office/drawing/2016/5/9/chartex" xmlns:cx2="http://schemas.microsoft.com/office/drawing/2015/10/21/chartex">
           <w:pict>
             <v:rect w14:anchorId="53EEB05D" id="Rectangle 55" o:spid="_x0000_s1026" style="position:absolute;margin-left:56.1pt;margin-top:16.45pt;width:524.4pt;height:807.85pt;z-index:251625472;visibility:visible;mso-wrap-style:square;mso-width-percent:0;mso-height-percent:0;mso-wrap-distance-left:9pt;mso-wrap-distance-top:0;mso-wrap-distance-right:9pt;mso-wrap-distance-bottom:0;mso-position-horizontal:absolute;mso-position-horizontal-relative:page;mso-position-vertical:absolute;mso-position-vertical-relative:page;mso-width-percent:0;mso-height-percent:0;mso-width-relative:page;mso-height-relative:page;v-text-anchor:top" o:gfxdata="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" o:allowincell="f" strokeweight="1.5pt">
               <w10:wrap anchorx="page" anchory="page"/>
@@ -16035,7 +16003,7 @@
 </file>
 
 <file path=customXml/itemProps1.xml><?xml version="1.0" encoding="utf-8"?>
-<ds:datastoreItem xmlns:ds="http://schemas.openxmlformats.org/officeDocument/2006/customXml" ds:itemID="{F7ADEF38-42F0-4771-A085-6444A3C51D81}">
+<ds:datastoreItem xmlns:ds="http://schemas.openxmlformats.org/officeDocument/2006/customXml" ds:itemID="{A909D30F-966C-4AF6-9619-778F87421DA8}">
   <ds:schemaRefs>
     <ds:schemaRef ds:uri="http://schemas.openxmlformats.org/officeDocument/2006/bibliography"/>
   </ds:schemaRefs>
